--- a/image/gongshi.docx
+++ b/image/gongshi.docx
@@ -4481,7 +4481,6 @@
     <w:p>
       <w:pPr>
         <w:rPr>
-          <w:rFonts w:hint="eastAsia"/>
           <w:sz w:val="22"/>
         </w:rPr>
       </w:pPr>
@@ -4746,7 +4745,6 @@
     <w:p>
       <w:pPr>
         <w:rPr>
-          <w:rFonts w:hint="eastAsia"/>
           <w:sz w:val="22"/>
         </w:rPr>
       </w:pPr>
@@ -4754,12 +4752,9 @@
     <w:p>
       <w:pPr>
         <w:rPr>
-          <w:rFonts w:hint="eastAsia"/>
           <w:sz w:val="22"/>
         </w:rPr>
       </w:pPr>
-      <w:bookmarkStart w:id="0" w:name="_GoBack"/>
-      <w:bookmarkEnd w:id="0"/>
       <w:r>
         <w:rPr>
           <w:rFonts w:hint="eastAsia"/>
@@ -5517,14 +5512,7 @@
               <w:rFonts w:ascii="Cambria Math" w:hAnsi="Cambria Math"/>
               <w:sz w:val="22"/>
             </w:rPr>
-            <m:t>Y</m:t>
-          </m:r>
-          <m:r>
-            <w:rPr>
-              <w:rFonts w:ascii="Cambria Math" w:hAnsi="Cambria Math"/>
-              <w:sz w:val="22"/>
-            </w:rPr>
-            <m:t>-h</m:t>
+            <m:t>Y-h</m:t>
           </m:r>
           <m:d>
             <m:dPr>
@@ -6293,7 +6281,6 @@
     <w:p>
       <w:pPr>
         <w:rPr>
-          <w:rFonts w:hint="eastAsia"/>
           <w:sz w:val="22"/>
         </w:rPr>
       </w:pPr>
@@ -6591,7 +6578,6 @@
     <w:p>
       <w:pPr>
         <w:rPr>
-          <w:rFonts w:hint="eastAsia"/>
           <w:sz w:val="22"/>
         </w:rPr>
       </w:pPr>
@@ -6759,7 +6745,6 @@
     <w:p>
       <w:pPr>
         <w:rPr>
-          <w:rFonts w:hint="eastAsia"/>
           <w:sz w:val="22"/>
         </w:rPr>
       </w:pPr>
@@ -7093,6 +7078,221 @@
           </m:r>
         </m:oMath>
       </m:oMathPara>
+    </w:p>
+    <w:p>
+      <w:pPr>
+        <w:rPr>
+          <w:sz w:val="22"/>
+        </w:rPr>
+      </w:pPr>
+    </w:p>
+    <w:p>
+      <w:pPr>
+        <w:rPr>
+          <w:sz w:val="22"/>
+        </w:rPr>
+      </w:pPr>
+    </w:p>
+    <w:p>
+      <w:pPr>
+        <w:rPr>
+          <w:sz w:val="22"/>
+        </w:rPr>
+      </w:pPr>
+    </w:p>
+    <w:p>
+      <w:pPr>
+        <w:rPr>
+          <w:sz w:val="22"/>
+        </w:rPr>
+      </w:pPr>
+      <m:oMathPara>
+        <m:oMath>
+          <m:r>
+            <w:rPr>
+              <w:rFonts w:ascii="Cambria Math" w:hAnsi="Cambria Math"/>
+              <w:sz w:val="22"/>
+            </w:rPr>
+            <m:t>J=</m:t>
+          </m:r>
+          <m:f>
+            <m:fPr>
+              <m:ctrlPr>
+                <w:rPr>
+                  <w:rFonts w:ascii="Cambria Math" w:hAnsi="Cambria Math"/>
+                  <w:i/>
+                  <w:sz w:val="22"/>
+                </w:rPr>
+              </m:ctrlPr>
+            </m:fPr>
+            <m:num>
+              <m:r>
+                <w:rPr>
+                  <w:rFonts w:ascii="Cambria Math" w:hAnsi="Cambria Math"/>
+                  <w:sz w:val="22"/>
+                </w:rPr>
+                <m:t>1</m:t>
+              </m:r>
+            </m:num>
+            <m:den>
+              <m:r>
+                <w:rPr>
+                  <w:rFonts w:ascii="Cambria Math" w:hAnsi="Cambria Math"/>
+                  <w:sz w:val="22"/>
+                </w:rPr>
+                <m:t>n</m:t>
+              </m:r>
+            </m:den>
+          </m:f>
+          <m:nary>
+            <m:naryPr>
+              <m:chr m:val="∑"/>
+              <m:limLoc m:val="undOvr"/>
+              <m:ctrlPr>
+                <w:rPr>
+                  <w:rFonts w:ascii="Cambria Math" w:hAnsi="Cambria Math"/>
+                  <w:sz w:val="22"/>
+                </w:rPr>
+              </m:ctrlPr>
+            </m:naryPr>
+            <m:sub>
+              <m:r>
+                <w:rPr>
+                  <w:rFonts w:ascii="Cambria Math" w:hAnsi="Cambria Math"/>
+                  <w:sz w:val="22"/>
+                </w:rPr>
+                <m:t>i=1</m:t>
+              </m:r>
+            </m:sub>
+            <m:sup>
+              <m:r>
+                <w:rPr>
+                  <w:rFonts w:ascii="Cambria Math" w:hAnsi="Cambria Math"/>
+                  <w:sz w:val="22"/>
+                </w:rPr>
+                <m:t>n</m:t>
+              </m:r>
+            </m:sup>
+            <m:e>
+              <m:sSup>
+                <m:sSupPr>
+                  <m:ctrlPr>
+                    <w:rPr>
+                      <w:rFonts w:ascii="Cambria Math" w:hAnsi="Cambria Math"/>
+                      <w:i/>
+                      <w:sz w:val="22"/>
+                    </w:rPr>
+                  </m:ctrlPr>
+                </m:sSupPr>
+                <m:e>
+                  <m:d>
+                    <m:dPr>
+                      <m:ctrlPr>
+                        <w:rPr>
+                          <w:rFonts w:ascii="Cambria Math" w:hAnsi="Cambria Math"/>
+                          <w:i/>
+                          <w:sz w:val="22"/>
+                        </w:rPr>
+                      </m:ctrlPr>
+                    </m:dPr>
+                    <m:e>
+                      <m:sSub>
+                        <m:sSubPr>
+                          <m:ctrlPr>
+                            <w:rPr>
+                              <w:rFonts w:ascii="Cambria Math" w:hAnsi="Cambria Math"/>
+                              <w:i/>
+                              <w:sz w:val="22"/>
+                            </w:rPr>
+                          </m:ctrlPr>
+                        </m:sSubPr>
+                        <m:e>
+                          <m:r>
+                            <w:rPr>
+                              <w:rFonts w:ascii="Cambria Math" w:hAnsi="Cambria Math"/>
+                              <w:sz w:val="22"/>
+                            </w:rPr>
+                            <m:t>y</m:t>
+                          </m:r>
+                        </m:e>
+                        <m:sub>
+                          <m:r>
+                            <w:rPr>
+                              <w:rFonts w:ascii="Cambria Math" w:hAnsi="Cambria Math"/>
+                              <w:sz w:val="22"/>
+                            </w:rPr>
+                            <m:t>i</m:t>
+                          </m:r>
+                        </m:sub>
+                      </m:sSub>
+                      <m:r>
+                        <w:rPr>
+                          <w:rFonts w:ascii="Cambria Math" w:hAnsi="Cambria Math"/>
+                          <w:sz w:val="22"/>
+                        </w:rPr>
+                        <m:t>-h</m:t>
+                      </m:r>
+                      <m:d>
+                        <m:dPr>
+                          <m:ctrlPr>
+                            <w:rPr>
+                              <w:rFonts w:ascii="Cambria Math" w:hAnsi="Cambria Math"/>
+                              <w:i/>
+                              <w:sz w:val="22"/>
+                            </w:rPr>
+                          </m:ctrlPr>
+                        </m:dPr>
+                        <m:e>
+                          <m:sSub>
+                            <m:sSubPr>
+                              <m:ctrlPr>
+                                <w:rPr>
+                                  <w:rFonts w:ascii="Cambria Math" w:hAnsi="Cambria Math"/>
+                                  <w:i/>
+                                  <w:sz w:val="22"/>
+                                </w:rPr>
+                              </m:ctrlPr>
+                            </m:sSubPr>
+                            <m:e>
+                              <m:r>
+                                <w:rPr>
+                                  <w:rFonts w:ascii="Cambria Math" w:hAnsi="Cambria Math"/>
+                                  <w:sz w:val="22"/>
+                                </w:rPr>
+                                <m:t>x</m:t>
+                              </m:r>
+                            </m:e>
+                            <m:sub>
+                              <m:r>
+                                <w:rPr>
+                                  <w:rFonts w:ascii="Cambria Math" w:hAnsi="Cambria Math"/>
+                                  <w:sz w:val="22"/>
+                                </w:rPr>
+                                <m:t>i</m:t>
+                              </m:r>
+                            </m:sub>
+                          </m:sSub>
+                        </m:e>
+                      </m:d>
+                    </m:e>
+                  </m:d>
+                </m:e>
+                <m:sup>
+                  <m:r>
+                    <w:rPr>
+                      <w:rFonts w:ascii="Cambria Math" w:hAnsi="Cambria Math"/>
+                      <w:sz w:val="22"/>
+                    </w:rPr>
+                    <m:t>2</m:t>
+                  </m:r>
+                </m:sup>
+              </m:sSup>
+            </m:e>
+          </m:nary>
+        </m:oMath>
+      </m:oMathPara>
+      <w:bookmarkStart w:id="0" w:name="_GoBack"/>
+      <w:bookmarkEnd w:id="0"/>
     </w:p>
     <w:sectPr>
       <w:pgSz w:w="12240" w:h="20160" w:code="5"/>

--- a/image/gongshi.docx
+++ b/image/gongshi.docx
@@ -4779,6 +4779,35 @@
             </w:rPr>
             <m:t>J=</m:t>
           </m:r>
+          <m:f>
+            <m:fPr>
+              <m:ctrlPr>
+                <w:rPr>
+                  <w:rFonts w:ascii="Cambria Math" w:hAnsi="Cambria Math"/>
+                  <w:i/>
+                  <w:sz w:val="22"/>
+                </w:rPr>
+              </m:ctrlPr>
+            </m:fPr>
+            <m:num>
+              <m:r>
+                <w:rPr>
+                  <w:rFonts w:ascii="Cambria Math" w:hAnsi="Cambria Math"/>
+                  <w:sz w:val="22"/>
+                </w:rPr>
+                <m:t>1</m:t>
+              </m:r>
+            </m:num>
+            <m:den>
+              <m:r>
+                <w:rPr>
+                  <w:rFonts w:ascii="Cambria Math" w:hAnsi="Cambria Math"/>
+                  <w:sz w:val="22"/>
+                </w:rPr>
+                <m:t>n</m:t>
+              </m:r>
+            </m:den>
+          </m:f>
           <m:nary>
             <m:naryPr>
               <m:chr m:val="∑"/>
@@ -4931,8 +4960,8 @@
             </w:rPr>
             <m:t>=</m:t>
           </m:r>
-          <m:sSup>
-            <m:sSupPr>
+          <m:f>
+            <m:fPr>
               <m:ctrlPr>
                 <w:rPr>
                   <w:rFonts w:ascii="Cambria Math" w:hAnsi="Cambria Math"/>
@@ -4940,10 +4969,39 @@
                   <w:sz w:val="22"/>
                 </w:rPr>
               </m:ctrlPr>
-            </m:sSupPr>
+            </m:fPr>
+            <m:num>
+              <m:r>
+                <w:rPr>
+                  <w:rFonts w:ascii="Cambria Math" w:hAnsi="Cambria Math"/>
+                  <w:sz w:val="22"/>
+                </w:rPr>
+                <m:t>1</m:t>
+              </m:r>
+            </m:num>
+            <m:den>
+              <m:r>
+                <w:rPr>
+                  <w:rFonts w:ascii="Cambria Math" w:hAnsi="Cambria Math"/>
+                  <w:sz w:val="22"/>
+                </w:rPr>
+                <m:t>n</m:t>
+              </m:r>
+            </m:den>
+          </m:f>
+          <m:d>
+            <m:dPr>
+              <m:ctrlPr>
+                <w:rPr>
+                  <w:rFonts w:ascii="Cambria Math" w:hAnsi="Cambria Math"/>
+                  <w:i/>
+                  <w:sz w:val="22"/>
+                </w:rPr>
+              </m:ctrlPr>
+            </m:dPr>
             <m:e>
-              <m:d>
-                <m:dPr>
+              <m:sSup>
+                <m:sSupPr>
                   <m:ctrlPr>
                     <w:rPr>
                       <w:rFonts w:ascii="Cambria Math" w:hAnsi="Cambria Math"/>
@@ -4951,44 +5009,8 @@
                       <w:sz w:val="22"/>
                     </w:rPr>
                   </m:ctrlPr>
-                </m:dPr>
+                </m:sSupPr>
                 <m:e>
-                  <m:sSub>
-                    <m:sSubPr>
-                      <m:ctrlPr>
-                        <w:rPr>
-                          <w:rFonts w:ascii="Cambria Math" w:hAnsi="Cambria Math"/>
-                          <w:i/>
-                          <w:sz w:val="22"/>
-                        </w:rPr>
-                      </m:ctrlPr>
-                    </m:sSubPr>
-                    <m:e>
-                      <m:r>
-                        <w:rPr>
-                          <w:rFonts w:ascii="Cambria Math" w:hAnsi="Cambria Math"/>
-                          <w:sz w:val="22"/>
-                        </w:rPr>
-                        <m:t>y</m:t>
-                      </m:r>
-                    </m:e>
-                    <m:sub>
-                      <m:r>
-                        <w:rPr>
-                          <w:rFonts w:ascii="Cambria Math" w:hAnsi="Cambria Math"/>
-                          <w:sz w:val="22"/>
-                        </w:rPr>
-                        <m:t>1</m:t>
-                      </m:r>
-                    </m:sub>
-                  </m:sSub>
-                  <m:r>
-                    <w:rPr>
-                      <w:rFonts w:ascii="Cambria Math" w:hAnsi="Cambria Math"/>
-                      <w:sz w:val="22"/>
-                    </w:rPr>
-                    <m:t>-h</m:t>
-                  </m:r>
                   <m:d>
                     <m:dPr>
                       <m:ctrlPr>
@@ -5016,7 +5038,7 @@
                               <w:rFonts w:ascii="Cambria Math" w:hAnsi="Cambria Math"/>
                               <w:sz w:val="22"/>
                             </w:rPr>
-                            <m:t>x</m:t>
+                            <m:t>y</m:t>
                           </m:r>
                         </m:e>
                         <m:sub>
@@ -5029,41 +5051,77 @@
                           </m:r>
                         </m:sub>
                       </m:sSub>
+                      <m:r>
+                        <w:rPr>
+                          <w:rFonts w:ascii="Cambria Math" w:hAnsi="Cambria Math"/>
+                          <w:sz w:val="22"/>
+                        </w:rPr>
+                        <m:t>-h</m:t>
+                      </m:r>
+                      <m:d>
+                        <m:dPr>
+                          <m:ctrlPr>
+                            <w:rPr>
+                              <w:rFonts w:ascii="Cambria Math" w:hAnsi="Cambria Math"/>
+                              <w:i/>
+                              <w:sz w:val="22"/>
+                            </w:rPr>
+                          </m:ctrlPr>
+                        </m:dPr>
+                        <m:e>
+                          <m:sSub>
+                            <m:sSubPr>
+                              <m:ctrlPr>
+                                <w:rPr>
+                                  <w:rFonts w:ascii="Cambria Math" w:hAnsi="Cambria Math"/>
+                                  <w:i/>
+                                  <w:sz w:val="22"/>
+                                </w:rPr>
+                              </m:ctrlPr>
+                            </m:sSubPr>
+                            <m:e>
+                              <m:r>
+                                <w:rPr>
+                                  <w:rFonts w:ascii="Cambria Math" w:hAnsi="Cambria Math"/>
+                                  <w:sz w:val="22"/>
+                                </w:rPr>
+                                <m:t>x</m:t>
+                              </m:r>
+                            </m:e>
+                            <m:sub>
+                              <m:r>
+                                <w:rPr>
+                                  <w:rFonts w:ascii="Cambria Math" w:hAnsi="Cambria Math"/>
+                                  <w:sz w:val="22"/>
+                                </w:rPr>
+                                <m:t>1</m:t>
+                              </m:r>
+                            </m:sub>
+                          </m:sSub>
+                        </m:e>
+                      </m:d>
                     </m:e>
                   </m:d>
                 </m:e>
-              </m:d>
-            </m:e>
-            <m:sup>
-              <m:r>
-                <w:rPr>
-                  <w:rFonts w:ascii="Cambria Math" w:hAnsi="Cambria Math"/>
-                  <w:sz w:val="22"/>
-                </w:rPr>
-                <m:t>2</m:t>
-              </m:r>
-            </m:sup>
-          </m:sSup>
-          <m:r>
-            <w:rPr>
-              <w:rFonts w:ascii="Cambria Math" w:hAnsi="Cambria Math"/>
-              <w:sz w:val="22"/>
-            </w:rPr>
-            <m:t>+</m:t>
-          </m:r>
-          <m:sSup>
-            <m:sSupPr>
-              <m:ctrlPr>
-                <w:rPr>
-                  <w:rFonts w:ascii="Cambria Math" w:hAnsi="Cambria Math"/>
-                  <w:i/>
-                  <w:sz w:val="22"/>
-                </w:rPr>
-              </m:ctrlPr>
-            </m:sSupPr>
-            <m:e>
-              <m:d>
-                <m:dPr>
+                <m:sup>
+                  <m:r>
+                    <w:rPr>
+                      <w:rFonts w:ascii="Cambria Math" w:hAnsi="Cambria Math"/>
+                      <w:sz w:val="22"/>
+                    </w:rPr>
+                    <m:t>2</m:t>
+                  </m:r>
+                </m:sup>
+              </m:sSup>
+              <m:r>
+                <w:rPr>
+                  <w:rFonts w:ascii="Cambria Math" w:hAnsi="Cambria Math"/>
+                  <w:sz w:val="22"/>
+                </w:rPr>
+                <m:t>+</m:t>
+              </m:r>
+              <m:sSup>
+                <m:sSupPr>
                   <m:ctrlPr>
                     <w:rPr>
                       <w:rFonts w:ascii="Cambria Math" w:hAnsi="Cambria Math"/>
@@ -5071,44 +5129,8 @@
                       <w:sz w:val="22"/>
                     </w:rPr>
                   </m:ctrlPr>
-                </m:dPr>
+                </m:sSupPr>
                 <m:e>
-                  <m:sSub>
-                    <m:sSubPr>
-                      <m:ctrlPr>
-                        <w:rPr>
-                          <w:rFonts w:ascii="Cambria Math" w:hAnsi="Cambria Math"/>
-                          <w:i/>
-                          <w:sz w:val="22"/>
-                        </w:rPr>
-                      </m:ctrlPr>
-                    </m:sSubPr>
-                    <m:e>
-                      <m:r>
-                        <w:rPr>
-                          <w:rFonts w:ascii="Cambria Math" w:hAnsi="Cambria Math"/>
-                          <w:sz w:val="22"/>
-                        </w:rPr>
-                        <m:t>y</m:t>
-                      </m:r>
-                    </m:e>
-                    <m:sub>
-                      <m:r>
-                        <w:rPr>
-                          <w:rFonts w:ascii="Cambria Math" w:hAnsi="Cambria Math"/>
-                          <w:sz w:val="22"/>
-                        </w:rPr>
-                        <m:t>2</m:t>
-                      </m:r>
-                    </m:sub>
-                  </m:sSub>
-                  <m:r>
-                    <w:rPr>
-                      <w:rFonts w:ascii="Cambria Math" w:hAnsi="Cambria Math"/>
-                      <w:sz w:val="22"/>
-                    </w:rPr>
-                    <m:t>-h</m:t>
-                  </m:r>
                   <m:d>
                     <m:dPr>
                       <m:ctrlPr>
@@ -5136,7 +5158,7 @@
                               <w:rFonts w:ascii="Cambria Math" w:hAnsi="Cambria Math"/>
                               <w:sz w:val="22"/>
                             </w:rPr>
-                            <m:t>x</m:t>
+                            <m:t>y</m:t>
                           </m:r>
                         </m:e>
                         <m:sub>
@@ -5149,41 +5171,77 @@
                           </m:r>
                         </m:sub>
                       </m:sSub>
+                      <m:r>
+                        <w:rPr>
+                          <w:rFonts w:ascii="Cambria Math" w:hAnsi="Cambria Math"/>
+                          <w:sz w:val="22"/>
+                        </w:rPr>
+                        <m:t>-h</m:t>
+                      </m:r>
+                      <m:d>
+                        <m:dPr>
+                          <m:ctrlPr>
+                            <w:rPr>
+                              <w:rFonts w:ascii="Cambria Math" w:hAnsi="Cambria Math"/>
+                              <w:i/>
+                              <w:sz w:val="22"/>
+                            </w:rPr>
+                          </m:ctrlPr>
+                        </m:dPr>
+                        <m:e>
+                          <m:sSub>
+                            <m:sSubPr>
+                              <m:ctrlPr>
+                                <w:rPr>
+                                  <w:rFonts w:ascii="Cambria Math" w:hAnsi="Cambria Math"/>
+                                  <w:i/>
+                                  <w:sz w:val="22"/>
+                                </w:rPr>
+                              </m:ctrlPr>
+                            </m:sSubPr>
+                            <m:e>
+                              <m:r>
+                                <w:rPr>
+                                  <w:rFonts w:ascii="Cambria Math" w:hAnsi="Cambria Math"/>
+                                  <w:sz w:val="22"/>
+                                </w:rPr>
+                                <m:t>x</m:t>
+                              </m:r>
+                            </m:e>
+                            <m:sub>
+                              <m:r>
+                                <w:rPr>
+                                  <w:rFonts w:ascii="Cambria Math" w:hAnsi="Cambria Math"/>
+                                  <w:sz w:val="22"/>
+                                </w:rPr>
+                                <m:t>2</m:t>
+                              </m:r>
+                            </m:sub>
+                          </m:sSub>
+                        </m:e>
+                      </m:d>
                     </m:e>
                   </m:d>
                 </m:e>
-              </m:d>
-            </m:e>
-            <m:sup>
-              <m:r>
-                <w:rPr>
-                  <w:rFonts w:ascii="Cambria Math" w:hAnsi="Cambria Math"/>
-                  <w:sz w:val="22"/>
-                </w:rPr>
-                <m:t>2</m:t>
-              </m:r>
-            </m:sup>
-          </m:sSup>
-          <m:r>
-            <w:rPr>
-              <w:rFonts w:ascii="Cambria Math" w:hAnsi="Cambria Math"/>
-              <w:sz w:val="22"/>
-            </w:rPr>
-            <m:t>+…+</m:t>
-          </m:r>
-          <m:sSup>
-            <m:sSupPr>
-              <m:ctrlPr>
-                <w:rPr>
-                  <w:rFonts w:ascii="Cambria Math" w:hAnsi="Cambria Math"/>
-                  <w:i/>
-                  <w:sz w:val="22"/>
-                </w:rPr>
-              </m:ctrlPr>
-            </m:sSupPr>
-            <m:e>
-              <m:d>
-                <m:dPr>
+                <m:sup>
+                  <m:r>
+                    <w:rPr>
+                      <w:rFonts w:ascii="Cambria Math" w:hAnsi="Cambria Math"/>
+                      <w:sz w:val="22"/>
+                    </w:rPr>
+                    <m:t>2</m:t>
+                  </m:r>
+                </m:sup>
+              </m:sSup>
+              <m:r>
+                <w:rPr>
+                  <w:rFonts w:ascii="Cambria Math" w:hAnsi="Cambria Math"/>
+                  <w:sz w:val="22"/>
+                </w:rPr>
+                <m:t>+…+</m:t>
+              </m:r>
+              <m:sSup>
+                <m:sSupPr>
                   <m:ctrlPr>
                     <w:rPr>
                       <w:rFonts w:ascii="Cambria Math" w:hAnsi="Cambria Math"/>
@@ -5191,44 +5249,8 @@
                       <w:sz w:val="22"/>
                     </w:rPr>
                   </m:ctrlPr>
-                </m:dPr>
+                </m:sSupPr>
                 <m:e>
-                  <m:sSub>
-                    <m:sSubPr>
-                      <m:ctrlPr>
-                        <w:rPr>
-                          <w:rFonts w:ascii="Cambria Math" w:hAnsi="Cambria Math"/>
-                          <w:i/>
-                          <w:sz w:val="22"/>
-                        </w:rPr>
-                      </m:ctrlPr>
-                    </m:sSubPr>
-                    <m:e>
-                      <m:r>
-                        <w:rPr>
-                          <w:rFonts w:ascii="Cambria Math" w:hAnsi="Cambria Math"/>
-                          <w:sz w:val="22"/>
-                        </w:rPr>
-                        <m:t>y</m:t>
-                      </m:r>
-                    </m:e>
-                    <m:sub>
-                      <m:r>
-                        <w:rPr>
-                          <w:rFonts w:ascii="Cambria Math" w:hAnsi="Cambria Math"/>
-                          <w:sz w:val="22"/>
-                        </w:rPr>
-                        <m:t>n</m:t>
-                      </m:r>
-                    </m:sub>
-                  </m:sSub>
-                  <m:r>
-                    <w:rPr>
-                      <w:rFonts w:ascii="Cambria Math" w:hAnsi="Cambria Math"/>
-                      <w:sz w:val="22"/>
-                    </w:rPr>
-                    <m:t>-h</m:t>
-                  </m:r>
                   <m:d>
                     <m:dPr>
                       <m:ctrlPr>
@@ -5256,7 +5278,7 @@
                               <w:rFonts w:ascii="Cambria Math" w:hAnsi="Cambria Math"/>
                               <w:sz w:val="22"/>
                             </w:rPr>
-                            <m:t>x</m:t>
+                            <m:t>y</m:t>
                           </m:r>
                         </m:e>
                         <m:sub>
@@ -5269,21 +5291,70 @@
                           </m:r>
                         </m:sub>
                       </m:sSub>
+                      <m:r>
+                        <w:rPr>
+                          <w:rFonts w:ascii="Cambria Math" w:hAnsi="Cambria Math"/>
+                          <w:sz w:val="22"/>
+                        </w:rPr>
+                        <m:t>-h</m:t>
+                      </m:r>
+                      <m:d>
+                        <m:dPr>
+                          <m:ctrlPr>
+                            <w:rPr>
+                              <w:rFonts w:ascii="Cambria Math" w:hAnsi="Cambria Math"/>
+                              <w:i/>
+                              <w:sz w:val="22"/>
+                            </w:rPr>
+                          </m:ctrlPr>
+                        </m:dPr>
+                        <m:e>
+                          <m:sSub>
+                            <m:sSubPr>
+                              <m:ctrlPr>
+                                <w:rPr>
+                                  <w:rFonts w:ascii="Cambria Math" w:hAnsi="Cambria Math"/>
+                                  <w:i/>
+                                  <w:sz w:val="22"/>
+                                </w:rPr>
+                              </m:ctrlPr>
+                            </m:sSubPr>
+                            <m:e>
+                              <m:r>
+                                <w:rPr>
+                                  <w:rFonts w:ascii="Cambria Math" w:hAnsi="Cambria Math"/>
+                                  <w:sz w:val="22"/>
+                                </w:rPr>
+                                <m:t>x</m:t>
+                              </m:r>
+                            </m:e>
+                            <m:sub>
+                              <m:r>
+                                <w:rPr>
+                                  <w:rFonts w:ascii="Cambria Math" w:hAnsi="Cambria Math"/>
+                                  <w:sz w:val="22"/>
+                                </w:rPr>
+                                <m:t>n</m:t>
+                              </m:r>
+                            </m:sub>
+                          </m:sSub>
+                        </m:e>
+                      </m:d>
                     </m:e>
                   </m:d>
                 </m:e>
-              </m:d>
+                <m:sup>
+                  <m:r>
+                    <w:rPr>
+                      <w:rFonts w:ascii="Cambria Math" w:hAnsi="Cambria Math"/>
+                      <w:sz w:val="22"/>
+                    </w:rPr>
+                    <m:t>2</m:t>
+                  </m:r>
+                </m:sup>
+              </m:sSup>
             </m:e>
-            <m:sup>
-              <m:r>
-                <w:rPr>
-                  <w:rFonts w:ascii="Cambria Math" w:hAnsi="Cambria Math"/>
-                  <w:sz w:val="22"/>
-                </w:rPr>
-                <m:t>2</m:t>
-              </m:r>
-            </m:sup>
-          </m:sSup>
+          </m:d>
           <m:r>
             <w:rPr>
               <w:rFonts w:ascii="Cambria Math" w:hAnsi="Cambria Math"/>
@@ -6318,6 +6389,35 @@
             </w:rPr>
             <m:t>=</m:t>
           </m:r>
+          <m:f>
+            <m:fPr>
+              <m:ctrlPr>
+                <w:rPr>
+                  <w:rFonts w:ascii="Cambria Math" w:hAnsi="Cambria Math"/>
+                  <w:i/>
+                  <w:sz w:val="22"/>
+                </w:rPr>
+              </m:ctrlPr>
+            </m:fPr>
+            <m:num>
+              <m:r>
+                <w:rPr>
+                  <w:rFonts w:ascii="Cambria Math" w:hAnsi="Cambria Math"/>
+                  <w:sz w:val="22"/>
+                </w:rPr>
+                <m:t>1</m:t>
+              </m:r>
+            </m:num>
+            <m:den>
+              <m:r>
+                <w:rPr>
+                  <w:rFonts w:ascii="Cambria Math" w:hAnsi="Cambria Math"/>
+                  <w:sz w:val="22"/>
+                </w:rPr>
+                <m:t>n</m:t>
+              </m:r>
+            </m:den>
+          </m:f>
           <m:nary>
             <m:naryPr>
               <m:chr m:val="∑"/>
@@ -6481,6 +6581,35 @@
               </m:ctrlPr>
             </m:sSupPr>
             <m:e>
+              <m:f>
+                <m:fPr>
+                  <m:ctrlPr>
+                    <w:rPr>
+                      <w:rFonts w:ascii="Cambria Math" w:hAnsi="Cambria Math"/>
+                      <w:i/>
+                      <w:sz w:val="22"/>
+                    </w:rPr>
+                  </m:ctrlPr>
+                </m:fPr>
+                <m:num>
+                  <m:r>
+                    <w:rPr>
+                      <w:rFonts w:ascii="Cambria Math" w:hAnsi="Cambria Math"/>
+                      <w:sz w:val="22"/>
+                    </w:rPr>
+                    <m:t>1</m:t>
+                  </m:r>
+                </m:num>
+                <m:den>
+                  <m:r>
+                    <w:rPr>
+                      <w:rFonts w:ascii="Cambria Math" w:hAnsi="Cambria Math"/>
+                      <w:sz w:val="22"/>
+                    </w:rPr>
+                    <m:t>n</m:t>
+                  </m:r>
+                </m:den>
+              </m:f>
               <m:d>
                 <m:dPr>
                   <m:ctrlPr>
@@ -6688,6 +6817,35 @@
               </m:ctrlPr>
             </m:sSupPr>
             <m:e>
+              <m:f>
+                <m:fPr>
+                  <m:ctrlPr>
+                    <w:rPr>
+                      <w:rFonts w:ascii="Cambria Math" w:hAnsi="Cambria Math"/>
+                      <w:i/>
+                      <w:sz w:val="22"/>
+                    </w:rPr>
+                  </m:ctrlPr>
+                </m:fPr>
+                <m:num>
+                  <m:r>
+                    <w:rPr>
+                      <w:rFonts w:ascii="Cambria Math" w:hAnsi="Cambria Math"/>
+                      <w:sz w:val="22"/>
+                    </w:rPr>
+                    <m:t>1</m:t>
+                  </m:r>
+                </m:num>
+                <m:den>
+                  <m:r>
+                    <w:rPr>
+                      <w:rFonts w:ascii="Cambria Math" w:hAnsi="Cambria Math"/>
+                      <w:sz w:val="22"/>
+                    </w:rPr>
+                    <m:t>n</m:t>
+                  </m:r>
+                </m:den>
+              </m:f>
               <m:d>
                 <m:dPr>
                   <m:ctrlPr>
@@ -6803,8 +6961,37 @@
               <w:rFonts w:ascii="Cambria Math" w:hAnsi="Cambria Math"/>
               <w:sz w:val="22"/>
             </w:rPr>
-            <m:t>=2</m:t>
+            <m:t>=</m:t>
           </m:r>
+          <m:f>
+            <m:fPr>
+              <m:ctrlPr>
+                <w:rPr>
+                  <w:rFonts w:ascii="Cambria Math" w:hAnsi="Cambria Math"/>
+                  <w:i/>
+                  <w:sz w:val="22"/>
+                </w:rPr>
+              </m:ctrlPr>
+            </m:fPr>
+            <m:num>
+              <m:r>
+                <w:rPr>
+                  <w:rFonts w:ascii="Cambria Math" w:hAnsi="Cambria Math"/>
+                  <w:sz w:val="22"/>
+                </w:rPr>
+                <m:t>2</m:t>
+              </m:r>
+            </m:num>
+            <m:den>
+              <m:r>
+                <w:rPr>
+                  <w:rFonts w:ascii="Cambria Math" w:hAnsi="Cambria Math"/>
+                  <w:sz w:val="22"/>
+                </w:rPr>
+                <m:t>n</m:t>
+              </m:r>
+            </m:den>
+          </m:f>
           <m:sSup>
             <m:sSupPr>
               <m:ctrlPr>
@@ -6872,13 +7059,6 @@
       </w:pPr>
       <m:oMathPara>
         <m:oMath>
-          <m:r>
-            <w:rPr>
-              <w:rFonts w:ascii="Cambria Math" w:hAnsi="Cambria Math"/>
-              <w:sz w:val="22"/>
-            </w:rPr>
-            <m:t>2</m:t>
-          </m:r>
           <m:sSup>
             <m:sSupPr>
               <m:ctrlPr>
@@ -6913,7 +7093,14 @@
               <w:rFonts w:ascii="Cambria Math" w:hAnsi="Cambria Math"/>
               <w:sz w:val="22"/>
             </w:rPr>
-            <m:t>Y=2</m:t>
+            <m:t>Y</m:t>
+          </m:r>
+          <m:r>
+            <w:rPr>
+              <w:rFonts w:ascii="Cambria Math" w:hAnsi="Cambria Math"/>
+              <w:sz w:val="22"/>
+            </w:rPr>
+            <m:t>=</m:t>
           </m:r>
           <m:sSup>
             <m:sSupPr>
@@ -7078,6 +7265,8 @@
           </m:r>
         </m:oMath>
       </m:oMathPara>
+      <w:bookmarkStart w:id="0" w:name="_GoBack"/>
+      <w:bookmarkEnd w:id="0"/>
     </w:p>
     <w:p>
       <w:pPr>
@@ -7291,8 +7480,6 @@
           </m:nary>
         </m:oMath>
       </m:oMathPara>
-      <w:bookmarkStart w:id="0" w:name="_GoBack"/>
-      <w:bookmarkEnd w:id="0"/>
     </w:p>
     <w:sectPr>
       <w:pgSz w:w="12240" w:h="20160" w:code="5"/>

--- a/image/gongshi.docx
+++ b/image/gongshi.docx
@@ -7093,14 +7093,7 @@
               <w:rFonts w:ascii="Cambria Math" w:hAnsi="Cambria Math"/>
               <w:sz w:val="22"/>
             </w:rPr>
-            <m:t>Y</m:t>
-          </m:r>
-          <m:r>
-            <w:rPr>
-              <w:rFonts w:ascii="Cambria Math" w:hAnsi="Cambria Math"/>
-              <w:sz w:val="22"/>
-            </w:rPr>
-            <m:t>=</m:t>
+            <m:t>Y=</m:t>
           </m:r>
           <m:sSup>
             <m:sSupPr>
@@ -7265,8 +7258,6 @@
           </m:r>
         </m:oMath>
       </m:oMathPara>
-      <w:bookmarkStart w:id="0" w:name="_GoBack"/>
-      <w:bookmarkEnd w:id="0"/>
     </w:p>
     <w:p>
       <w:pPr>
@@ -7480,6 +7471,2032 @@
           </m:nary>
         </m:oMath>
       </m:oMathPara>
+    </w:p>
+    <w:p>
+      <w:pPr>
+        <w:rPr>
+          <w:sz w:val="22"/>
+        </w:rPr>
+      </w:pPr>
+    </w:p>
+    <w:p>
+      <w:pPr>
+        <w:rPr>
+          <w:sz w:val="22"/>
+        </w:rPr>
+      </w:pPr>
+    </w:p>
+    <w:p>
+      <w:pPr>
+        <w:rPr>
+          <w:sz w:val="22"/>
+        </w:rPr>
+      </w:pPr>
+    </w:p>
+    <w:p>
+      <w:pPr>
+        <w:rPr>
+          <w:sz w:val="22"/>
+        </w:rPr>
+      </w:pPr>
+    </w:p>
+    <w:p>
+      <w:pPr>
+        <w:jc w:val="center"/>
+        <w:rPr>
+          <w:i/>
+          <w:sz w:val="22"/>
+        </w:rPr>
+      </w:pPr>
+      <m:oMathPara>
+        <m:oMath>
+          <m:r>
+            <m:rPr>
+              <m:sty m:val="p"/>
+            </m:rPr>
+            <w:rPr>
+              <w:rFonts w:ascii="Cambria Math" w:hAnsi="Cambria Math"/>
+              <w:sz w:val="22"/>
+            </w:rPr>
+            <m:t>h</m:t>
+          </m:r>
+          <m:d>
+            <m:dPr>
+              <m:ctrlPr>
+                <w:rPr>
+                  <w:rFonts w:ascii="Cambria Math" w:hAnsi="Cambria Math"/>
+                  <w:i/>
+                  <w:sz w:val="22"/>
+                </w:rPr>
+              </m:ctrlPr>
+            </m:dPr>
+            <m:e>
+              <m:r>
+                <w:rPr>
+                  <w:rFonts w:ascii="Cambria Math" w:hAnsi="Cambria Math"/>
+                  <w:sz w:val="22"/>
+                </w:rPr>
+                <m:t>x</m:t>
+              </m:r>
+            </m:e>
+          </m:d>
+          <m:r>
+            <w:rPr>
+              <w:rFonts w:ascii="Cambria Math" w:hAnsi="Cambria Math"/>
+              <w:sz w:val="22"/>
+            </w:rPr>
+            <m:t>=</m:t>
+          </m:r>
+          <m:sSub>
+            <m:sSubPr>
+              <m:ctrlPr>
+                <w:rPr>
+                  <w:rFonts w:ascii="Cambria Math" w:hAnsi="Cambria Math"/>
+                  <w:i/>
+                  <w:sz w:val="22"/>
+                </w:rPr>
+              </m:ctrlPr>
+            </m:sSubPr>
+            <m:e>
+              <m:r>
+                <w:rPr>
+                  <w:rFonts w:ascii="Cambria Math" w:hAnsi="Cambria Math"/>
+                  <w:sz w:val="22"/>
+                </w:rPr>
+                <m:t>w</m:t>
+              </m:r>
+            </m:e>
+            <m:sub>
+              <m:r>
+                <w:rPr>
+                  <w:rFonts w:ascii="Cambria Math" w:hAnsi="Cambria Math"/>
+                  <w:sz w:val="22"/>
+                </w:rPr>
+                <m:t>0</m:t>
+              </m:r>
+            </m:sub>
+          </m:sSub>
+          <m:r>
+            <w:rPr>
+              <w:rFonts w:ascii="Cambria Math" w:hAnsi="Cambria Math"/>
+              <w:sz w:val="22"/>
+            </w:rPr>
+            <m:t>+</m:t>
+          </m:r>
+          <m:sSub>
+            <m:sSubPr>
+              <m:ctrlPr>
+                <w:rPr>
+                  <w:rFonts w:ascii="Cambria Math" w:hAnsi="Cambria Math"/>
+                  <w:i/>
+                  <w:sz w:val="22"/>
+                </w:rPr>
+              </m:ctrlPr>
+            </m:sSubPr>
+            <m:e>
+              <m:r>
+                <w:rPr>
+                  <w:rFonts w:ascii="Cambria Math" w:hAnsi="Cambria Math"/>
+                  <w:sz w:val="22"/>
+                </w:rPr>
+                <m:t>w</m:t>
+              </m:r>
+            </m:e>
+            <m:sub>
+              <m:r>
+                <w:rPr>
+                  <w:rFonts w:ascii="Cambria Math" w:hAnsi="Cambria Math"/>
+                  <w:sz w:val="22"/>
+                </w:rPr>
+                <m:t>1</m:t>
+              </m:r>
+            </m:sub>
+          </m:sSub>
+          <m:sSub>
+            <m:sSubPr>
+              <m:ctrlPr>
+                <w:rPr>
+                  <w:rFonts w:ascii="Cambria Math" w:hAnsi="Cambria Math"/>
+                  <w:i/>
+                  <w:sz w:val="22"/>
+                </w:rPr>
+              </m:ctrlPr>
+            </m:sSubPr>
+            <m:e>
+              <m:r>
+                <w:rPr>
+                  <w:rFonts w:ascii="Cambria Math" w:hAnsi="Cambria Math"/>
+                  <w:sz w:val="22"/>
+                </w:rPr>
+                <m:t>x</m:t>
+              </m:r>
+            </m:e>
+            <m:sub>
+              <m:r>
+                <w:rPr>
+                  <w:rFonts w:ascii="Cambria Math" w:hAnsi="Cambria Math"/>
+                  <w:sz w:val="22"/>
+                </w:rPr>
+                <m:t>1</m:t>
+              </m:r>
+            </m:sub>
+          </m:sSub>
+          <m:r>
+            <w:rPr>
+              <w:rFonts w:ascii="Cambria Math" w:hAnsi="Cambria Math"/>
+              <w:sz w:val="22"/>
+            </w:rPr>
+            <m:t>+</m:t>
+          </m:r>
+          <m:sSub>
+            <m:sSubPr>
+              <m:ctrlPr>
+                <w:rPr>
+                  <w:rFonts w:ascii="Cambria Math" w:hAnsi="Cambria Math"/>
+                  <w:i/>
+                  <w:sz w:val="22"/>
+                </w:rPr>
+              </m:ctrlPr>
+            </m:sSubPr>
+            <m:e>
+              <m:r>
+                <w:rPr>
+                  <w:rFonts w:ascii="Cambria Math" w:hAnsi="Cambria Math"/>
+                  <w:sz w:val="22"/>
+                </w:rPr>
+                <m:t>w</m:t>
+              </m:r>
+            </m:e>
+            <m:sub>
+              <m:r>
+                <w:rPr>
+                  <w:rFonts w:ascii="Cambria Math" w:hAnsi="Cambria Math"/>
+                  <w:sz w:val="22"/>
+                </w:rPr>
+                <m:t>2</m:t>
+              </m:r>
+            </m:sub>
+          </m:sSub>
+          <m:sSub>
+            <m:sSubPr>
+              <m:ctrlPr>
+                <w:rPr>
+                  <w:rFonts w:ascii="Cambria Math" w:hAnsi="Cambria Math"/>
+                  <w:i/>
+                  <w:sz w:val="22"/>
+                </w:rPr>
+              </m:ctrlPr>
+            </m:sSubPr>
+            <m:e>
+              <m:r>
+                <w:rPr>
+                  <w:rFonts w:ascii="Cambria Math" w:hAnsi="Cambria Math"/>
+                  <w:sz w:val="22"/>
+                </w:rPr>
+                <m:t>x</m:t>
+              </m:r>
+            </m:e>
+            <m:sub>
+              <m:r>
+                <w:rPr>
+                  <w:rFonts w:ascii="Cambria Math" w:hAnsi="Cambria Math"/>
+                  <w:sz w:val="22"/>
+                </w:rPr>
+                <m:t>2</m:t>
+              </m:r>
+            </m:sub>
+          </m:sSub>
+        </m:oMath>
+      </m:oMathPara>
+    </w:p>
+    <w:p>
+      <w:pPr>
+        <w:jc w:val="center"/>
+        <w:rPr>
+          <w:i/>
+          <w:sz w:val="22"/>
+        </w:rPr>
+      </w:pPr>
+    </w:p>
+    <w:p>
+      <w:pPr>
+        <w:jc w:val="center"/>
+        <w:rPr>
+          <w:i/>
+          <w:sz w:val="22"/>
+        </w:rPr>
+      </w:pPr>
+      <m:oMathPara>
+        <m:oMath>
+          <m:r>
+            <m:rPr>
+              <m:sty m:val="p"/>
+            </m:rPr>
+            <w:rPr>
+              <w:rFonts w:ascii="Cambria Math" w:hAnsi="Cambria Math"/>
+              <w:sz w:val="22"/>
+            </w:rPr>
+            <m:t>h</m:t>
+          </m:r>
+          <m:d>
+            <m:dPr>
+              <m:ctrlPr>
+                <w:rPr>
+                  <w:rFonts w:ascii="Cambria Math" w:hAnsi="Cambria Math"/>
+                  <w:i/>
+                  <w:sz w:val="22"/>
+                </w:rPr>
+              </m:ctrlPr>
+            </m:dPr>
+            <m:e>
+              <m:r>
+                <w:rPr>
+                  <w:rFonts w:ascii="Cambria Math" w:hAnsi="Cambria Math"/>
+                  <w:sz w:val="22"/>
+                </w:rPr>
+                <m:t>x</m:t>
+              </m:r>
+            </m:e>
+          </m:d>
+          <m:r>
+            <w:rPr>
+              <w:rFonts w:ascii="Cambria Math" w:hAnsi="Cambria Math"/>
+              <w:sz w:val="22"/>
+            </w:rPr>
+            <m:t>=</m:t>
+          </m:r>
+          <m:sSub>
+            <m:sSubPr>
+              <m:ctrlPr>
+                <w:rPr>
+                  <w:rFonts w:ascii="Cambria Math" w:hAnsi="Cambria Math"/>
+                  <w:i/>
+                  <w:sz w:val="22"/>
+                </w:rPr>
+              </m:ctrlPr>
+            </m:sSubPr>
+            <m:e>
+              <m:r>
+                <w:rPr>
+                  <w:rFonts w:ascii="Cambria Math" w:hAnsi="Cambria Math"/>
+                  <w:sz w:val="22"/>
+                </w:rPr>
+                <m:t>w</m:t>
+              </m:r>
+            </m:e>
+            <m:sub>
+              <m:r>
+                <w:rPr>
+                  <w:rFonts w:ascii="Cambria Math" w:hAnsi="Cambria Math"/>
+                  <w:sz w:val="22"/>
+                </w:rPr>
+                <m:t>0</m:t>
+              </m:r>
+            </m:sub>
+          </m:sSub>
+          <m:r>
+            <w:rPr>
+              <w:rFonts w:ascii="Cambria Math" w:hAnsi="Cambria Math"/>
+              <w:sz w:val="22"/>
+            </w:rPr>
+            <m:t>+</m:t>
+          </m:r>
+          <m:sSub>
+            <m:sSubPr>
+              <m:ctrlPr>
+                <w:rPr>
+                  <w:rFonts w:ascii="Cambria Math" w:hAnsi="Cambria Math"/>
+                  <w:i/>
+                  <w:sz w:val="22"/>
+                </w:rPr>
+              </m:ctrlPr>
+            </m:sSubPr>
+            <m:e>
+              <m:r>
+                <w:rPr>
+                  <w:rFonts w:ascii="Cambria Math" w:hAnsi="Cambria Math"/>
+                  <w:sz w:val="22"/>
+                </w:rPr>
+                <m:t>w</m:t>
+              </m:r>
+            </m:e>
+            <m:sub>
+              <m:r>
+                <w:rPr>
+                  <w:rFonts w:ascii="Cambria Math" w:hAnsi="Cambria Math"/>
+                  <w:sz w:val="22"/>
+                </w:rPr>
+                <m:t>1</m:t>
+              </m:r>
+            </m:sub>
+          </m:sSub>
+          <m:sSub>
+            <m:sSubPr>
+              <m:ctrlPr>
+                <w:rPr>
+                  <w:rFonts w:ascii="Cambria Math" w:hAnsi="Cambria Math"/>
+                  <w:i/>
+                  <w:sz w:val="22"/>
+                </w:rPr>
+              </m:ctrlPr>
+            </m:sSubPr>
+            <m:e>
+              <m:r>
+                <w:rPr>
+                  <w:rFonts w:ascii="Cambria Math" w:hAnsi="Cambria Math"/>
+                  <w:sz w:val="22"/>
+                </w:rPr>
+                <m:t>x</m:t>
+              </m:r>
+            </m:e>
+            <m:sub>
+              <m:r>
+                <w:rPr>
+                  <w:rFonts w:ascii="Cambria Math" w:hAnsi="Cambria Math"/>
+                  <w:sz w:val="22"/>
+                </w:rPr>
+                <m:t>1</m:t>
+              </m:r>
+            </m:sub>
+          </m:sSub>
+          <m:r>
+            <w:rPr>
+              <w:rFonts w:ascii="Cambria Math" w:hAnsi="Cambria Math"/>
+              <w:sz w:val="22"/>
+            </w:rPr>
+            <m:t>+</m:t>
+          </m:r>
+          <m:sSub>
+            <m:sSubPr>
+              <m:ctrlPr>
+                <w:rPr>
+                  <w:rFonts w:ascii="Cambria Math" w:hAnsi="Cambria Math"/>
+                  <w:i/>
+                  <w:sz w:val="22"/>
+                </w:rPr>
+              </m:ctrlPr>
+            </m:sSubPr>
+            <m:e>
+              <m:r>
+                <w:rPr>
+                  <w:rFonts w:ascii="Cambria Math" w:hAnsi="Cambria Math"/>
+                  <w:sz w:val="22"/>
+                </w:rPr>
+                <m:t>w</m:t>
+              </m:r>
+            </m:e>
+            <m:sub>
+              <m:r>
+                <w:rPr>
+                  <w:rFonts w:ascii="Cambria Math" w:hAnsi="Cambria Math"/>
+                  <w:sz w:val="22"/>
+                </w:rPr>
+                <m:t>2</m:t>
+              </m:r>
+            </m:sub>
+          </m:sSub>
+          <m:sSub>
+            <m:sSubPr>
+              <m:ctrlPr>
+                <w:rPr>
+                  <w:rFonts w:ascii="Cambria Math" w:hAnsi="Cambria Math"/>
+                  <w:i/>
+                  <w:sz w:val="22"/>
+                </w:rPr>
+              </m:ctrlPr>
+            </m:sSubPr>
+            <m:e>
+              <m:r>
+                <w:rPr>
+                  <w:rFonts w:ascii="Cambria Math" w:hAnsi="Cambria Math"/>
+                  <w:sz w:val="22"/>
+                </w:rPr>
+                <m:t>x</m:t>
+              </m:r>
+            </m:e>
+            <m:sub>
+              <m:r>
+                <w:rPr>
+                  <w:rFonts w:ascii="Cambria Math" w:hAnsi="Cambria Math"/>
+                  <w:sz w:val="22"/>
+                </w:rPr>
+                <m:t>2</m:t>
+              </m:r>
+            </m:sub>
+          </m:sSub>
+          <m:r>
+            <w:rPr>
+              <w:rFonts w:ascii="Cambria Math" w:hAnsi="Cambria Math"/>
+              <w:sz w:val="22"/>
+            </w:rPr>
+            <m:t>+</m:t>
+          </m:r>
+          <m:sSub>
+            <m:sSubPr>
+              <m:ctrlPr>
+                <w:rPr>
+                  <w:rFonts w:ascii="Cambria Math" w:hAnsi="Cambria Math"/>
+                  <w:i/>
+                  <w:sz w:val="22"/>
+                </w:rPr>
+              </m:ctrlPr>
+            </m:sSubPr>
+            <m:e>
+              <m:r>
+                <w:rPr>
+                  <w:rFonts w:ascii="Cambria Math" w:hAnsi="Cambria Math"/>
+                  <w:sz w:val="22"/>
+                </w:rPr>
+                <m:t>w</m:t>
+              </m:r>
+            </m:e>
+            <m:sub>
+              <m:r>
+                <w:rPr>
+                  <w:rFonts w:ascii="Cambria Math" w:hAnsi="Cambria Math"/>
+                  <w:sz w:val="22"/>
+                </w:rPr>
+                <m:t>3</m:t>
+              </m:r>
+            </m:sub>
+          </m:sSub>
+          <m:sSub>
+            <m:sSubPr>
+              <m:ctrlPr>
+                <w:rPr>
+                  <w:rFonts w:ascii="Cambria Math" w:hAnsi="Cambria Math"/>
+                  <w:i/>
+                  <w:sz w:val="22"/>
+                </w:rPr>
+              </m:ctrlPr>
+            </m:sSubPr>
+            <m:e>
+              <m:r>
+                <w:rPr>
+                  <w:rFonts w:ascii="Cambria Math" w:hAnsi="Cambria Math"/>
+                  <w:sz w:val="22"/>
+                </w:rPr>
+                <m:t>x</m:t>
+              </m:r>
+            </m:e>
+            <m:sub>
+              <m:r>
+                <w:rPr>
+                  <w:rFonts w:ascii="Cambria Math" w:hAnsi="Cambria Math"/>
+                  <w:sz w:val="22"/>
+                </w:rPr>
+                <m:t>1</m:t>
+              </m:r>
+            </m:sub>
+          </m:sSub>
+          <m:sSub>
+            <m:sSubPr>
+              <m:ctrlPr>
+                <w:rPr>
+                  <w:rFonts w:ascii="Cambria Math" w:hAnsi="Cambria Math"/>
+                  <w:i/>
+                  <w:sz w:val="22"/>
+                </w:rPr>
+              </m:ctrlPr>
+            </m:sSubPr>
+            <m:e>
+              <m:r>
+                <w:rPr>
+                  <w:rFonts w:ascii="Cambria Math" w:hAnsi="Cambria Math"/>
+                  <w:sz w:val="22"/>
+                </w:rPr>
+                <m:t>x</m:t>
+              </m:r>
+            </m:e>
+            <m:sub>
+              <m:r>
+                <w:rPr>
+                  <w:rFonts w:ascii="Cambria Math" w:hAnsi="Cambria Math"/>
+                  <w:sz w:val="22"/>
+                </w:rPr>
+                <m:t>2</m:t>
+              </m:r>
+            </m:sub>
+          </m:sSub>
+          <m:r>
+            <w:rPr>
+              <w:rFonts w:ascii="Cambria Math" w:hAnsi="Cambria Math"/>
+              <w:sz w:val="22"/>
+            </w:rPr>
+            <m:t>+</m:t>
+          </m:r>
+          <m:sSub>
+            <m:sSubPr>
+              <m:ctrlPr>
+                <w:rPr>
+                  <w:rFonts w:ascii="Cambria Math" w:hAnsi="Cambria Math"/>
+                  <w:i/>
+                  <w:sz w:val="22"/>
+                </w:rPr>
+              </m:ctrlPr>
+            </m:sSubPr>
+            <m:e>
+              <m:r>
+                <w:rPr>
+                  <w:rFonts w:ascii="Cambria Math" w:hAnsi="Cambria Math"/>
+                  <w:sz w:val="22"/>
+                </w:rPr>
+                <m:t>w</m:t>
+              </m:r>
+            </m:e>
+            <m:sub>
+              <m:r>
+                <w:rPr>
+                  <w:rFonts w:ascii="Cambria Math" w:hAnsi="Cambria Math"/>
+                  <w:sz w:val="22"/>
+                </w:rPr>
+                <m:t>4</m:t>
+              </m:r>
+            </m:sub>
+          </m:sSub>
+          <m:sSubSup>
+            <m:sSubSupPr>
+              <m:ctrlPr>
+                <w:rPr>
+                  <w:rFonts w:ascii="Cambria Math" w:hAnsi="Cambria Math"/>
+                  <w:i/>
+                  <w:sz w:val="22"/>
+                </w:rPr>
+              </m:ctrlPr>
+            </m:sSubSupPr>
+            <m:e>
+              <m:r>
+                <w:rPr>
+                  <w:rFonts w:ascii="Cambria Math" w:hAnsi="Cambria Math"/>
+                  <w:sz w:val="22"/>
+                </w:rPr>
+                <m:t>x</m:t>
+              </m:r>
+            </m:e>
+            <m:sub>
+              <m:r>
+                <w:rPr>
+                  <w:rFonts w:ascii="Cambria Math" w:hAnsi="Cambria Math"/>
+                  <w:sz w:val="22"/>
+                </w:rPr>
+                <m:t>1</m:t>
+              </m:r>
+            </m:sub>
+            <m:sup>
+              <m:r>
+                <w:rPr>
+                  <w:rFonts w:ascii="Cambria Math" w:hAnsi="Cambria Math"/>
+                  <w:sz w:val="22"/>
+                </w:rPr>
+                <m:t>2</m:t>
+              </m:r>
+            </m:sup>
+          </m:sSubSup>
+          <m:r>
+            <w:rPr>
+              <w:rFonts w:ascii="Cambria Math" w:hAnsi="Cambria Math"/>
+              <w:sz w:val="22"/>
+            </w:rPr>
+            <m:t>+</m:t>
+          </m:r>
+          <m:sSub>
+            <m:sSubPr>
+              <m:ctrlPr>
+                <w:rPr>
+                  <w:rFonts w:ascii="Cambria Math" w:hAnsi="Cambria Math"/>
+                  <w:i/>
+                  <w:sz w:val="22"/>
+                </w:rPr>
+              </m:ctrlPr>
+            </m:sSubPr>
+            <m:e>
+              <m:r>
+                <w:rPr>
+                  <w:rFonts w:ascii="Cambria Math" w:hAnsi="Cambria Math"/>
+                  <w:sz w:val="22"/>
+                </w:rPr>
+                <m:t>w</m:t>
+              </m:r>
+            </m:e>
+            <m:sub>
+              <m:r>
+                <w:rPr>
+                  <w:rFonts w:ascii="Cambria Math" w:hAnsi="Cambria Math"/>
+                  <w:sz w:val="22"/>
+                </w:rPr>
+                <m:t>5</m:t>
+              </m:r>
+            </m:sub>
+          </m:sSub>
+          <m:sSubSup>
+            <m:sSubSupPr>
+              <m:ctrlPr>
+                <w:rPr>
+                  <w:rFonts w:ascii="Cambria Math" w:hAnsi="Cambria Math"/>
+                  <w:i/>
+                  <w:sz w:val="22"/>
+                </w:rPr>
+              </m:ctrlPr>
+            </m:sSubSupPr>
+            <m:e>
+              <m:r>
+                <w:rPr>
+                  <w:rFonts w:ascii="Cambria Math" w:hAnsi="Cambria Math"/>
+                  <w:sz w:val="22"/>
+                </w:rPr>
+                <m:t>x</m:t>
+              </m:r>
+            </m:e>
+            <m:sub>
+              <m:r>
+                <w:rPr>
+                  <w:rFonts w:ascii="Cambria Math" w:hAnsi="Cambria Math"/>
+                  <w:sz w:val="22"/>
+                </w:rPr>
+                <m:t>2</m:t>
+              </m:r>
+            </m:sub>
+            <m:sup>
+              <m:r>
+                <w:rPr>
+                  <w:rFonts w:ascii="Cambria Math" w:hAnsi="Cambria Math"/>
+                  <w:sz w:val="22"/>
+                </w:rPr>
+                <m:t>2</m:t>
+              </m:r>
+            </m:sup>
+          </m:sSubSup>
+        </m:oMath>
+      </m:oMathPara>
+    </w:p>
+    <w:p>
+      <w:pPr>
+        <w:jc w:val="center"/>
+        <w:rPr>
+          <w:i/>
+          <w:sz w:val="22"/>
+        </w:rPr>
+      </w:pPr>
+    </w:p>
+    <w:p>
+      <w:pPr>
+        <w:jc w:val="center"/>
+        <w:rPr>
+          <w:i/>
+          <w:sz w:val="22"/>
+        </w:rPr>
+      </w:pPr>
+    </w:p>
+    <w:p>
+      <w:pPr>
+        <w:jc w:val="center"/>
+        <w:rPr>
+          <w:i/>
+          <w:sz w:val="22"/>
+        </w:rPr>
+      </w:pPr>
+      <m:oMathPara>
+        <m:oMath>
+          <m:r>
+            <w:rPr>
+              <w:rFonts w:ascii="Cambria Math" w:hAnsi="Cambria Math"/>
+              <w:sz w:val="22"/>
+            </w:rPr>
+            <m:t>z=</m:t>
+          </m:r>
+          <m:d>
+            <m:dPr>
+              <m:begChr m:val="["/>
+              <m:endChr m:val="]"/>
+              <m:ctrlPr>
+                <w:rPr>
+                  <w:rFonts w:ascii="Cambria Math" w:hAnsi="Cambria Math"/>
+                  <w:i/>
+                  <w:sz w:val="22"/>
+                </w:rPr>
+              </m:ctrlPr>
+            </m:dPr>
+            <m:e>
+              <m:sSub>
+                <m:sSubPr>
+                  <m:ctrlPr>
+                    <w:rPr>
+                      <w:rFonts w:ascii="Cambria Math" w:hAnsi="Cambria Math"/>
+                      <w:i/>
+                      <w:sz w:val="22"/>
+                    </w:rPr>
+                  </m:ctrlPr>
+                </m:sSubPr>
+                <m:e>
+                  <m:r>
+                    <w:rPr>
+                      <w:rFonts w:ascii="Cambria Math" w:hAnsi="Cambria Math"/>
+                      <w:sz w:val="22"/>
+                    </w:rPr>
+                    <m:t>z</m:t>
+                  </m:r>
+                </m:e>
+                <m:sub>
+                  <m:r>
+                    <w:rPr>
+                      <w:rFonts w:ascii="Cambria Math" w:hAnsi="Cambria Math"/>
+                      <w:sz w:val="22"/>
+                    </w:rPr>
+                    <m:t>1</m:t>
+                  </m:r>
+                </m:sub>
+              </m:sSub>
+              <m:r>
+                <w:rPr>
+                  <w:rFonts w:ascii="Cambria Math" w:hAnsi="Cambria Math"/>
+                  <w:sz w:val="22"/>
+                </w:rPr>
+                <m:t>,</m:t>
+              </m:r>
+              <m:sSub>
+                <m:sSubPr>
+                  <m:ctrlPr>
+                    <w:rPr>
+                      <w:rFonts w:ascii="Cambria Math" w:hAnsi="Cambria Math"/>
+                      <w:i/>
+                      <w:sz w:val="22"/>
+                    </w:rPr>
+                  </m:ctrlPr>
+                </m:sSubPr>
+                <m:e>
+                  <m:r>
+                    <w:rPr>
+                      <w:rFonts w:ascii="Cambria Math" w:hAnsi="Cambria Math"/>
+                      <w:sz w:val="22"/>
+                    </w:rPr>
+                    <m:t>z</m:t>
+                  </m:r>
+                </m:e>
+                <m:sub>
+                  <m:r>
+                    <w:rPr>
+                      <w:rFonts w:ascii="Cambria Math" w:hAnsi="Cambria Math"/>
+                      <w:sz w:val="22"/>
+                    </w:rPr>
+                    <m:t>2</m:t>
+                  </m:r>
+                </m:sub>
+              </m:sSub>
+              <m:r>
+                <w:rPr>
+                  <w:rFonts w:ascii="Cambria Math" w:hAnsi="Cambria Math"/>
+                  <w:sz w:val="22"/>
+                </w:rPr>
+                <m:t>,</m:t>
+              </m:r>
+              <m:sSub>
+                <m:sSubPr>
+                  <m:ctrlPr>
+                    <w:rPr>
+                      <w:rFonts w:ascii="Cambria Math" w:hAnsi="Cambria Math"/>
+                      <w:i/>
+                      <w:sz w:val="22"/>
+                    </w:rPr>
+                  </m:ctrlPr>
+                </m:sSubPr>
+                <m:e>
+                  <m:r>
+                    <w:rPr>
+                      <w:rFonts w:ascii="Cambria Math" w:hAnsi="Cambria Math"/>
+                      <w:sz w:val="22"/>
+                    </w:rPr>
+                    <m:t>z</m:t>
+                  </m:r>
+                </m:e>
+                <m:sub>
+                  <m:r>
+                    <w:rPr>
+                      <w:rFonts w:ascii="Cambria Math" w:hAnsi="Cambria Math"/>
+                      <w:sz w:val="22"/>
+                    </w:rPr>
+                    <m:t>3</m:t>
+                  </m:r>
+                </m:sub>
+              </m:sSub>
+              <m:r>
+                <w:rPr>
+                  <w:rFonts w:ascii="Cambria Math" w:hAnsi="Cambria Math"/>
+                  <w:sz w:val="22"/>
+                </w:rPr>
+                <m:t>,</m:t>
+              </m:r>
+              <m:sSub>
+                <m:sSubPr>
+                  <m:ctrlPr>
+                    <w:rPr>
+                      <w:rFonts w:ascii="Cambria Math" w:hAnsi="Cambria Math"/>
+                      <w:i/>
+                      <w:sz w:val="22"/>
+                    </w:rPr>
+                  </m:ctrlPr>
+                </m:sSubPr>
+                <m:e>
+                  <m:r>
+                    <w:rPr>
+                      <w:rFonts w:ascii="Cambria Math" w:hAnsi="Cambria Math"/>
+                      <w:sz w:val="22"/>
+                    </w:rPr>
+                    <m:t>z</m:t>
+                  </m:r>
+                </m:e>
+                <m:sub>
+                  <m:r>
+                    <w:rPr>
+                      <w:rFonts w:ascii="Cambria Math" w:hAnsi="Cambria Math"/>
+                      <w:sz w:val="22"/>
+                    </w:rPr>
+                    <m:t>4</m:t>
+                  </m:r>
+                </m:sub>
+              </m:sSub>
+              <m:r>
+                <w:rPr>
+                  <w:rFonts w:ascii="Cambria Math" w:hAnsi="Cambria Math"/>
+                  <w:sz w:val="22"/>
+                </w:rPr>
+                <m:t>,</m:t>
+              </m:r>
+              <m:sSub>
+                <m:sSubPr>
+                  <m:ctrlPr>
+                    <w:rPr>
+                      <w:rFonts w:ascii="Cambria Math" w:hAnsi="Cambria Math"/>
+                      <w:i/>
+                      <w:sz w:val="22"/>
+                    </w:rPr>
+                  </m:ctrlPr>
+                </m:sSubPr>
+                <m:e>
+                  <m:r>
+                    <w:rPr>
+                      <w:rFonts w:ascii="Cambria Math" w:hAnsi="Cambria Math"/>
+                      <w:sz w:val="22"/>
+                    </w:rPr>
+                    <m:t>z</m:t>
+                  </m:r>
+                </m:e>
+                <m:sub>
+                  <m:r>
+                    <w:rPr>
+                      <w:rFonts w:ascii="Cambria Math" w:hAnsi="Cambria Math"/>
+                      <w:sz w:val="22"/>
+                    </w:rPr>
+                    <m:t>5</m:t>
+                  </m:r>
+                </m:sub>
+              </m:sSub>
+            </m:e>
+          </m:d>
+          <m:r>
+            <w:rPr>
+              <w:rFonts w:ascii="Cambria Math" w:hAnsi="Cambria Math"/>
+              <w:sz w:val="22"/>
+            </w:rPr>
+            <m:t>=[</m:t>
+          </m:r>
+          <m:sSub>
+            <m:sSubPr>
+              <m:ctrlPr>
+                <w:rPr>
+                  <w:rFonts w:ascii="Cambria Math" w:hAnsi="Cambria Math"/>
+                  <w:i/>
+                  <w:sz w:val="22"/>
+                </w:rPr>
+              </m:ctrlPr>
+            </m:sSubPr>
+            <m:e>
+              <m:r>
+                <w:rPr>
+                  <w:rFonts w:ascii="Cambria Math" w:hAnsi="Cambria Math"/>
+                  <w:sz w:val="22"/>
+                </w:rPr>
+                <m:t>x</m:t>
+              </m:r>
+            </m:e>
+            <m:sub>
+              <m:r>
+                <w:rPr>
+                  <w:rFonts w:ascii="Cambria Math" w:hAnsi="Cambria Math"/>
+                  <w:sz w:val="22"/>
+                </w:rPr>
+                <m:t>1</m:t>
+              </m:r>
+            </m:sub>
+          </m:sSub>
+          <m:r>
+            <w:rPr>
+              <w:rFonts w:ascii="Cambria Math" w:hAnsi="Cambria Math"/>
+              <w:sz w:val="22"/>
+            </w:rPr>
+            <m:t>,</m:t>
+          </m:r>
+          <m:sSub>
+            <m:sSubPr>
+              <m:ctrlPr>
+                <w:rPr>
+                  <w:rFonts w:ascii="Cambria Math" w:hAnsi="Cambria Math"/>
+                  <w:i/>
+                  <w:sz w:val="22"/>
+                </w:rPr>
+              </m:ctrlPr>
+            </m:sSubPr>
+            <m:e>
+              <m:r>
+                <w:rPr>
+                  <w:rFonts w:ascii="Cambria Math" w:hAnsi="Cambria Math"/>
+                  <w:sz w:val="22"/>
+                </w:rPr>
+                <m:t>x</m:t>
+              </m:r>
+            </m:e>
+            <m:sub>
+              <m:r>
+                <w:rPr>
+                  <w:rFonts w:ascii="Cambria Math" w:hAnsi="Cambria Math"/>
+                  <w:sz w:val="22"/>
+                </w:rPr>
+                <m:t>2</m:t>
+              </m:r>
+            </m:sub>
+          </m:sSub>
+          <m:r>
+            <w:rPr>
+              <w:rFonts w:ascii="Cambria Math" w:hAnsi="Cambria Math"/>
+              <w:sz w:val="22"/>
+            </w:rPr>
+            <m:t>,</m:t>
+          </m:r>
+          <m:sSub>
+            <m:sSubPr>
+              <m:ctrlPr>
+                <w:rPr>
+                  <w:rFonts w:ascii="Cambria Math" w:hAnsi="Cambria Math"/>
+                  <w:i/>
+                  <w:sz w:val="22"/>
+                </w:rPr>
+              </m:ctrlPr>
+            </m:sSubPr>
+            <m:e>
+              <m:r>
+                <w:rPr>
+                  <w:rFonts w:ascii="Cambria Math" w:hAnsi="Cambria Math"/>
+                  <w:sz w:val="22"/>
+                </w:rPr>
+                <m:t>x</m:t>
+              </m:r>
+            </m:e>
+            <m:sub>
+              <m:r>
+                <w:rPr>
+                  <w:rFonts w:ascii="Cambria Math" w:hAnsi="Cambria Math"/>
+                  <w:sz w:val="22"/>
+                </w:rPr>
+                <m:t>1</m:t>
+              </m:r>
+            </m:sub>
+          </m:sSub>
+          <m:sSub>
+            <m:sSubPr>
+              <m:ctrlPr>
+                <w:rPr>
+                  <w:rFonts w:ascii="Cambria Math" w:hAnsi="Cambria Math"/>
+                  <w:i/>
+                  <w:sz w:val="22"/>
+                </w:rPr>
+              </m:ctrlPr>
+            </m:sSubPr>
+            <m:e>
+              <m:r>
+                <w:rPr>
+                  <w:rFonts w:ascii="Cambria Math" w:hAnsi="Cambria Math"/>
+                  <w:sz w:val="22"/>
+                </w:rPr>
+                <m:t>x</m:t>
+              </m:r>
+            </m:e>
+            <m:sub>
+              <m:r>
+                <w:rPr>
+                  <w:rFonts w:ascii="Cambria Math" w:hAnsi="Cambria Math"/>
+                  <w:sz w:val="22"/>
+                </w:rPr>
+                <m:t>2</m:t>
+              </m:r>
+            </m:sub>
+          </m:sSub>
+          <m:r>
+            <w:rPr>
+              <w:rFonts w:ascii="Cambria Math" w:hAnsi="Cambria Math"/>
+              <w:sz w:val="22"/>
+            </w:rPr>
+            <m:t>,</m:t>
+          </m:r>
+          <m:sSubSup>
+            <m:sSubSupPr>
+              <m:ctrlPr>
+                <w:rPr>
+                  <w:rFonts w:ascii="Cambria Math" w:hAnsi="Cambria Math"/>
+                  <w:i/>
+                  <w:sz w:val="22"/>
+                </w:rPr>
+              </m:ctrlPr>
+            </m:sSubSupPr>
+            <m:e>
+              <m:r>
+                <w:rPr>
+                  <w:rFonts w:ascii="Cambria Math" w:hAnsi="Cambria Math"/>
+                  <w:sz w:val="22"/>
+                </w:rPr>
+                <m:t>x</m:t>
+              </m:r>
+            </m:e>
+            <m:sub>
+              <m:r>
+                <w:rPr>
+                  <w:rFonts w:ascii="Cambria Math" w:hAnsi="Cambria Math"/>
+                  <w:sz w:val="22"/>
+                </w:rPr>
+                <m:t>1</m:t>
+              </m:r>
+            </m:sub>
+            <m:sup>
+              <m:r>
+                <w:rPr>
+                  <w:rFonts w:ascii="Cambria Math" w:hAnsi="Cambria Math"/>
+                  <w:sz w:val="22"/>
+                </w:rPr>
+                <m:t>2</m:t>
+              </m:r>
+            </m:sup>
+          </m:sSubSup>
+          <m:r>
+            <w:rPr>
+              <w:rFonts w:ascii="Cambria Math" w:hAnsi="Cambria Math"/>
+              <w:sz w:val="22"/>
+            </w:rPr>
+            <m:t xml:space="preserve">, </m:t>
+          </m:r>
+          <m:sSubSup>
+            <m:sSubSupPr>
+              <m:ctrlPr>
+                <w:rPr>
+                  <w:rFonts w:ascii="Cambria Math" w:hAnsi="Cambria Math"/>
+                  <w:i/>
+                  <w:sz w:val="22"/>
+                </w:rPr>
+              </m:ctrlPr>
+            </m:sSubSupPr>
+            <m:e>
+              <m:r>
+                <w:rPr>
+                  <w:rFonts w:ascii="Cambria Math" w:hAnsi="Cambria Math"/>
+                  <w:sz w:val="22"/>
+                </w:rPr>
+                <m:t>x</m:t>
+              </m:r>
+            </m:e>
+            <m:sub>
+              <m:r>
+                <w:rPr>
+                  <w:rFonts w:ascii="Cambria Math" w:hAnsi="Cambria Math"/>
+                  <w:sz w:val="22"/>
+                </w:rPr>
+                <m:t>2</m:t>
+              </m:r>
+            </m:sub>
+            <m:sup>
+              <m:r>
+                <w:rPr>
+                  <w:rFonts w:ascii="Cambria Math" w:hAnsi="Cambria Math"/>
+                  <w:sz w:val="22"/>
+                </w:rPr>
+                <m:t>2</m:t>
+              </m:r>
+            </m:sup>
+          </m:sSubSup>
+          <m:r>
+            <w:rPr>
+              <w:rFonts w:ascii="Cambria Math" w:hAnsi="Cambria Math"/>
+              <w:sz w:val="22"/>
+            </w:rPr>
+            <m:t>]</m:t>
+          </m:r>
+        </m:oMath>
+      </m:oMathPara>
+    </w:p>
+    <w:p>
+      <w:pPr>
+        <w:jc w:val="center"/>
+        <w:rPr>
+          <w:i/>
+          <w:sz w:val="22"/>
+        </w:rPr>
+      </w:pPr>
+    </w:p>
+    <w:p>
+      <w:pPr>
+        <w:jc w:val="center"/>
+        <w:rPr>
+          <w:i/>
+          <w:sz w:val="22"/>
+        </w:rPr>
+      </w:pPr>
+      <m:oMathPara>
+        <m:oMath>
+          <m:r>
+            <m:rPr>
+              <m:sty m:val="p"/>
+            </m:rPr>
+            <w:rPr>
+              <w:rFonts w:ascii="Cambria Math" w:hAnsi="Cambria Math"/>
+              <w:sz w:val="22"/>
+            </w:rPr>
+            <m:t>h</m:t>
+          </m:r>
+          <m:d>
+            <m:dPr>
+              <m:ctrlPr>
+                <w:rPr>
+                  <w:rFonts w:ascii="Cambria Math" w:hAnsi="Cambria Math"/>
+                  <w:i/>
+                  <w:sz w:val="22"/>
+                </w:rPr>
+              </m:ctrlPr>
+            </m:dPr>
+            <m:e>
+              <m:r>
+                <w:rPr>
+                  <w:rFonts w:ascii="Cambria Math" w:hAnsi="Cambria Math"/>
+                  <w:sz w:val="22"/>
+                </w:rPr>
+                <m:t>x</m:t>
+              </m:r>
+            </m:e>
+          </m:d>
+          <m:r>
+            <w:rPr>
+              <w:rFonts w:ascii="Cambria Math" w:hAnsi="Cambria Math"/>
+              <w:sz w:val="22"/>
+            </w:rPr>
+            <m:t>=</m:t>
+          </m:r>
+          <m:sSub>
+            <m:sSubPr>
+              <m:ctrlPr>
+                <w:rPr>
+                  <w:rFonts w:ascii="Cambria Math" w:hAnsi="Cambria Math"/>
+                  <w:i/>
+                  <w:sz w:val="22"/>
+                </w:rPr>
+              </m:ctrlPr>
+            </m:sSubPr>
+            <m:e>
+              <m:r>
+                <w:rPr>
+                  <w:rFonts w:ascii="Cambria Math" w:hAnsi="Cambria Math"/>
+                  <w:sz w:val="22"/>
+                </w:rPr>
+                <m:t>w</m:t>
+              </m:r>
+            </m:e>
+            <m:sub>
+              <m:r>
+                <w:rPr>
+                  <w:rFonts w:ascii="Cambria Math" w:hAnsi="Cambria Math"/>
+                  <w:sz w:val="22"/>
+                </w:rPr>
+                <m:t>0</m:t>
+              </m:r>
+            </m:sub>
+          </m:sSub>
+          <m:r>
+            <w:rPr>
+              <w:rFonts w:ascii="Cambria Math" w:hAnsi="Cambria Math"/>
+              <w:sz w:val="22"/>
+            </w:rPr>
+            <m:t>+</m:t>
+          </m:r>
+          <m:sSub>
+            <m:sSubPr>
+              <m:ctrlPr>
+                <w:rPr>
+                  <w:rFonts w:ascii="Cambria Math" w:hAnsi="Cambria Math"/>
+                  <w:i/>
+                  <w:sz w:val="22"/>
+                </w:rPr>
+              </m:ctrlPr>
+            </m:sSubPr>
+            <m:e>
+              <m:r>
+                <w:rPr>
+                  <w:rFonts w:ascii="Cambria Math" w:hAnsi="Cambria Math"/>
+                  <w:sz w:val="22"/>
+                </w:rPr>
+                <m:t>w</m:t>
+              </m:r>
+            </m:e>
+            <m:sub>
+              <m:r>
+                <w:rPr>
+                  <w:rFonts w:ascii="Cambria Math" w:hAnsi="Cambria Math"/>
+                  <w:sz w:val="22"/>
+                </w:rPr>
+                <m:t>1</m:t>
+              </m:r>
+            </m:sub>
+          </m:sSub>
+          <m:sSub>
+            <m:sSubPr>
+              <m:ctrlPr>
+                <w:rPr>
+                  <w:rFonts w:ascii="Cambria Math" w:hAnsi="Cambria Math"/>
+                  <w:i/>
+                  <w:sz w:val="22"/>
+                </w:rPr>
+              </m:ctrlPr>
+            </m:sSubPr>
+            <m:e>
+              <m:r>
+                <w:rPr>
+                  <w:rFonts w:ascii="Cambria Math" w:hAnsi="Cambria Math"/>
+                  <w:sz w:val="22"/>
+                </w:rPr>
+                <m:t>z</m:t>
+              </m:r>
+            </m:e>
+            <m:sub>
+              <m:r>
+                <w:rPr>
+                  <w:rFonts w:ascii="Cambria Math" w:hAnsi="Cambria Math"/>
+                  <w:sz w:val="22"/>
+                </w:rPr>
+                <m:t>1</m:t>
+              </m:r>
+            </m:sub>
+          </m:sSub>
+          <m:r>
+            <w:rPr>
+              <w:rFonts w:ascii="Cambria Math" w:hAnsi="Cambria Math"/>
+              <w:sz w:val="22"/>
+            </w:rPr>
+            <m:t>+</m:t>
+          </m:r>
+          <m:sSub>
+            <m:sSubPr>
+              <m:ctrlPr>
+                <w:rPr>
+                  <w:rFonts w:ascii="Cambria Math" w:hAnsi="Cambria Math"/>
+                  <w:i/>
+                  <w:sz w:val="22"/>
+                </w:rPr>
+              </m:ctrlPr>
+            </m:sSubPr>
+            <m:e>
+              <m:r>
+                <w:rPr>
+                  <w:rFonts w:ascii="Cambria Math" w:hAnsi="Cambria Math"/>
+                  <w:sz w:val="22"/>
+                </w:rPr>
+                <m:t>w</m:t>
+              </m:r>
+            </m:e>
+            <m:sub>
+              <m:r>
+                <w:rPr>
+                  <w:rFonts w:ascii="Cambria Math" w:hAnsi="Cambria Math"/>
+                  <w:sz w:val="22"/>
+                </w:rPr>
+                <m:t>2</m:t>
+              </m:r>
+            </m:sub>
+          </m:sSub>
+          <m:sSub>
+            <m:sSubPr>
+              <m:ctrlPr>
+                <w:rPr>
+                  <w:rFonts w:ascii="Cambria Math" w:hAnsi="Cambria Math"/>
+                  <w:i/>
+                  <w:sz w:val="22"/>
+                </w:rPr>
+              </m:ctrlPr>
+            </m:sSubPr>
+            <m:e>
+              <m:r>
+                <w:rPr>
+                  <w:rFonts w:ascii="Cambria Math" w:hAnsi="Cambria Math"/>
+                  <w:sz w:val="22"/>
+                </w:rPr>
+                <m:t>z</m:t>
+              </m:r>
+            </m:e>
+            <m:sub>
+              <m:r>
+                <w:rPr>
+                  <w:rFonts w:ascii="Cambria Math" w:hAnsi="Cambria Math"/>
+                  <w:sz w:val="22"/>
+                </w:rPr>
+                <m:t>2</m:t>
+              </m:r>
+            </m:sub>
+          </m:sSub>
+          <m:r>
+            <w:rPr>
+              <w:rFonts w:ascii="Cambria Math" w:hAnsi="Cambria Math"/>
+              <w:sz w:val="22"/>
+            </w:rPr>
+            <m:t>+</m:t>
+          </m:r>
+          <m:sSub>
+            <m:sSubPr>
+              <m:ctrlPr>
+                <w:rPr>
+                  <w:rFonts w:ascii="Cambria Math" w:hAnsi="Cambria Math"/>
+                  <w:i/>
+                  <w:sz w:val="22"/>
+                </w:rPr>
+              </m:ctrlPr>
+            </m:sSubPr>
+            <m:e>
+              <m:r>
+                <w:rPr>
+                  <w:rFonts w:ascii="Cambria Math" w:hAnsi="Cambria Math"/>
+                  <w:sz w:val="22"/>
+                </w:rPr>
+                <m:t>w</m:t>
+              </m:r>
+            </m:e>
+            <m:sub>
+              <m:r>
+                <w:rPr>
+                  <w:rFonts w:ascii="Cambria Math" w:hAnsi="Cambria Math"/>
+                  <w:sz w:val="22"/>
+                </w:rPr>
+                <m:t>3</m:t>
+              </m:r>
+            </m:sub>
+          </m:sSub>
+          <m:sSub>
+            <m:sSubPr>
+              <m:ctrlPr>
+                <w:rPr>
+                  <w:rFonts w:ascii="Cambria Math" w:hAnsi="Cambria Math"/>
+                  <w:i/>
+                  <w:sz w:val="22"/>
+                </w:rPr>
+              </m:ctrlPr>
+            </m:sSubPr>
+            <m:e>
+              <m:r>
+                <w:rPr>
+                  <w:rFonts w:ascii="Cambria Math" w:hAnsi="Cambria Math"/>
+                  <w:sz w:val="22"/>
+                </w:rPr>
+                <m:t>z</m:t>
+              </m:r>
+            </m:e>
+            <m:sub>
+              <m:r>
+                <w:rPr>
+                  <w:rFonts w:ascii="Cambria Math" w:hAnsi="Cambria Math"/>
+                  <w:sz w:val="22"/>
+                </w:rPr>
+                <m:t>3</m:t>
+              </m:r>
+            </m:sub>
+          </m:sSub>
+          <m:r>
+            <w:rPr>
+              <w:rFonts w:ascii="Cambria Math" w:hAnsi="Cambria Math"/>
+              <w:sz w:val="22"/>
+            </w:rPr>
+            <m:t>+</m:t>
+          </m:r>
+          <m:sSub>
+            <m:sSubPr>
+              <m:ctrlPr>
+                <w:rPr>
+                  <w:rFonts w:ascii="Cambria Math" w:hAnsi="Cambria Math"/>
+                  <w:i/>
+                  <w:sz w:val="22"/>
+                </w:rPr>
+              </m:ctrlPr>
+            </m:sSubPr>
+            <m:e>
+              <m:r>
+                <w:rPr>
+                  <w:rFonts w:ascii="Cambria Math" w:hAnsi="Cambria Math"/>
+                  <w:sz w:val="22"/>
+                </w:rPr>
+                <m:t>w</m:t>
+              </m:r>
+            </m:e>
+            <m:sub>
+              <m:r>
+                <w:rPr>
+                  <w:rFonts w:ascii="Cambria Math" w:hAnsi="Cambria Math"/>
+                  <w:sz w:val="22"/>
+                </w:rPr>
+                <m:t>4</m:t>
+              </m:r>
+            </m:sub>
+          </m:sSub>
+          <m:sSub>
+            <m:sSubPr>
+              <m:ctrlPr>
+                <w:rPr>
+                  <w:rFonts w:ascii="Cambria Math" w:hAnsi="Cambria Math"/>
+                  <w:i/>
+                  <w:sz w:val="22"/>
+                </w:rPr>
+              </m:ctrlPr>
+            </m:sSubPr>
+            <m:e>
+              <m:r>
+                <w:rPr>
+                  <w:rFonts w:ascii="Cambria Math" w:hAnsi="Cambria Math"/>
+                  <w:sz w:val="22"/>
+                </w:rPr>
+                <m:t>z</m:t>
+              </m:r>
+            </m:e>
+            <m:sub>
+              <m:r>
+                <w:rPr>
+                  <w:rFonts w:ascii="Cambria Math" w:hAnsi="Cambria Math"/>
+                  <w:sz w:val="22"/>
+                </w:rPr>
+                <m:t>4</m:t>
+              </m:r>
+            </m:sub>
+          </m:sSub>
+          <m:r>
+            <w:rPr>
+              <w:rFonts w:ascii="Cambria Math" w:hAnsi="Cambria Math"/>
+              <w:sz w:val="22"/>
+            </w:rPr>
+            <m:t>+</m:t>
+          </m:r>
+          <m:sSub>
+            <m:sSubPr>
+              <m:ctrlPr>
+                <w:rPr>
+                  <w:rFonts w:ascii="Cambria Math" w:hAnsi="Cambria Math"/>
+                  <w:i/>
+                  <w:sz w:val="22"/>
+                </w:rPr>
+              </m:ctrlPr>
+            </m:sSubPr>
+            <m:e>
+              <m:r>
+                <w:rPr>
+                  <w:rFonts w:ascii="Cambria Math" w:hAnsi="Cambria Math"/>
+                  <w:sz w:val="22"/>
+                </w:rPr>
+                <m:t>w</m:t>
+              </m:r>
+            </m:e>
+            <m:sub>
+              <m:r>
+                <w:rPr>
+                  <w:rFonts w:ascii="Cambria Math" w:hAnsi="Cambria Math"/>
+                  <w:sz w:val="22"/>
+                </w:rPr>
+                <m:t>5</m:t>
+              </m:r>
+            </m:sub>
+          </m:sSub>
+          <m:sSub>
+            <m:sSubPr>
+              <m:ctrlPr>
+                <w:rPr>
+                  <w:rFonts w:ascii="Cambria Math" w:hAnsi="Cambria Math"/>
+                  <w:i/>
+                  <w:sz w:val="22"/>
+                </w:rPr>
+              </m:ctrlPr>
+            </m:sSubPr>
+            <m:e>
+              <m:r>
+                <w:rPr>
+                  <w:rFonts w:ascii="Cambria Math" w:hAnsi="Cambria Math"/>
+                  <w:sz w:val="22"/>
+                </w:rPr>
+                <m:t>z</m:t>
+              </m:r>
+            </m:e>
+            <m:sub>
+              <m:r>
+                <w:rPr>
+                  <w:rFonts w:ascii="Cambria Math" w:hAnsi="Cambria Math"/>
+                  <w:sz w:val="22"/>
+                </w:rPr>
+                <m:t>5</m:t>
+              </m:r>
+            </m:sub>
+          </m:sSub>
+        </m:oMath>
+      </m:oMathPara>
+    </w:p>
+    <w:p>
+      <w:pPr>
+        <w:jc w:val="center"/>
+        <w:rPr>
+          <w:i/>
+          <w:sz w:val="22"/>
+        </w:rPr>
+      </w:pPr>
+    </w:p>
+    <w:p>
+      <w:pPr>
+        <w:jc w:val="center"/>
+        <w:rPr>
+          <w:i/>
+          <w:sz w:val="22"/>
+        </w:rPr>
+      </w:pPr>
+    </w:p>
+    <w:p>
+      <w:pPr>
+        <w:jc w:val="center"/>
+        <w:rPr>
+          <w:i/>
+          <w:sz w:val="22"/>
+        </w:rPr>
+      </w:pPr>
+    </w:p>
+    <w:p>
+      <w:pPr>
+        <w:jc w:val="center"/>
+        <w:rPr>
+          <w:i/>
+          <w:sz w:val="22"/>
+        </w:rPr>
+      </w:pPr>
+      <m:oMathPara>
+        <m:oMath>
+          <m:r>
+            <m:rPr>
+              <m:sty m:val="p"/>
+            </m:rPr>
+            <w:rPr>
+              <w:rFonts w:ascii="Cambria Math" w:hAnsi="Cambria Math"/>
+              <w:sz w:val="22"/>
+            </w:rPr>
+            <m:t>h</m:t>
+          </m:r>
+          <m:d>
+            <m:dPr>
+              <m:ctrlPr>
+                <w:rPr>
+                  <w:rFonts w:ascii="Cambria Math" w:hAnsi="Cambria Math"/>
+                  <w:i/>
+                  <w:sz w:val="22"/>
+                </w:rPr>
+              </m:ctrlPr>
+            </m:dPr>
+            <m:e>
+              <m:r>
+                <w:rPr>
+                  <w:rFonts w:ascii="Cambria Math" w:hAnsi="Cambria Math"/>
+                  <w:sz w:val="22"/>
+                </w:rPr>
+                <m:t>x</m:t>
+              </m:r>
+            </m:e>
+          </m:d>
+          <m:r>
+            <w:rPr>
+              <w:rFonts w:ascii="Cambria Math" w:hAnsi="Cambria Math"/>
+              <w:sz w:val="22"/>
+            </w:rPr>
+            <m:t>=</m:t>
+          </m:r>
+          <m:sSub>
+            <m:sSubPr>
+              <m:ctrlPr>
+                <w:rPr>
+                  <w:rFonts w:ascii="Cambria Math" w:hAnsi="Cambria Math"/>
+                  <w:i/>
+                  <w:sz w:val="22"/>
+                </w:rPr>
+              </m:ctrlPr>
+            </m:sSubPr>
+            <m:e>
+              <m:r>
+                <w:rPr>
+                  <w:rFonts w:ascii="Cambria Math" w:hAnsi="Cambria Math"/>
+                  <w:sz w:val="22"/>
+                </w:rPr>
+                <m:t>w</m:t>
+              </m:r>
+            </m:e>
+            <m:sub>
+              <m:r>
+                <w:rPr>
+                  <w:rFonts w:ascii="Cambria Math" w:hAnsi="Cambria Math"/>
+                  <w:sz w:val="22"/>
+                </w:rPr>
+                <m:t>0</m:t>
+              </m:r>
+            </m:sub>
+          </m:sSub>
+          <m:r>
+            <w:rPr>
+              <w:rFonts w:ascii="Cambria Math" w:hAnsi="Cambria Math"/>
+              <w:sz w:val="22"/>
+            </w:rPr>
+            <m:t>+</m:t>
+          </m:r>
+          <m:sSub>
+            <m:sSubPr>
+              <m:ctrlPr>
+                <w:rPr>
+                  <w:rFonts w:ascii="Cambria Math" w:hAnsi="Cambria Math"/>
+                  <w:i/>
+                  <w:sz w:val="22"/>
+                </w:rPr>
+              </m:ctrlPr>
+            </m:sSubPr>
+            <m:e>
+              <m:r>
+                <w:rPr>
+                  <w:rFonts w:ascii="Cambria Math" w:hAnsi="Cambria Math"/>
+                  <w:sz w:val="22"/>
+                </w:rPr>
+                <m:t>w</m:t>
+              </m:r>
+            </m:e>
+            <m:sub>
+              <m:r>
+                <w:rPr>
+                  <w:rFonts w:ascii="Cambria Math" w:hAnsi="Cambria Math"/>
+                  <w:sz w:val="22"/>
+                </w:rPr>
+                <m:t>1</m:t>
+              </m:r>
+            </m:sub>
+          </m:sSub>
+          <m:sSub>
+            <m:sSubPr>
+              <m:ctrlPr>
+                <w:rPr>
+                  <w:rFonts w:ascii="Cambria Math" w:hAnsi="Cambria Math"/>
+                  <w:i/>
+                  <w:sz w:val="22"/>
+                </w:rPr>
+              </m:ctrlPr>
+            </m:sSubPr>
+            <m:e>
+              <m:r>
+                <w:rPr>
+                  <w:rFonts w:ascii="Cambria Math" w:hAnsi="Cambria Math"/>
+                  <w:sz w:val="22"/>
+                </w:rPr>
+                <m:t>x</m:t>
+              </m:r>
+            </m:e>
+            <m:sub>
+              <m:r>
+                <w:rPr>
+                  <w:rFonts w:ascii="Cambria Math" w:hAnsi="Cambria Math"/>
+                  <w:sz w:val="22"/>
+                </w:rPr>
+                <m:t>1</m:t>
+              </m:r>
+            </m:sub>
+          </m:sSub>
+          <m:r>
+            <w:rPr>
+              <w:rFonts w:ascii="Cambria Math" w:hAnsi="Cambria Math"/>
+              <w:sz w:val="22"/>
+            </w:rPr>
+            <m:t>+</m:t>
+          </m:r>
+          <m:sSub>
+            <m:sSubPr>
+              <m:ctrlPr>
+                <w:rPr>
+                  <w:rFonts w:ascii="Cambria Math" w:hAnsi="Cambria Math"/>
+                  <w:i/>
+                  <w:sz w:val="22"/>
+                </w:rPr>
+              </m:ctrlPr>
+            </m:sSubPr>
+            <m:e>
+              <m:r>
+                <w:rPr>
+                  <w:rFonts w:ascii="Cambria Math" w:hAnsi="Cambria Math"/>
+                  <w:sz w:val="22"/>
+                </w:rPr>
+                <m:t>w</m:t>
+              </m:r>
+            </m:e>
+            <m:sub>
+              <m:r>
+                <w:rPr>
+                  <w:rFonts w:ascii="Cambria Math" w:hAnsi="Cambria Math"/>
+                  <w:sz w:val="22"/>
+                </w:rPr>
+                <m:t>2</m:t>
+              </m:r>
+            </m:sub>
+          </m:sSub>
+          <m:sSubSup>
+            <m:sSubSupPr>
+              <m:ctrlPr>
+                <w:rPr>
+                  <w:rFonts w:ascii="Cambria Math" w:hAnsi="Cambria Math"/>
+                  <w:i/>
+                  <w:sz w:val="22"/>
+                </w:rPr>
+              </m:ctrlPr>
+            </m:sSubSupPr>
+            <m:e>
+              <m:r>
+                <w:rPr>
+                  <w:rFonts w:ascii="Cambria Math" w:hAnsi="Cambria Math"/>
+                  <w:sz w:val="22"/>
+                </w:rPr>
+                <m:t>x</m:t>
+              </m:r>
+            </m:e>
+            <m:sub>
+              <m:r>
+                <w:rPr>
+                  <w:rFonts w:ascii="Cambria Math" w:hAnsi="Cambria Math"/>
+                  <w:sz w:val="22"/>
+                </w:rPr>
+                <m:t>1</m:t>
+              </m:r>
+            </m:sub>
+            <m:sup>
+              <m:r>
+                <w:rPr>
+                  <w:rFonts w:ascii="Cambria Math" w:hAnsi="Cambria Math"/>
+                  <w:sz w:val="22"/>
+                </w:rPr>
+                <m:t>2</m:t>
+              </m:r>
+            </m:sup>
+          </m:sSubSup>
+        </m:oMath>
+      </m:oMathPara>
+    </w:p>
+    <w:p>
+      <w:pPr>
+        <w:jc w:val="center"/>
+        <w:rPr>
+          <w:i/>
+          <w:sz w:val="22"/>
+        </w:rPr>
+      </w:pPr>
+      <m:oMathPara>
+        <m:oMath>
+          <m:r>
+            <m:rPr>
+              <m:sty m:val="p"/>
+            </m:rPr>
+            <w:rPr>
+              <w:rFonts w:ascii="Cambria Math" w:hAnsi="Cambria Math"/>
+              <w:sz w:val="22"/>
+            </w:rPr>
+            <m:t>h</m:t>
+          </m:r>
+          <m:d>
+            <m:dPr>
+              <m:ctrlPr>
+                <w:rPr>
+                  <w:rFonts w:ascii="Cambria Math" w:hAnsi="Cambria Math"/>
+                  <w:i/>
+                  <w:sz w:val="22"/>
+                </w:rPr>
+              </m:ctrlPr>
+            </m:dPr>
+            <m:e>
+              <m:r>
+                <w:rPr>
+                  <w:rFonts w:ascii="Cambria Math" w:hAnsi="Cambria Math"/>
+                  <w:sz w:val="22"/>
+                </w:rPr>
+                <m:t>x</m:t>
+              </m:r>
+            </m:e>
+          </m:d>
+          <m:r>
+            <w:rPr>
+              <w:rFonts w:ascii="Cambria Math" w:hAnsi="Cambria Math"/>
+              <w:sz w:val="22"/>
+            </w:rPr>
+            <m:t>=</m:t>
+          </m:r>
+          <m:sSub>
+            <m:sSubPr>
+              <m:ctrlPr>
+                <w:rPr>
+                  <w:rFonts w:ascii="Cambria Math" w:hAnsi="Cambria Math"/>
+                  <w:i/>
+                  <w:sz w:val="22"/>
+                </w:rPr>
+              </m:ctrlPr>
+            </m:sSubPr>
+            <m:e>
+              <m:r>
+                <w:rPr>
+                  <w:rFonts w:ascii="Cambria Math" w:hAnsi="Cambria Math"/>
+                  <w:sz w:val="22"/>
+                </w:rPr>
+                <m:t>w</m:t>
+              </m:r>
+            </m:e>
+            <m:sub>
+              <m:r>
+                <w:rPr>
+                  <w:rFonts w:ascii="Cambria Math" w:hAnsi="Cambria Math"/>
+                  <w:sz w:val="22"/>
+                </w:rPr>
+                <m:t>0</m:t>
+              </m:r>
+            </m:sub>
+          </m:sSub>
+          <m:r>
+            <w:rPr>
+              <w:rFonts w:ascii="Cambria Math" w:hAnsi="Cambria Math"/>
+              <w:sz w:val="22"/>
+            </w:rPr>
+            <m:t>+</m:t>
+          </m:r>
+          <m:sSub>
+            <m:sSubPr>
+              <m:ctrlPr>
+                <w:rPr>
+                  <w:rFonts w:ascii="Cambria Math" w:hAnsi="Cambria Math"/>
+                  <w:i/>
+                  <w:sz w:val="22"/>
+                </w:rPr>
+              </m:ctrlPr>
+            </m:sSubPr>
+            <m:e>
+              <m:r>
+                <w:rPr>
+                  <w:rFonts w:ascii="Cambria Math" w:hAnsi="Cambria Math"/>
+                  <w:sz w:val="22"/>
+                </w:rPr>
+                <m:t>w</m:t>
+              </m:r>
+            </m:e>
+            <m:sub>
+              <m:r>
+                <w:rPr>
+                  <w:rFonts w:ascii="Cambria Math" w:hAnsi="Cambria Math"/>
+                  <w:sz w:val="22"/>
+                </w:rPr>
+                <m:t>1</m:t>
+              </m:r>
+            </m:sub>
+          </m:sSub>
+          <m:sSub>
+            <m:sSubPr>
+              <m:ctrlPr>
+                <w:rPr>
+                  <w:rFonts w:ascii="Cambria Math" w:hAnsi="Cambria Math"/>
+                  <w:i/>
+                  <w:sz w:val="22"/>
+                </w:rPr>
+              </m:ctrlPr>
+            </m:sSubPr>
+            <m:e>
+              <m:r>
+                <w:rPr>
+                  <w:rFonts w:ascii="Cambria Math" w:hAnsi="Cambria Math"/>
+                  <w:sz w:val="22"/>
+                </w:rPr>
+                <m:t>z</m:t>
+              </m:r>
+            </m:e>
+            <m:sub>
+              <m:r>
+                <w:rPr>
+                  <w:rFonts w:ascii="Cambria Math" w:hAnsi="Cambria Math"/>
+                  <w:sz w:val="22"/>
+                </w:rPr>
+                <m:t>1</m:t>
+              </m:r>
+            </m:sub>
+          </m:sSub>
+          <m:r>
+            <w:rPr>
+              <w:rFonts w:ascii="Cambria Math" w:hAnsi="Cambria Math"/>
+              <w:sz w:val="22"/>
+            </w:rPr>
+            <m:t>+</m:t>
+          </m:r>
+          <m:sSub>
+            <m:sSubPr>
+              <m:ctrlPr>
+                <w:rPr>
+                  <w:rFonts w:ascii="Cambria Math" w:hAnsi="Cambria Math"/>
+                  <w:i/>
+                  <w:sz w:val="22"/>
+                </w:rPr>
+              </m:ctrlPr>
+            </m:sSubPr>
+            <m:e>
+              <m:r>
+                <w:rPr>
+                  <w:rFonts w:ascii="Cambria Math" w:hAnsi="Cambria Math"/>
+                  <w:sz w:val="22"/>
+                </w:rPr>
+                <m:t>w</m:t>
+              </m:r>
+            </m:e>
+            <m:sub>
+              <m:r>
+                <w:rPr>
+                  <w:rFonts w:ascii="Cambria Math" w:hAnsi="Cambria Math"/>
+                  <w:sz w:val="22"/>
+                </w:rPr>
+                <m:t>2</m:t>
+              </m:r>
+            </m:sub>
+          </m:sSub>
+          <m:sSub>
+            <m:sSubPr>
+              <m:ctrlPr>
+                <w:rPr>
+                  <w:rFonts w:ascii="Cambria Math" w:hAnsi="Cambria Math"/>
+                  <w:i/>
+                  <w:sz w:val="22"/>
+                </w:rPr>
+              </m:ctrlPr>
+            </m:sSubPr>
+            <m:e>
+              <m:r>
+                <w:rPr>
+                  <w:rFonts w:ascii="Cambria Math" w:hAnsi="Cambria Math"/>
+                  <w:sz w:val="22"/>
+                </w:rPr>
+                <m:t>z</m:t>
+              </m:r>
+            </m:e>
+            <m:sub>
+              <m:r>
+                <w:rPr>
+                  <w:rFonts w:ascii="Cambria Math" w:hAnsi="Cambria Math"/>
+                  <w:sz w:val="22"/>
+                </w:rPr>
+                <m:t>2</m:t>
+              </m:r>
+            </m:sub>
+          </m:sSub>
+        </m:oMath>
+      </m:oMathPara>
+      <w:bookmarkStart w:id="0" w:name="_GoBack"/>
+      <w:bookmarkEnd w:id="0"/>
     </w:p>
     <w:sectPr>
       <w:pgSz w:w="12240" w:h="20160" w:code="5"/>

--- a/image/gongshi.docx
+++ b/image/gongshi.docx
@@ -9493,6 +9493,174 @@
               </m:r>
             </m:sub>
           </m:sSub>
+        </m:oMath>
+      </m:oMathPara>
+    </w:p>
+    <w:p>
+      <w:pPr>
+        <w:jc w:val="center"/>
+        <w:rPr>
+          <w:i/>
+          <w:sz w:val="22"/>
+        </w:rPr>
+      </w:pPr>
+    </w:p>
+    <w:p>
+      <w:pPr>
+        <w:jc w:val="center"/>
+        <w:rPr>
+          <w:i/>
+          <w:sz w:val="22"/>
+        </w:rPr>
+      </w:pPr>
+    </w:p>
+    <w:p>
+      <w:pPr>
+        <w:jc w:val="center"/>
+        <w:rPr>
+          <w:i/>
+          <w:sz w:val="22"/>
+        </w:rPr>
+      </w:pPr>
+    </w:p>
+    <w:p>
+      <w:pPr>
+        <w:jc w:val="center"/>
+        <w:rPr>
+          <w:rFonts w:hint="eastAsia"/>
+          <w:i/>
+          <w:sz w:val="22"/>
+        </w:rPr>
+      </w:pPr>
+      <m:oMathPara>
+        <m:oMath>
+          <m:r>
+            <m:rPr>
+              <m:sty m:val="p"/>
+            </m:rPr>
+            <w:rPr>
+              <w:rFonts w:ascii="Cambria Math" w:hAnsi="Cambria Math"/>
+              <w:sz w:val="22"/>
+            </w:rPr>
+            <m:t>h</m:t>
+          </m:r>
+          <m:d>
+            <m:dPr>
+              <m:ctrlPr>
+                <w:rPr>
+                  <w:rFonts w:ascii="Cambria Math" w:hAnsi="Cambria Math"/>
+                  <w:i/>
+                  <w:sz w:val="22"/>
+                </w:rPr>
+              </m:ctrlPr>
+            </m:dPr>
+            <m:e>
+              <m:r>
+                <w:rPr>
+                  <w:rFonts w:ascii="Cambria Math" w:hAnsi="Cambria Math"/>
+                  <w:sz w:val="22"/>
+                </w:rPr>
+                <m:t>x</m:t>
+              </m:r>
+            </m:e>
+          </m:d>
+          <m:r>
+            <w:rPr>
+              <w:rFonts w:ascii="Cambria Math" w:hAnsi="Cambria Math"/>
+              <w:sz w:val="22"/>
+            </w:rPr>
+            <m:t>=119.6-54x+28.5</m:t>
+          </m:r>
+          <m:sSup>
+            <m:sSupPr>
+              <m:ctrlPr>
+                <w:rPr>
+                  <w:rFonts w:ascii="Cambria Math" w:hAnsi="Cambria Math"/>
+                  <w:i/>
+                  <w:sz w:val="22"/>
+                </w:rPr>
+              </m:ctrlPr>
+            </m:sSupPr>
+            <m:e>
+              <m:r>
+                <w:rPr>
+                  <w:rFonts w:ascii="Cambria Math" w:hAnsi="Cambria Math"/>
+                  <w:sz w:val="22"/>
+                </w:rPr>
+                <m:t>x</m:t>
+              </m:r>
+            </m:e>
+            <m:sup>
+              <m:r>
+                <w:rPr>
+                  <w:rFonts w:ascii="Cambria Math" w:hAnsi="Cambria Math"/>
+                  <w:sz w:val="22"/>
+                </w:rPr>
+                <m:t>2</m:t>
+              </m:r>
+            </m:sup>
+          </m:sSup>
+        </m:oMath>
+      </m:oMathPara>
+    </w:p>
+    <w:p>
+      <w:pPr>
+        <w:jc w:val="center"/>
+        <w:rPr>
+          <w:rFonts w:hint="eastAsia"/>
+          <w:i/>
+          <w:sz w:val="22"/>
+        </w:rPr>
+      </w:pPr>
+    </w:p>
+    <w:p>
+      <w:pPr>
+        <w:jc w:val="center"/>
+        <w:rPr>
+          <w:rFonts w:hint="eastAsia"/>
+          <w:i/>
+          <w:sz w:val="22"/>
+        </w:rPr>
+      </w:pPr>
+      <m:oMathPara>
+        <m:oMath>
+          <m:r>
+            <m:rPr>
+              <m:sty m:val="p"/>
+            </m:rPr>
+            <w:rPr>
+              <w:rFonts w:ascii="Cambria Math" w:hAnsi="Cambria Math"/>
+              <w:sz w:val="22"/>
+            </w:rPr>
+            <m:t>h</m:t>
+          </m:r>
+          <m:d>
+            <m:dPr>
+              <m:ctrlPr>
+                <w:rPr>
+                  <w:rFonts w:ascii="Cambria Math" w:hAnsi="Cambria Math"/>
+                  <w:i/>
+                  <w:sz w:val="22"/>
+                </w:rPr>
+              </m:ctrlPr>
+            </m:dPr>
+            <m:e>
+              <m:r>
+                <w:rPr>
+                  <w:rFonts w:ascii="Cambria Math" w:hAnsi="Cambria Math"/>
+                  <w:sz w:val="22"/>
+                </w:rPr>
+                <m:t>x</m:t>
+              </m:r>
+            </m:e>
+          </m:d>
+          <m:r>
+            <w:rPr>
+              <w:rFonts w:ascii="Cambria Math" w:hAnsi="Cambria Math"/>
+              <w:sz w:val="22"/>
+            </w:rPr>
+            <m:t>=-22.8+116.99x</m:t>
+          </m:r>
         </m:oMath>
       </m:oMathPara>
       <w:bookmarkStart w:id="0" w:name="_GoBack"/>

--- a/image/gongshi.docx
+++ b/image/gongshi.docx
@@ -9527,7 +9527,6 @@
       <w:pPr>
         <w:jc w:val="center"/>
         <w:rPr>
-          <w:rFonts w:hint="eastAsia"/>
           <w:i/>
           <w:sz w:val="22"/>
         </w:rPr>
@@ -9607,7 +9606,6 @@
       <w:pPr>
         <w:jc w:val="center"/>
         <w:rPr>
-          <w:rFonts w:hint="eastAsia"/>
           <w:i/>
           <w:sz w:val="22"/>
         </w:rPr>
@@ -9617,7 +9615,6 @@
       <w:pPr>
         <w:jc w:val="center"/>
         <w:rPr>
-          <w:rFonts w:hint="eastAsia"/>
           <w:i/>
           <w:sz w:val="22"/>
         </w:rPr>
@@ -9663,6 +9660,1733 @@
           </m:r>
         </m:oMath>
       </m:oMathPara>
+    </w:p>
+    <w:p>
+      <w:pPr>
+        <w:jc w:val="center"/>
+        <w:rPr>
+          <w:i/>
+          <w:sz w:val="22"/>
+        </w:rPr>
+      </w:pPr>
+    </w:p>
+    <w:p>
+      <w:pPr>
+        <w:jc w:val="center"/>
+        <w:rPr>
+          <w:sz w:val="22"/>
+        </w:rPr>
+      </w:pPr>
+      <m:oMathPara>
+        <m:oMath>
+          <m:r>
+            <m:rPr>
+              <m:sty m:val="p"/>
+            </m:rPr>
+            <w:rPr>
+              <w:rFonts w:ascii="Cambria Math" w:hAnsi="Cambria Math"/>
+              <w:sz w:val="22"/>
+            </w:rPr>
+            <m:t>g</m:t>
+          </m:r>
+          <m:d>
+            <m:dPr>
+              <m:ctrlPr>
+                <w:rPr>
+                  <w:rFonts w:ascii="Cambria Math" w:hAnsi="Cambria Math"/>
+                  <w:sz w:val="22"/>
+                </w:rPr>
+              </m:ctrlPr>
+            </m:dPr>
+            <m:e>
+              <m:r>
+                <m:rPr>
+                  <m:sty m:val="p"/>
+                </m:rPr>
+                <w:rPr>
+                  <w:rFonts w:ascii="Cambria Math" w:hAnsi="Cambria Math"/>
+                  <w:sz w:val="22"/>
+                </w:rPr>
+                <m:t>x</m:t>
+              </m:r>
+            </m:e>
+          </m:d>
+          <m:r>
+            <m:rPr>
+              <m:sty m:val="p"/>
+            </m:rPr>
+            <w:rPr>
+              <w:rFonts w:ascii="Cambria Math" w:hAnsi="Cambria Math"/>
+              <w:sz w:val="22"/>
+            </w:rPr>
+            <m:t>=</m:t>
+          </m:r>
+          <m:f>
+            <m:fPr>
+              <m:ctrlPr>
+                <w:rPr>
+                  <w:rFonts w:ascii="Cambria Math" w:hAnsi="Cambria Math"/>
+                  <w:sz w:val="22"/>
+                </w:rPr>
+              </m:ctrlPr>
+            </m:fPr>
+            <m:num>
+              <m:r>
+                <w:rPr>
+                  <w:rFonts w:ascii="Cambria Math" w:hAnsi="Cambria Math"/>
+                  <w:sz w:val="22"/>
+                </w:rPr>
+                <m:t>1</m:t>
+              </m:r>
+            </m:num>
+            <m:den>
+              <m:r>
+                <w:rPr>
+                  <w:rFonts w:ascii="Cambria Math" w:hAnsi="Cambria Math"/>
+                  <w:sz w:val="22"/>
+                </w:rPr>
+                <m:t>1+</m:t>
+              </m:r>
+              <m:sSup>
+                <m:sSupPr>
+                  <m:ctrlPr>
+                    <w:rPr>
+                      <w:rFonts w:ascii="Cambria Math" w:hAnsi="Cambria Math"/>
+                      <w:i/>
+                      <w:sz w:val="22"/>
+                    </w:rPr>
+                  </m:ctrlPr>
+                </m:sSupPr>
+                <m:e>
+                  <m:r>
+                    <w:rPr>
+                      <w:rFonts w:ascii="Cambria Math" w:hAnsi="Cambria Math"/>
+                      <w:sz w:val="22"/>
+                    </w:rPr>
+                    <m:t>e</m:t>
+                  </m:r>
+                </m:e>
+                <m:sup>
+                  <m:r>
+                    <w:rPr>
+                      <w:rFonts w:ascii="Cambria Math" w:hAnsi="Cambria Math"/>
+                      <w:sz w:val="22"/>
+                    </w:rPr>
+                    <m:t>-x</m:t>
+                  </m:r>
+                </m:sup>
+              </m:sSup>
+            </m:den>
+          </m:f>
+        </m:oMath>
+      </m:oMathPara>
+    </w:p>
+    <w:p>
+      <w:pPr>
+        <w:jc w:val="center"/>
+        <w:rPr>
+          <w:sz w:val="22"/>
+        </w:rPr>
+      </w:pPr>
+    </w:p>
+    <w:p>
+      <w:pPr>
+        <w:jc w:val="center"/>
+        <w:rPr>
+          <w:sz w:val="22"/>
+        </w:rPr>
+      </w:pPr>
+      <w:sdt>
+        <w:sdtPr>
+          <w:rPr>
+            <w:rFonts w:ascii="Cambria Math" w:hAnsi="Cambria Math"/>
+            <w:i/>
+            <w:sz w:val="22"/>
+          </w:rPr>
+          <w:id w:val="-2011981409"/>
+          <w:placeholder>
+            <w:docPart w:val="DefaultPlaceholder_20250781"/>
+          </w:placeholder>
+          <w:temporary/>
+          <w:showingPlcHdr/>
+          <w:equation/>
+        </w:sdtPr>
+        <w:sdtContent>
+          <m:oMathPara>
+            <m:oMath>
+              <m:r>
+                <w:rPr>
+                  <w:rStyle w:val="a3"/>
+                  <w:rFonts w:ascii="Cambria Math" w:hAnsi="Cambria Math"/>
+                </w:rPr>
+                <m:t>在此处键入公式。</m:t>
+              </m:r>
+            </m:oMath>
+          </m:oMathPara>
+        </w:sdtContent>
+      </w:sdt>
+    </w:p>
+    <w:p>
+      <w:pPr>
+        <w:jc w:val="center"/>
+        <w:rPr>
+          <w:sz w:val="22"/>
+        </w:rPr>
+      </w:pPr>
+      <w:r>
+        <w:rPr>
+          <w:rFonts w:hint="eastAsia"/>
+          <w:sz w:val="22"/>
+        </w:rPr>
+        <w:t>h</w:t>
+      </w:r>
+      <w:r>
+        <w:rPr>
+          <w:sz w:val="22"/>
+        </w:rPr>
+        <w:t>(x)=</w:t>
+      </w:r>
+      <m:oMath>
+        <m:r>
+          <w:rPr>
+            <w:rFonts w:ascii="Cambria Math" w:hAnsi="Cambria Math"/>
+            <w:sz w:val="22"/>
+          </w:rPr>
+          <m:t xml:space="preserve"> </m:t>
+        </m:r>
+        <m:sSup>
+          <m:sSupPr>
+            <m:ctrlPr>
+              <w:rPr>
+                <w:rFonts w:ascii="Cambria Math" w:hAnsi="Cambria Math"/>
+                <w:i/>
+                <w:sz w:val="22"/>
+              </w:rPr>
+            </m:ctrlPr>
+          </m:sSupPr>
+          <m:e>
+            <m:r>
+              <w:rPr>
+                <w:rFonts w:ascii="Cambria Math" w:hAnsi="Cambria Math"/>
+                <w:sz w:val="22"/>
+              </w:rPr>
+              <m:t>W</m:t>
+            </m:r>
+          </m:e>
+          <m:sup>
+            <m:r>
+              <w:rPr>
+                <w:rFonts w:ascii="Cambria Math" w:hAnsi="Cambria Math"/>
+                <w:sz w:val="22"/>
+              </w:rPr>
+              <m:t>T</m:t>
+            </m:r>
+          </m:sup>
+        </m:sSup>
+        <m:r>
+          <w:rPr>
+            <w:rFonts w:ascii="Cambria Math" w:hAnsi="Cambria Math"/>
+            <w:sz w:val="22"/>
+          </w:rPr>
+          <m:t>X</m:t>
+        </m:r>
+      </m:oMath>
+    </w:p>
+    <w:p>
+      <w:pPr>
+        <w:jc w:val="center"/>
+        <w:rPr>
+          <w:sz w:val="22"/>
+        </w:rPr>
+      </w:pPr>
+    </w:p>
+    <w:p>
+      <w:pPr>
+        <w:jc w:val="center"/>
+        <w:rPr>
+          <w:sz w:val="22"/>
+        </w:rPr>
+      </w:pPr>
+      <w:r>
+        <w:rPr>
+          <w:rFonts w:hint="eastAsia"/>
+          <w:sz w:val="22"/>
+        </w:rPr>
+        <w:t>h</w:t>
+      </w:r>
+      <w:r>
+        <w:rPr>
+          <w:sz w:val="22"/>
+        </w:rPr>
+        <w:t>(x)=</w:t>
+      </w:r>
+      <m:oMath>
+        <m:r>
+          <w:rPr>
+            <w:rFonts w:ascii="Cambria Math" w:hAnsi="Cambria Math"/>
+            <w:sz w:val="22"/>
+          </w:rPr>
+          <m:t xml:space="preserve"> g(</m:t>
+        </m:r>
+        <m:sSup>
+          <m:sSupPr>
+            <m:ctrlPr>
+              <w:rPr>
+                <w:rFonts w:ascii="Cambria Math" w:hAnsi="Cambria Math"/>
+                <w:i/>
+                <w:sz w:val="22"/>
+              </w:rPr>
+            </m:ctrlPr>
+          </m:sSupPr>
+          <m:e>
+            <m:r>
+              <w:rPr>
+                <w:rFonts w:ascii="Cambria Math" w:hAnsi="Cambria Math"/>
+                <w:sz w:val="22"/>
+              </w:rPr>
+              <m:t>W</m:t>
+            </m:r>
+          </m:e>
+          <m:sup>
+            <m:r>
+              <w:rPr>
+                <w:rFonts w:ascii="Cambria Math" w:hAnsi="Cambria Math"/>
+                <w:sz w:val="22"/>
+              </w:rPr>
+              <m:t>T</m:t>
+            </m:r>
+          </m:sup>
+        </m:sSup>
+        <m:r>
+          <w:rPr>
+            <w:rFonts w:ascii="Cambria Math" w:hAnsi="Cambria Math"/>
+            <w:sz w:val="22"/>
+          </w:rPr>
+          <m:t>X)</m:t>
+        </m:r>
+      </m:oMath>
+    </w:p>
+    <w:p>
+      <w:pPr>
+        <w:jc w:val="center"/>
+        <w:rPr>
+          <w:sz w:val="22"/>
+        </w:rPr>
+      </w:pPr>
+    </w:p>
+    <w:p>
+      <w:pPr>
+        <w:jc w:val="center"/>
+        <w:rPr>
+          <w:sz w:val="22"/>
+        </w:rPr>
+      </w:pPr>
+      <w:r>
+        <w:rPr>
+          <w:rFonts w:hint="eastAsia"/>
+          <w:sz w:val="22"/>
+        </w:rPr>
+        <w:t>h</w:t>
+      </w:r>
+      <w:r>
+        <w:rPr>
+          <w:sz w:val="22"/>
+        </w:rPr>
+        <w:t>(x)=</w:t>
+      </w:r>
+      <m:oMath>
+        <m:r>
+          <w:rPr>
+            <w:rFonts w:ascii="Cambria Math" w:hAnsi="Cambria Math"/>
+            <w:sz w:val="22"/>
+          </w:rPr>
+          <m:t xml:space="preserve"> </m:t>
+        </m:r>
+        <m:f>
+          <m:fPr>
+            <m:ctrlPr>
+              <w:rPr>
+                <w:rFonts w:ascii="Cambria Math" w:hAnsi="Cambria Math"/>
+                <w:sz w:val="22"/>
+              </w:rPr>
+            </m:ctrlPr>
+          </m:fPr>
+          <m:num>
+            <m:r>
+              <w:rPr>
+                <w:rFonts w:ascii="Cambria Math" w:hAnsi="Cambria Math"/>
+                <w:sz w:val="22"/>
+              </w:rPr>
+              <m:t>1</m:t>
+            </m:r>
+          </m:num>
+          <m:den>
+            <m:r>
+              <w:rPr>
+                <w:rFonts w:ascii="Cambria Math" w:hAnsi="Cambria Math"/>
+                <w:sz w:val="22"/>
+              </w:rPr>
+              <m:t>1+</m:t>
+            </m:r>
+            <m:sSup>
+              <m:sSupPr>
+                <m:ctrlPr>
+                  <w:rPr>
+                    <w:rFonts w:ascii="Cambria Math" w:hAnsi="Cambria Math"/>
+                    <w:i/>
+                    <w:sz w:val="22"/>
+                  </w:rPr>
+                </m:ctrlPr>
+              </m:sSupPr>
+              <m:e>
+                <m:r>
+                  <w:rPr>
+                    <w:rFonts w:ascii="Cambria Math" w:hAnsi="Cambria Math"/>
+                    <w:sz w:val="22"/>
+                  </w:rPr>
+                  <m:t>e</m:t>
+                </m:r>
+              </m:e>
+              <m:sup>
+                <m:r>
+                  <w:rPr>
+                    <w:rFonts w:ascii="Cambria Math" w:hAnsi="Cambria Math"/>
+                    <w:sz w:val="22"/>
+                  </w:rPr>
+                  <m:t>-</m:t>
+                </m:r>
+                <m:sSup>
+                  <m:sSupPr>
+                    <m:ctrlPr>
+                      <w:rPr>
+                        <w:rFonts w:ascii="Cambria Math" w:hAnsi="Cambria Math"/>
+                        <w:i/>
+                        <w:sz w:val="22"/>
+                      </w:rPr>
+                    </m:ctrlPr>
+                  </m:sSupPr>
+                  <m:e>
+                    <m:r>
+                      <w:rPr>
+                        <w:rFonts w:ascii="Cambria Math" w:hAnsi="Cambria Math"/>
+                        <w:sz w:val="22"/>
+                      </w:rPr>
+                      <m:t>W</m:t>
+                    </m:r>
+                  </m:e>
+                  <m:sup>
+                    <m:r>
+                      <w:rPr>
+                        <w:rFonts w:ascii="Cambria Math" w:hAnsi="Cambria Math"/>
+                        <w:sz w:val="22"/>
+                      </w:rPr>
+                      <m:t>T</m:t>
+                    </m:r>
+                  </m:sup>
+                </m:sSup>
+                <m:r>
+                  <w:rPr>
+                    <w:rFonts w:ascii="Cambria Math" w:hAnsi="Cambria Math"/>
+                    <w:sz w:val="22"/>
+                  </w:rPr>
+                  <m:t>X</m:t>
+                </m:r>
+              </m:sup>
+            </m:sSup>
+          </m:den>
+        </m:f>
+      </m:oMath>
+    </w:p>
+    <w:p>
+      <w:pPr>
+        <w:jc w:val="center"/>
+        <w:rPr>
+          <w:sz w:val="22"/>
+        </w:rPr>
+      </w:pPr>
+    </w:p>
+    <w:p>
+      <w:pPr>
+        <w:jc w:val="center"/>
+        <w:rPr>
+          <w:rFonts w:hint="eastAsia"/>
+          <w:sz w:val="22"/>
+        </w:rPr>
+      </w:pPr>
+      <m:oMathPara>
+        <m:oMath>
+          <m:r>
+            <w:rPr>
+              <w:rFonts w:ascii="Cambria Math" w:hAnsi="Cambria Math"/>
+              <w:sz w:val="22"/>
+            </w:rPr>
+            <m:t>h</m:t>
+          </m:r>
+          <m:d>
+            <m:dPr>
+              <m:ctrlPr>
+                <w:rPr>
+                  <w:rFonts w:ascii="Cambria Math" w:hAnsi="Cambria Math"/>
+                  <w:i/>
+                  <w:sz w:val="22"/>
+                </w:rPr>
+              </m:ctrlPr>
+            </m:dPr>
+            <m:e>
+              <m:r>
+                <w:rPr>
+                  <w:rFonts w:ascii="Cambria Math" w:hAnsi="Cambria Math"/>
+                  <w:sz w:val="22"/>
+                </w:rPr>
+                <m:t>x</m:t>
+              </m:r>
+            </m:e>
+          </m:d>
+          <m:r>
+            <w:rPr>
+              <w:rFonts w:ascii="Cambria Math" w:hAnsi="Cambria Math"/>
+              <w:sz w:val="22"/>
+            </w:rPr>
+            <m:t>=P(y=1|x;W)</m:t>
+          </m:r>
+        </m:oMath>
+      </m:oMathPara>
+    </w:p>
+    <w:p>
+      <w:pPr>
+        <w:jc w:val="center"/>
+        <w:rPr>
+          <w:rFonts w:hint="eastAsia"/>
+          <w:sz w:val="22"/>
+        </w:rPr>
+      </w:pPr>
+    </w:p>
+    <w:p>
+      <w:pPr>
+        <w:jc w:val="center"/>
+        <w:rPr>
+          <w:rFonts w:hint="eastAsia"/>
+          <w:sz w:val="22"/>
+        </w:rPr>
+      </w:pPr>
+      <m:oMathPara>
+        <m:oMath>
+          <m:r>
+            <m:rPr>
+              <m:sty m:val="p"/>
+            </m:rPr>
+            <w:rPr>
+              <w:rFonts w:ascii="Cambria Math" w:hAnsi="Cambria Math"/>
+              <w:sz w:val="22"/>
+            </w:rPr>
+            <m:t>Cost</m:t>
+          </m:r>
+          <m:d>
+            <m:dPr>
+              <m:ctrlPr>
+                <w:rPr>
+                  <w:rFonts w:ascii="Cambria Math" w:hAnsi="Cambria Math"/>
+                  <w:sz w:val="22"/>
+                </w:rPr>
+              </m:ctrlPr>
+            </m:dPr>
+            <m:e>
+              <m:sSub>
+                <m:sSubPr>
+                  <m:ctrlPr>
+                    <w:rPr>
+                      <w:rFonts w:ascii="Cambria Math" w:hAnsi="Cambria Math"/>
+                      <w:sz w:val="22"/>
+                    </w:rPr>
+                  </m:ctrlPr>
+                </m:sSubPr>
+                <m:e>
+                  <m:r>
+                    <m:rPr>
+                      <m:sty m:val="p"/>
+                    </m:rPr>
+                    <w:rPr>
+                      <w:rFonts w:ascii="Cambria Math" w:hAnsi="Cambria Math"/>
+                      <w:sz w:val="22"/>
+                    </w:rPr>
+                    <m:t>y</m:t>
+                  </m:r>
+                </m:e>
+                <m:sub>
+                  <m:r>
+                    <m:rPr>
+                      <m:sty m:val="p"/>
+                    </m:rPr>
+                    <w:rPr>
+                      <w:rFonts w:ascii="Cambria Math" w:hAnsi="Cambria Math"/>
+                      <w:sz w:val="22"/>
+                    </w:rPr>
+                    <m:t>i</m:t>
+                  </m:r>
+                </m:sub>
+              </m:sSub>
+              <m:r>
+                <m:rPr>
+                  <m:sty m:val="p"/>
+                </m:rPr>
+                <w:rPr>
+                  <w:rFonts w:ascii="Cambria Math" w:hAnsi="Cambria Math"/>
+                  <w:sz w:val="22"/>
+                </w:rPr>
+                <m:t>,</m:t>
+              </m:r>
+              <m:r>
+                <m:rPr>
+                  <m:sty m:val="p"/>
+                </m:rPr>
+                <w:rPr>
+                  <w:rFonts w:ascii="Cambria Math" w:hAnsi="Cambria Math"/>
+                  <w:sz w:val="22"/>
+                </w:rPr>
+                <m:t>h</m:t>
+              </m:r>
+              <m:d>
+                <m:dPr>
+                  <m:ctrlPr>
+                    <w:rPr>
+                      <w:rFonts w:ascii="Cambria Math" w:hAnsi="Cambria Math"/>
+                      <w:sz w:val="22"/>
+                    </w:rPr>
+                  </m:ctrlPr>
+                </m:dPr>
+                <m:e>
+                  <m:sSub>
+                    <m:sSubPr>
+                      <m:ctrlPr>
+                        <w:rPr>
+                          <w:rFonts w:ascii="Cambria Math" w:hAnsi="Cambria Math"/>
+                          <w:sz w:val="22"/>
+                        </w:rPr>
+                      </m:ctrlPr>
+                    </m:sSubPr>
+                    <m:e>
+                      <m:r>
+                        <m:rPr>
+                          <m:sty m:val="p"/>
+                        </m:rPr>
+                        <w:rPr>
+                          <w:rFonts w:ascii="Cambria Math" w:hAnsi="Cambria Math"/>
+                          <w:sz w:val="22"/>
+                        </w:rPr>
+                        <m:t>x</m:t>
+                      </m:r>
+                    </m:e>
+                    <m:sub>
+                      <m:r>
+                        <m:rPr>
+                          <m:sty m:val="p"/>
+                        </m:rPr>
+                        <w:rPr>
+                          <w:rFonts w:ascii="Cambria Math" w:hAnsi="Cambria Math"/>
+                          <w:sz w:val="22"/>
+                        </w:rPr>
+                        <m:t>i</m:t>
+                      </m:r>
+                    </m:sub>
+                  </m:sSub>
+                </m:e>
+              </m:d>
+            </m:e>
+          </m:d>
+          <m:r>
+            <m:rPr>
+              <m:sty m:val="p"/>
+            </m:rPr>
+            <w:rPr>
+              <w:rFonts w:ascii="Cambria Math" w:hAnsi="Cambria Math"/>
+              <w:sz w:val="22"/>
+            </w:rPr>
+            <m:t>=</m:t>
+          </m:r>
+          <m:sSup>
+            <m:sSupPr>
+              <m:ctrlPr>
+                <w:rPr>
+                  <w:rFonts w:ascii="Cambria Math" w:hAnsi="Cambria Math"/>
+                  <w:sz w:val="22"/>
+                </w:rPr>
+              </m:ctrlPr>
+            </m:sSupPr>
+            <m:e>
+              <m:r>
+                <m:rPr>
+                  <m:sty m:val="p"/>
+                </m:rPr>
+                <w:rPr>
+                  <w:rFonts w:ascii="Cambria Math" w:hAnsi="Cambria Math"/>
+                  <w:sz w:val="22"/>
+                </w:rPr>
+                <m:t>(</m:t>
+              </m:r>
+              <m:sSub>
+                <m:sSubPr>
+                  <m:ctrlPr>
+                    <w:rPr>
+                      <w:rFonts w:ascii="Cambria Math" w:hAnsi="Cambria Math"/>
+                      <w:sz w:val="22"/>
+                    </w:rPr>
+                  </m:ctrlPr>
+                </m:sSubPr>
+                <m:e>
+                  <m:r>
+                    <m:rPr>
+                      <m:sty m:val="p"/>
+                    </m:rPr>
+                    <w:rPr>
+                      <w:rFonts w:ascii="Cambria Math" w:hAnsi="Cambria Math"/>
+                      <w:sz w:val="22"/>
+                    </w:rPr>
+                    <m:t>y</m:t>
+                  </m:r>
+                </m:e>
+                <m:sub>
+                  <m:r>
+                    <m:rPr>
+                      <m:sty m:val="p"/>
+                    </m:rPr>
+                    <w:rPr>
+                      <w:rFonts w:ascii="Cambria Math" w:hAnsi="Cambria Math"/>
+                      <w:sz w:val="22"/>
+                    </w:rPr>
+                    <m:t>i</m:t>
+                  </m:r>
+                </m:sub>
+              </m:sSub>
+              <m:r>
+                <m:rPr>
+                  <m:sty m:val="p"/>
+                </m:rPr>
+                <w:rPr>
+                  <w:rFonts w:ascii="Cambria Math" w:hAnsi="Cambria Math"/>
+                  <w:sz w:val="22"/>
+                </w:rPr>
+                <m:t>-h</m:t>
+              </m:r>
+              <m:d>
+                <m:dPr>
+                  <m:ctrlPr>
+                    <w:rPr>
+                      <w:rFonts w:ascii="Cambria Math" w:hAnsi="Cambria Math"/>
+                      <w:sz w:val="22"/>
+                    </w:rPr>
+                  </m:ctrlPr>
+                </m:dPr>
+                <m:e>
+                  <m:sSub>
+                    <m:sSubPr>
+                      <m:ctrlPr>
+                        <w:rPr>
+                          <w:rFonts w:ascii="Cambria Math" w:hAnsi="Cambria Math"/>
+                          <w:sz w:val="22"/>
+                        </w:rPr>
+                      </m:ctrlPr>
+                    </m:sSubPr>
+                    <m:e>
+                      <m:r>
+                        <m:rPr>
+                          <m:sty m:val="p"/>
+                        </m:rPr>
+                        <w:rPr>
+                          <w:rFonts w:ascii="Cambria Math" w:hAnsi="Cambria Math"/>
+                          <w:sz w:val="22"/>
+                        </w:rPr>
+                        <m:t>x</m:t>
+                      </m:r>
+                    </m:e>
+                    <m:sub>
+                      <m:r>
+                        <m:rPr>
+                          <m:sty m:val="p"/>
+                        </m:rPr>
+                        <w:rPr>
+                          <w:rFonts w:ascii="Cambria Math" w:hAnsi="Cambria Math"/>
+                          <w:sz w:val="22"/>
+                        </w:rPr>
+                        <m:t>i</m:t>
+                      </m:r>
+                    </m:sub>
+                  </m:sSub>
+                </m:e>
+              </m:d>
+              <m:r>
+                <m:rPr>
+                  <m:sty m:val="p"/>
+                </m:rPr>
+                <w:rPr>
+                  <w:rFonts w:ascii="Cambria Math" w:hAnsi="Cambria Math"/>
+                  <w:sz w:val="22"/>
+                </w:rPr>
+                <m:t>)</m:t>
+              </m:r>
+            </m:e>
+            <m:sup>
+              <m:r>
+                <m:rPr>
+                  <m:sty m:val="p"/>
+                </m:rPr>
+                <w:rPr>
+                  <w:rFonts w:ascii="Cambria Math" w:hAnsi="Cambria Math"/>
+                  <w:sz w:val="22"/>
+                </w:rPr>
+                <m:t>2</m:t>
+              </m:r>
+            </m:sup>
+          </m:sSup>
+        </m:oMath>
+      </m:oMathPara>
+    </w:p>
+    <w:p>
+      <w:pPr>
+        <w:jc w:val="center"/>
+        <w:rPr>
+          <w:sz w:val="22"/>
+        </w:rPr>
+      </w:pPr>
+    </w:p>
+    <w:p>
+      <w:pPr>
+        <w:jc w:val="center"/>
+        <w:rPr>
+          <w:rFonts w:hint="eastAsia"/>
+          <w:sz w:val="22"/>
+        </w:rPr>
+      </w:pPr>
+      <m:oMath>
+        <m:r>
+          <w:rPr>
+            <w:rFonts w:ascii="Cambria Math" w:hAnsi="Cambria Math"/>
+            <w:sz w:val="22"/>
+          </w:rPr>
+          <m:t>J=</m:t>
+        </m:r>
+        <m:f>
+          <m:fPr>
+            <m:ctrlPr>
+              <w:rPr>
+                <w:rFonts w:ascii="Cambria Math" w:hAnsi="Cambria Math"/>
+                <w:i/>
+                <w:sz w:val="22"/>
+              </w:rPr>
+            </m:ctrlPr>
+          </m:fPr>
+          <m:num>
+            <m:r>
+              <w:rPr>
+                <w:rFonts w:ascii="Cambria Math" w:hAnsi="Cambria Math"/>
+                <w:sz w:val="22"/>
+              </w:rPr>
+              <m:t>1</m:t>
+            </m:r>
+          </m:num>
+          <m:den>
+            <m:r>
+              <w:rPr>
+                <w:rFonts w:ascii="Cambria Math" w:hAnsi="Cambria Math"/>
+                <w:sz w:val="22"/>
+              </w:rPr>
+              <m:t>n</m:t>
+            </m:r>
+          </m:den>
+        </m:f>
+        <m:nary>
+          <m:naryPr>
+            <m:chr m:val="∑"/>
+            <m:limLoc m:val="undOvr"/>
+            <m:ctrlPr>
+              <w:rPr>
+                <w:rFonts w:ascii="Cambria Math" w:hAnsi="Cambria Math"/>
+                <w:i/>
+                <w:sz w:val="22"/>
+              </w:rPr>
+            </m:ctrlPr>
+          </m:naryPr>
+          <m:sub>
+            <m:r>
+              <w:rPr>
+                <w:rFonts w:ascii="Cambria Math" w:hAnsi="Cambria Math"/>
+                <w:sz w:val="22"/>
+              </w:rPr>
+              <m:t>i=1</m:t>
+            </m:r>
+          </m:sub>
+          <m:sup>
+            <m:r>
+              <w:rPr>
+                <w:rFonts w:ascii="Cambria Math" w:hAnsi="Cambria Math"/>
+                <w:sz w:val="22"/>
+              </w:rPr>
+              <m:t>n</m:t>
+            </m:r>
+          </m:sup>
+          <m:e>
+            <m:r>
+              <m:rPr>
+                <m:sty m:val="p"/>
+              </m:rPr>
+              <w:rPr>
+                <w:rFonts w:ascii="Cambria Math" w:hAnsi="Cambria Math"/>
+                <w:sz w:val="22"/>
+              </w:rPr>
+              <m:t>Cost</m:t>
+            </m:r>
+            <m:d>
+              <m:dPr>
+                <m:ctrlPr>
+                  <w:rPr>
+                    <w:rFonts w:ascii="Cambria Math" w:hAnsi="Cambria Math"/>
+                    <w:sz w:val="22"/>
+                  </w:rPr>
+                </m:ctrlPr>
+              </m:dPr>
+              <m:e>
+                <m:sSub>
+                  <m:sSubPr>
+                    <m:ctrlPr>
+                      <w:rPr>
+                        <w:rFonts w:ascii="Cambria Math" w:hAnsi="Cambria Math"/>
+                        <w:sz w:val="22"/>
+                      </w:rPr>
+                    </m:ctrlPr>
+                  </m:sSubPr>
+                  <m:e>
+                    <m:r>
+                      <m:rPr>
+                        <m:sty m:val="p"/>
+                      </m:rPr>
+                      <w:rPr>
+                        <w:rFonts w:ascii="Cambria Math" w:hAnsi="Cambria Math"/>
+                        <w:sz w:val="22"/>
+                      </w:rPr>
+                      <m:t>y</m:t>
+                    </m:r>
+                  </m:e>
+                  <m:sub>
+                    <m:r>
+                      <m:rPr>
+                        <m:sty m:val="p"/>
+                      </m:rPr>
+                      <w:rPr>
+                        <w:rFonts w:ascii="Cambria Math" w:hAnsi="Cambria Math"/>
+                        <w:sz w:val="22"/>
+                      </w:rPr>
+                      <m:t>i</m:t>
+                    </m:r>
+                  </m:sub>
+                </m:sSub>
+                <m:r>
+                  <m:rPr>
+                    <m:sty m:val="p"/>
+                  </m:rPr>
+                  <w:rPr>
+                    <w:rFonts w:ascii="Cambria Math" w:hAnsi="Cambria Math"/>
+                    <w:sz w:val="22"/>
+                  </w:rPr>
+                  <m:t>,</m:t>
+                </m:r>
+                <m:r>
+                  <m:rPr>
+                    <m:sty m:val="p"/>
+                  </m:rPr>
+                  <w:rPr>
+                    <w:rFonts w:ascii="Cambria Math" w:hAnsi="Cambria Math"/>
+                    <w:sz w:val="22"/>
+                  </w:rPr>
+                  <m:t>h</m:t>
+                </m:r>
+                <m:d>
+                  <m:dPr>
+                    <m:ctrlPr>
+                      <w:rPr>
+                        <w:rFonts w:ascii="Cambria Math" w:hAnsi="Cambria Math"/>
+                        <w:sz w:val="22"/>
+                      </w:rPr>
+                    </m:ctrlPr>
+                  </m:dPr>
+                  <m:e>
+                    <m:sSub>
+                      <m:sSubPr>
+                        <m:ctrlPr>
+                          <w:rPr>
+                            <w:rFonts w:ascii="Cambria Math" w:hAnsi="Cambria Math"/>
+                            <w:sz w:val="22"/>
+                          </w:rPr>
+                        </m:ctrlPr>
+                      </m:sSubPr>
+                      <m:e>
+                        <m:r>
+                          <m:rPr>
+                            <m:sty m:val="p"/>
+                          </m:rPr>
+                          <w:rPr>
+                            <w:rFonts w:ascii="Cambria Math" w:hAnsi="Cambria Math"/>
+                            <w:sz w:val="22"/>
+                          </w:rPr>
+                          <m:t>x</m:t>
+                        </m:r>
+                      </m:e>
+                      <m:sub>
+                        <m:r>
+                          <m:rPr>
+                            <m:sty m:val="p"/>
+                          </m:rPr>
+                          <w:rPr>
+                            <w:rFonts w:ascii="Cambria Math" w:hAnsi="Cambria Math"/>
+                            <w:sz w:val="22"/>
+                          </w:rPr>
+                          <m:t>i</m:t>
+                        </m:r>
+                      </m:sub>
+                    </m:sSub>
+                  </m:e>
+                </m:d>
+              </m:e>
+            </m:d>
+          </m:e>
+        </m:nary>
+      </m:oMath>
+      <w:r>
+        <w:rPr>
+          <w:sz w:val="22"/>
+        </w:rPr>
+        <w:t xml:space="preserve">  </w:t>
+      </w:r>
+    </w:p>
+    <w:p>
+      <w:pPr>
+        <w:jc w:val="center"/>
+        <w:rPr>
+          <w:rFonts w:hint="eastAsia"/>
+          <w:sz w:val="22"/>
+        </w:rPr>
+      </w:pPr>
+    </w:p>
+    <w:p>
+      <w:pPr>
+        <w:jc w:val="center"/>
+        <w:rPr>
+          <w:sz w:val="22"/>
+        </w:rPr>
+      </w:pPr>
+      <m:oMathPara>
+        <m:oMath>
+          <m:r>
+            <m:rPr>
+              <m:sty m:val="p"/>
+            </m:rPr>
+            <w:rPr>
+              <w:rFonts w:ascii="Cambria Math" w:hAnsi="Cambria Math"/>
+              <w:sz w:val="22"/>
+            </w:rPr>
+            <m:t>Cost</m:t>
+          </m:r>
+          <m:d>
+            <m:dPr>
+              <m:ctrlPr>
+                <w:rPr>
+                  <w:rFonts w:ascii="Cambria Math" w:hAnsi="Cambria Math"/>
+                  <w:sz w:val="22"/>
+                </w:rPr>
+              </m:ctrlPr>
+            </m:dPr>
+            <m:e>
+              <m:r>
+                <m:rPr>
+                  <m:sty m:val="p"/>
+                </m:rPr>
+                <w:rPr>
+                  <w:rFonts w:ascii="Cambria Math" w:hAnsi="Cambria Math"/>
+                  <w:sz w:val="22"/>
+                </w:rPr>
+                <m:t>y</m:t>
+              </m:r>
+              <m:r>
+                <m:rPr>
+                  <m:sty m:val="p"/>
+                </m:rPr>
+                <w:rPr>
+                  <w:rFonts w:ascii="Cambria Math" w:hAnsi="Cambria Math"/>
+                  <w:sz w:val="22"/>
+                </w:rPr>
+                <m:t>,h</m:t>
+              </m:r>
+              <m:d>
+                <m:dPr>
+                  <m:ctrlPr>
+                    <w:rPr>
+                      <w:rFonts w:ascii="Cambria Math" w:hAnsi="Cambria Math"/>
+                      <w:sz w:val="22"/>
+                    </w:rPr>
+                  </m:ctrlPr>
+                </m:dPr>
+                <m:e>
+                  <m:r>
+                    <m:rPr>
+                      <m:sty m:val="p"/>
+                    </m:rPr>
+                    <w:rPr>
+                      <w:rFonts w:ascii="Cambria Math" w:hAnsi="Cambria Math"/>
+                      <w:sz w:val="22"/>
+                    </w:rPr>
+                    <m:t>x</m:t>
+                  </m:r>
+                </m:e>
+              </m:d>
+            </m:e>
+          </m:d>
+          <m:r>
+            <m:rPr>
+              <m:sty m:val="p"/>
+            </m:rPr>
+            <w:rPr>
+              <w:rFonts w:ascii="Cambria Math" w:hAnsi="Cambria Math"/>
+              <w:sz w:val="22"/>
+            </w:rPr>
+            <m:t>=-ylog</m:t>
+          </m:r>
+          <m:d>
+            <m:dPr>
+              <m:ctrlPr>
+                <w:rPr>
+                  <w:rFonts w:ascii="Cambria Math" w:hAnsi="Cambria Math"/>
+                  <w:sz w:val="22"/>
+                </w:rPr>
+              </m:ctrlPr>
+            </m:dPr>
+            <m:e>
+              <m:r>
+                <m:rPr>
+                  <m:sty m:val="p"/>
+                </m:rPr>
+                <w:rPr>
+                  <w:rFonts w:ascii="Cambria Math" w:hAnsi="Cambria Math"/>
+                  <w:sz w:val="22"/>
+                </w:rPr>
+                <m:t>h</m:t>
+              </m:r>
+              <m:d>
+                <m:dPr>
+                  <m:ctrlPr>
+                    <w:rPr>
+                      <w:rFonts w:ascii="Cambria Math" w:hAnsi="Cambria Math"/>
+                      <w:sz w:val="22"/>
+                    </w:rPr>
+                  </m:ctrlPr>
+                </m:dPr>
+                <m:e>
+                  <m:r>
+                    <m:rPr>
+                      <m:sty m:val="p"/>
+                    </m:rPr>
+                    <w:rPr>
+                      <w:rFonts w:ascii="Cambria Math" w:hAnsi="Cambria Math"/>
+                      <w:sz w:val="22"/>
+                    </w:rPr>
+                    <m:t>x</m:t>
+                  </m:r>
+                </m:e>
+              </m:d>
+            </m:e>
+          </m:d>
+          <m:r>
+            <m:rPr>
+              <m:sty m:val="p"/>
+            </m:rPr>
+            <w:rPr>
+              <w:rFonts w:ascii="Cambria Math" w:hAnsi="Cambria Math"/>
+              <w:sz w:val="22"/>
+            </w:rPr>
+            <m:t>-</m:t>
+          </m:r>
+          <m:d>
+            <m:dPr>
+              <m:ctrlPr>
+                <w:rPr>
+                  <w:rFonts w:ascii="Cambria Math" w:hAnsi="Cambria Math"/>
+                  <w:sz w:val="22"/>
+                </w:rPr>
+              </m:ctrlPr>
+            </m:dPr>
+            <m:e>
+              <m:r>
+                <m:rPr>
+                  <m:sty m:val="p"/>
+                </m:rPr>
+                <w:rPr>
+                  <w:rFonts w:ascii="Cambria Math" w:hAnsi="Cambria Math"/>
+                  <w:sz w:val="22"/>
+                </w:rPr>
+                <m:t>1-y</m:t>
+              </m:r>
+            </m:e>
+          </m:d>
+          <m:r>
+            <m:rPr>
+              <m:sty m:val="p"/>
+            </m:rPr>
+            <w:rPr>
+              <w:rFonts w:ascii="Cambria Math" w:hAnsi="Cambria Math"/>
+              <w:sz w:val="22"/>
+            </w:rPr>
+            <m:t>log⁡(1-h(x))</m:t>
+          </m:r>
+        </m:oMath>
+      </m:oMathPara>
+    </w:p>
+    <w:p>
+      <w:pPr>
+        <w:jc w:val="center"/>
+        <w:rPr>
+          <w:sz w:val="22"/>
+        </w:rPr>
+      </w:pPr>
+    </w:p>
+    <w:p>
+      <w:pPr>
+        <w:jc w:val="center"/>
+        <w:rPr>
+          <w:rFonts w:hint="eastAsia"/>
+          <w:sz w:val="22"/>
+        </w:rPr>
+      </w:pPr>
+      <m:oMath>
+        <m:r>
+          <w:rPr>
+            <w:rFonts w:ascii="Cambria Math" w:hAnsi="Cambria Math"/>
+            <w:sz w:val="22"/>
+          </w:rPr>
+          <m:t>J=</m:t>
+        </m:r>
+        <m:f>
+          <m:fPr>
+            <m:ctrlPr>
+              <w:rPr>
+                <w:rFonts w:ascii="Cambria Math" w:hAnsi="Cambria Math"/>
+                <w:i/>
+                <w:sz w:val="22"/>
+              </w:rPr>
+            </m:ctrlPr>
+          </m:fPr>
+          <m:num>
+            <m:r>
+              <w:rPr>
+                <w:rFonts w:ascii="Cambria Math" w:hAnsi="Cambria Math"/>
+                <w:sz w:val="22"/>
+              </w:rPr>
+              <m:t>1</m:t>
+            </m:r>
+          </m:num>
+          <m:den>
+            <m:r>
+              <w:rPr>
+                <w:rFonts w:ascii="Cambria Math" w:hAnsi="Cambria Math"/>
+                <w:sz w:val="22"/>
+              </w:rPr>
+              <m:t>n</m:t>
+            </m:r>
+          </m:den>
+        </m:f>
+        <m:nary>
+          <m:naryPr>
+            <m:chr m:val="∑"/>
+            <m:limLoc m:val="subSup"/>
+            <m:ctrlPr>
+              <w:rPr>
+                <w:rFonts w:ascii="Cambria Math" w:hAnsi="Cambria Math"/>
+                <w:i/>
+                <w:sz w:val="22"/>
+              </w:rPr>
+            </m:ctrlPr>
+          </m:naryPr>
+          <m:sub>
+            <m:r>
+              <w:rPr>
+                <w:rFonts w:ascii="Cambria Math" w:hAnsi="Cambria Math"/>
+                <w:sz w:val="22"/>
+              </w:rPr>
+              <m:t>i=</m:t>
+            </m:r>
+            <m:r>
+              <w:rPr>
+                <w:rFonts w:ascii="Cambria Math" w:hAnsi="Cambria Math"/>
+                <w:sz w:val="22"/>
+              </w:rPr>
+              <m:t>1</m:t>
+            </m:r>
+          </m:sub>
+          <m:sup>
+            <m:r>
+              <w:rPr>
+                <w:rFonts w:ascii="Cambria Math" w:hAnsi="Cambria Math"/>
+                <w:sz w:val="22"/>
+              </w:rPr>
+              <m:t>n</m:t>
+            </m:r>
+          </m:sup>
+          <m:e>
+            <m:r>
+              <m:rPr>
+                <m:sty m:val="p"/>
+              </m:rPr>
+              <w:rPr>
+                <w:rFonts w:ascii="Cambria Math" w:hAnsi="Cambria Math"/>
+                <w:sz w:val="22"/>
+              </w:rPr>
+              <m:t>Cost</m:t>
+            </m:r>
+            <m:d>
+              <m:dPr>
+                <m:ctrlPr>
+                  <w:rPr>
+                    <w:rFonts w:ascii="Cambria Math" w:hAnsi="Cambria Math"/>
+                    <w:sz w:val="22"/>
+                  </w:rPr>
+                </m:ctrlPr>
+              </m:dPr>
+              <m:e>
+                <m:sSub>
+                  <m:sSubPr>
+                    <m:ctrlPr>
+                      <w:rPr>
+                        <w:rFonts w:ascii="Cambria Math" w:hAnsi="Cambria Math"/>
+                        <w:i/>
+                        <w:sz w:val="22"/>
+                      </w:rPr>
+                    </m:ctrlPr>
+                  </m:sSubPr>
+                  <m:e>
+                    <m:r>
+                      <w:rPr>
+                        <w:rFonts w:ascii="Cambria Math" w:hAnsi="Cambria Math"/>
+                        <w:sz w:val="22"/>
+                      </w:rPr>
+                      <m:t>y</m:t>
+                    </m:r>
+                  </m:e>
+                  <m:sub>
+                    <m:r>
+                      <w:rPr>
+                        <w:rFonts w:ascii="Cambria Math" w:hAnsi="Cambria Math"/>
+                        <w:sz w:val="22"/>
+                      </w:rPr>
+                      <m:t>i</m:t>
+                    </m:r>
+                  </m:sub>
+                </m:sSub>
+                <m:r>
+                  <m:rPr>
+                    <m:sty m:val="p"/>
+                  </m:rPr>
+                  <w:rPr>
+                    <w:rFonts w:ascii="Cambria Math" w:hAnsi="Cambria Math"/>
+                    <w:sz w:val="22"/>
+                  </w:rPr>
+                  <m:t>,h</m:t>
+                </m:r>
+                <m:d>
+                  <m:dPr>
+                    <m:ctrlPr>
+                      <w:rPr>
+                        <w:rFonts w:ascii="Cambria Math" w:hAnsi="Cambria Math"/>
+                        <w:sz w:val="22"/>
+                      </w:rPr>
+                    </m:ctrlPr>
+                  </m:dPr>
+                  <m:e>
+                    <m:sSub>
+                      <m:sSubPr>
+                        <m:ctrlPr>
+                          <w:rPr>
+                            <w:rFonts w:ascii="Cambria Math" w:hAnsi="Cambria Math"/>
+                            <w:sz w:val="22"/>
+                          </w:rPr>
+                        </m:ctrlPr>
+                      </m:sSubPr>
+                      <m:e>
+                        <m:r>
+                          <w:rPr>
+                            <w:rFonts w:ascii="Cambria Math" w:hAnsi="Cambria Math"/>
+                            <w:sz w:val="22"/>
+                          </w:rPr>
+                          <m:t>x</m:t>
+                        </m:r>
+                      </m:e>
+                      <m:sub>
+                        <m:r>
+                          <w:rPr>
+                            <w:rFonts w:ascii="Cambria Math" w:hAnsi="Cambria Math"/>
+                            <w:sz w:val="22"/>
+                          </w:rPr>
+                          <m:t>i</m:t>
+                        </m:r>
+                      </m:sub>
+                    </m:sSub>
+                  </m:e>
+                </m:d>
+              </m:e>
+            </m:d>
+          </m:e>
+        </m:nary>
+      </m:oMath>
+      <w:r>
+        <w:rPr>
+          <w:rFonts w:hint="eastAsia"/>
+          <w:sz w:val="22"/>
+        </w:rPr>
+        <w:t>=</w:t>
+      </w:r>
+      <m:oMath>
+        <m:r>
+          <m:rPr>
+            <m:sty m:val="p"/>
+          </m:rPr>
+          <w:rPr>
+            <w:rFonts w:ascii="Cambria Math" w:hAnsi="Cambria Math"/>
+            <w:sz w:val="22"/>
+          </w:rPr>
+          <m:t>-</m:t>
+        </m:r>
+        <m:f>
+          <m:fPr>
+            <m:ctrlPr>
+              <w:rPr>
+                <w:rFonts w:ascii="Cambria Math" w:hAnsi="Cambria Math"/>
+                <w:i/>
+                <w:sz w:val="22"/>
+              </w:rPr>
+            </m:ctrlPr>
+          </m:fPr>
+          <m:num>
+            <m:r>
+              <w:rPr>
+                <w:rFonts w:ascii="Cambria Math" w:hAnsi="Cambria Math"/>
+                <w:sz w:val="22"/>
+              </w:rPr>
+              <m:t>1</m:t>
+            </m:r>
+          </m:num>
+          <m:den>
+            <m:r>
+              <w:rPr>
+                <w:rFonts w:ascii="Cambria Math" w:hAnsi="Cambria Math"/>
+                <w:sz w:val="22"/>
+              </w:rPr>
+              <m:t>n</m:t>
+            </m:r>
+          </m:den>
+        </m:f>
+        <m:nary>
+          <m:naryPr>
+            <m:chr m:val="∑"/>
+            <m:limLoc m:val="subSup"/>
+            <m:ctrlPr>
+              <w:rPr>
+                <w:rFonts w:ascii="Cambria Math" w:hAnsi="Cambria Math"/>
+                <w:i/>
+                <w:sz w:val="22"/>
+              </w:rPr>
+            </m:ctrlPr>
+          </m:naryPr>
+          <m:sub>
+            <m:r>
+              <w:rPr>
+                <w:rFonts w:ascii="Cambria Math" w:hAnsi="Cambria Math"/>
+                <w:sz w:val="22"/>
+              </w:rPr>
+              <m:t>i=</m:t>
+            </m:r>
+            <m:r>
+              <w:rPr>
+                <w:rFonts w:ascii="Cambria Math" w:hAnsi="Cambria Math"/>
+                <w:sz w:val="22"/>
+              </w:rPr>
+              <m:t>1</m:t>
+            </m:r>
+          </m:sub>
+          <m:sup>
+            <m:r>
+              <w:rPr>
+                <w:rFonts w:ascii="Cambria Math" w:hAnsi="Cambria Math"/>
+                <w:sz w:val="22"/>
+              </w:rPr>
+              <m:t>n</m:t>
+            </m:r>
+          </m:sup>
+          <m:e>
+            <m:r>
+              <m:rPr>
+                <m:sty m:val="p"/>
+              </m:rPr>
+              <w:rPr>
+                <w:rFonts w:ascii="Cambria Math" w:hAnsi="Cambria Math"/>
+                <w:sz w:val="22"/>
+              </w:rPr>
+              <m:t>（</m:t>
+            </m:r>
+            <m:sSub>
+              <m:sSubPr>
+                <m:ctrlPr>
+                  <w:rPr>
+                    <w:rFonts w:ascii="Cambria Math" w:hAnsi="Cambria Math"/>
+                    <w:sz w:val="22"/>
+                  </w:rPr>
+                </m:ctrlPr>
+              </m:sSubPr>
+              <m:e>
+                <m:r>
+                  <w:rPr>
+                    <w:rFonts w:ascii="Cambria Math" w:hAnsi="Cambria Math"/>
+                    <w:sz w:val="22"/>
+                  </w:rPr>
+                  <m:t>y</m:t>
+                </m:r>
+              </m:e>
+              <m:sub>
+                <m:r>
+                  <w:rPr>
+                    <w:rFonts w:ascii="Cambria Math" w:hAnsi="Cambria Math"/>
+                    <w:sz w:val="22"/>
+                  </w:rPr>
+                  <m:t>i</m:t>
+                </m:r>
+              </m:sub>
+            </m:sSub>
+            <m:r>
+              <m:rPr>
+                <m:sty m:val="p"/>
+              </m:rPr>
+              <w:rPr>
+                <w:rFonts w:ascii="Cambria Math" w:hAnsi="Cambria Math"/>
+                <w:sz w:val="22"/>
+              </w:rPr>
+              <m:t>log</m:t>
+            </m:r>
+            <m:d>
+              <m:dPr>
+                <m:ctrlPr>
+                  <w:rPr>
+                    <w:rFonts w:ascii="Cambria Math" w:hAnsi="Cambria Math"/>
+                    <w:sz w:val="22"/>
+                  </w:rPr>
+                </m:ctrlPr>
+              </m:dPr>
+              <m:e>
+                <m:r>
+                  <m:rPr>
+                    <m:sty m:val="p"/>
+                  </m:rPr>
+                  <w:rPr>
+                    <w:rFonts w:ascii="Cambria Math" w:hAnsi="Cambria Math"/>
+                    <w:sz w:val="22"/>
+                  </w:rPr>
+                  <m:t>h</m:t>
+                </m:r>
+                <m:d>
+                  <m:dPr>
+                    <m:ctrlPr>
+                      <w:rPr>
+                        <w:rFonts w:ascii="Cambria Math" w:hAnsi="Cambria Math"/>
+                        <w:sz w:val="22"/>
+                      </w:rPr>
+                    </m:ctrlPr>
+                  </m:dPr>
+                  <m:e>
+                    <m:sSub>
+                      <m:sSubPr>
+                        <m:ctrlPr>
+                          <w:rPr>
+                            <w:rFonts w:ascii="Cambria Math" w:hAnsi="Cambria Math"/>
+                            <w:sz w:val="22"/>
+                          </w:rPr>
+                        </m:ctrlPr>
+                      </m:sSubPr>
+                      <m:e>
+                        <m:r>
+                          <w:rPr>
+                            <w:rFonts w:ascii="Cambria Math" w:hAnsi="Cambria Math"/>
+                            <w:sz w:val="22"/>
+                          </w:rPr>
+                          <m:t>x</m:t>
+                        </m:r>
+                      </m:e>
+                      <m:sub>
+                        <m:r>
+                          <w:rPr>
+                            <w:rFonts w:ascii="Cambria Math" w:hAnsi="Cambria Math"/>
+                            <w:sz w:val="22"/>
+                          </w:rPr>
+                          <m:t>i</m:t>
+                        </m:r>
+                      </m:sub>
+                    </m:sSub>
+                  </m:e>
+                </m:d>
+              </m:e>
+            </m:d>
+            <m:r>
+              <m:rPr>
+                <m:sty m:val="p"/>
+              </m:rPr>
+              <w:rPr>
+                <w:rFonts w:ascii="Cambria Math" w:hAnsi="Cambria Math"/>
+                <w:sz w:val="22"/>
+              </w:rPr>
+              <m:t>+</m:t>
+            </m:r>
+            <m:d>
+              <m:dPr>
+                <m:ctrlPr>
+                  <w:rPr>
+                    <w:rFonts w:ascii="Cambria Math" w:hAnsi="Cambria Math"/>
+                    <w:sz w:val="22"/>
+                  </w:rPr>
+                </m:ctrlPr>
+              </m:dPr>
+              <m:e>
+                <m:r>
+                  <m:rPr>
+                    <m:sty m:val="p"/>
+                  </m:rPr>
+                  <w:rPr>
+                    <w:rFonts w:ascii="Cambria Math" w:hAnsi="Cambria Math"/>
+                    <w:sz w:val="22"/>
+                  </w:rPr>
+                  <m:t>1-</m:t>
+                </m:r>
+                <m:sSub>
+                  <m:sSubPr>
+                    <m:ctrlPr>
+                      <w:rPr>
+                        <w:rFonts w:ascii="Cambria Math" w:hAnsi="Cambria Math"/>
+                        <w:i/>
+                        <w:sz w:val="22"/>
+                      </w:rPr>
+                    </m:ctrlPr>
+                  </m:sSubPr>
+                  <m:e>
+                    <m:r>
+                      <w:rPr>
+                        <w:rFonts w:ascii="Cambria Math" w:hAnsi="Cambria Math"/>
+                        <w:sz w:val="22"/>
+                      </w:rPr>
+                      <m:t>y</m:t>
+                    </m:r>
+                  </m:e>
+                  <m:sub>
+                    <m:r>
+                      <w:rPr>
+                        <w:rFonts w:ascii="Cambria Math" w:hAnsi="Cambria Math"/>
+                        <w:sz w:val="22"/>
+                      </w:rPr>
+                      <m:t>i</m:t>
+                    </m:r>
+                  </m:sub>
+                </m:sSub>
+              </m:e>
+            </m:d>
+            <m:func>
+              <m:funcPr>
+                <m:ctrlPr>
+                  <w:rPr>
+                    <w:rFonts w:ascii="Cambria Math" w:hAnsi="Cambria Math"/>
+                    <w:sz w:val="22"/>
+                  </w:rPr>
+                </m:ctrlPr>
+              </m:funcPr>
+              <m:fName>
+                <m:r>
+                  <m:rPr>
+                    <m:sty m:val="p"/>
+                  </m:rPr>
+                  <w:rPr>
+                    <w:rFonts w:ascii="Cambria Math" w:hAnsi="Cambria Math"/>
+                    <w:sz w:val="22"/>
+                  </w:rPr>
+                  <m:t>log</m:t>
+                </m:r>
+              </m:fName>
+              <m:e>
+                <m:d>
+                  <m:dPr>
+                    <m:ctrlPr>
+                      <w:rPr>
+                        <w:rFonts w:ascii="Cambria Math" w:hAnsi="Cambria Math"/>
+                        <w:sz w:val="22"/>
+                      </w:rPr>
+                    </m:ctrlPr>
+                  </m:dPr>
+                  <m:e>
+                    <m:r>
+                      <m:rPr>
+                        <m:sty m:val="p"/>
+                      </m:rPr>
+                      <w:rPr>
+                        <w:rFonts w:ascii="Cambria Math" w:hAnsi="Cambria Math"/>
+                        <w:sz w:val="22"/>
+                      </w:rPr>
+                      <m:t>1-h</m:t>
+                    </m:r>
+                    <m:d>
+                      <m:dPr>
+                        <m:ctrlPr>
+                          <w:rPr>
+                            <w:rFonts w:ascii="Cambria Math" w:hAnsi="Cambria Math"/>
+                            <w:sz w:val="22"/>
+                          </w:rPr>
+                        </m:ctrlPr>
+                      </m:dPr>
+                      <m:e>
+                        <m:sSub>
+                          <m:sSubPr>
+                            <m:ctrlPr>
+                              <w:rPr>
+                                <w:rFonts w:ascii="Cambria Math" w:hAnsi="Cambria Math"/>
+                                <w:sz w:val="22"/>
+                              </w:rPr>
+                            </m:ctrlPr>
+                          </m:sSubPr>
+                          <m:e>
+                            <m:r>
+                              <w:rPr>
+                                <w:rFonts w:ascii="Cambria Math" w:hAnsi="Cambria Math"/>
+                                <w:sz w:val="22"/>
+                              </w:rPr>
+                              <m:t>x</m:t>
+                            </m:r>
+                          </m:e>
+                          <m:sub>
+                            <m:r>
+                              <w:rPr>
+                                <w:rFonts w:ascii="Cambria Math" w:hAnsi="Cambria Math"/>
+                                <w:sz w:val="22"/>
+                              </w:rPr>
+                              <m:t>i</m:t>
+                            </m:r>
+                          </m:sub>
+                        </m:sSub>
+                      </m:e>
+                    </m:d>
+                  </m:e>
+                </m:d>
+              </m:e>
+            </m:func>
+            <m:r>
+              <m:rPr>
+                <m:sty m:val="p"/>
+              </m:rPr>
+              <w:rPr>
+                <w:rFonts w:ascii="Cambria Math" w:hAnsi="Cambria Math"/>
+                <w:sz w:val="22"/>
+              </w:rPr>
+              <m:t>）</m:t>
+            </m:r>
+          </m:e>
+        </m:nary>
+      </m:oMath>
       <w:bookmarkStart w:id="0" w:name="_GoBack"/>
       <w:bookmarkEnd w:id="0"/>
     </w:p>
@@ -10122,6 +11846,583 @@
 </w:styles>
 </file>
 
+<file path=word/glossary/document.xml><?xml version="1.0" encoding="utf-8"?>
+<w:glossaryDocument xmlns:wpc="http://schemas.microsoft.com/office/word/2010/wordprocessingCanvas" xmlns:mo="http://schemas.microsoft.com/office/mac/office/2008/main" xmlns:mc="http://schemas.openxmlformats.org/markup-compatibility/2006" xmlns:mv="urn:schemas-microsoft-com:mac:vml" xmlns:o="urn:schemas-microsoft-com:office:office" xmlns:r="http://schemas.openxmlformats.org/officeDocument/2006/relationships" xmlns:m="http://schemas.openxmlformats.org/officeDocument/2006/math" xmlns:v="urn:schemas-microsoft-com:vml" xmlns:wp14="http://schemas.microsoft.com/office/word/2010/wordprocessingDrawing" xmlns:wp="http://schemas.openxmlformats.org/drawingml/2006/wordprocessingDrawing" xmlns:w10="urn:schemas-microsoft-com:office:word" xmlns:w="http://schemas.openxmlformats.org/wordprocessingml/2006/main" xmlns:w14="http://schemas.microsoft.com/office/word/2010/wordml" xmlns:w15="http://schemas.microsoft.com/office/word/2012/wordml" xmlns:wpg="http://schemas.microsoft.com/office/word/2010/wordprocessingGroup" xmlns:wpi="http://schemas.microsoft.com/office/word/2010/wordprocessingInk" xmlns:wne="http://schemas.microsoft.com/office/word/2006/wordml" xmlns:wps="http://schemas.microsoft.com/office/word/2010/wordprocessingShape" mc:Ignorable="w14 w15 wp14">
+  <w:docParts>
+    <w:docPart>
+      <w:docPartPr>
+        <w:name w:val="DefaultPlaceholder_20250781"/>
+        <w:category>
+          <w:name w:val="常规"/>
+          <w:gallery w:val="placeholder"/>
+        </w:category>
+        <w:types>
+          <w:type w:val="bbPlcHdr"/>
+        </w:types>
+        <w:behaviors>
+          <w:behavior w:val="content"/>
+        </w:behaviors>
+        <w:guid w:val="{DB86E39C-3EB1-9B47-8309-6164251A1213}"/>
+      </w:docPartPr>
+      <w:docPartBody>
+        <w:p>
+          <w:r>
+            <w:rPr>
+              <w:rStyle w:val="a3"/>
+            </w:rPr>
+            <w:t>在此处键入公式。</w:t>
+          </w:r>
+        </w:p>
+      </w:docPartBody>
+    </w:docPart>
+  </w:docParts>
+</w:glossaryDocument>
+</file>
+
+<file path=word/glossary/fontTable.xml><?xml version="1.0" encoding="utf-8"?>
+<w:fonts xmlns:mc="http://schemas.openxmlformats.org/markup-compatibility/2006" xmlns:r="http://schemas.openxmlformats.org/officeDocument/2006/relationships" xmlns:w="http://schemas.openxmlformats.org/wordprocessingml/2006/main" xmlns:w14="http://schemas.microsoft.com/office/word/2010/wordml" xmlns:w15="http://schemas.microsoft.com/office/word/2012/wordml" mc:Ignorable="w14 w15">
+  <w:font w:name="DengXian">
+    <w:panose1 w:val="02010600030101010101"/>
+    <w:charset w:val="86"/>
+    <w:family w:val="auto"/>
+    <w:pitch w:val="variable"/>
+    <w:sig w:usb0="A00002BF" w:usb1="38CF7CFA" w:usb2="00000016" w:usb3="00000000" w:csb0="0004000F" w:csb1="00000000"/>
+  </w:font>
+  <w:font w:name="Times New Roman">
+    <w:panose1 w:val="02020603050405020304"/>
+    <w:charset w:val="00"/>
+    <w:family w:val="auto"/>
+    <w:pitch w:val="variable"/>
+    <w:sig w:usb0="E0002AEF" w:usb1="C0007841" w:usb2="00000009" w:usb3="00000000" w:csb0="000001FF" w:csb1="00000000"/>
+  </w:font>
+  <w:font w:name="Cambria Math">
+    <w:panose1 w:val="02040503050406030204"/>
+    <w:charset w:val="00"/>
+    <w:family w:val="auto"/>
+    <w:pitch w:val="variable"/>
+    <w:sig w:usb0="E00002FF" w:usb1="420024FF" w:usb2="00000000" w:usb3="00000000" w:csb0="0000019F" w:csb1="00000000"/>
+  </w:font>
+  <w:font w:name="Arial">
+    <w:panose1 w:val="020B0604020202020204"/>
+    <w:charset w:val="00"/>
+    <w:family w:val="auto"/>
+    <w:pitch w:val="variable"/>
+    <w:sig w:usb0="E0002AFF" w:usb1="C0007843" w:usb2="00000009" w:usb3="00000000" w:csb0="000001FF" w:csb1="00000000"/>
+  </w:font>
+  <w:font w:name="DengXian Light">
+    <w:panose1 w:val="02010600030101010101"/>
+    <w:charset w:val="86"/>
+    <w:family w:val="auto"/>
+    <w:pitch w:val="variable"/>
+    <w:sig w:usb0="A00002BF" w:usb1="38CF7CFA" w:usb2="00000016" w:usb3="00000000" w:csb0="0004000F" w:csb1="00000000"/>
+  </w:font>
+</w:fonts>
+</file>
+
+<file path=word/glossary/settings.xml><?xml version="1.0" encoding="utf-8"?>
+<w:settings xmlns:mc="http://schemas.openxmlformats.org/markup-compatibility/2006" xmlns:o="urn:schemas-microsoft-com:office:office" xmlns:r="http://schemas.openxmlformats.org/officeDocument/2006/relationships" xmlns:m="http://schemas.openxmlformats.org/officeDocument/2006/math" xmlns:v="urn:schemas-microsoft-com:vml" xmlns:w10="urn:schemas-microsoft-com:office:word" xmlns:w="http://schemas.openxmlformats.org/wordprocessingml/2006/main" xmlns:w14="http://schemas.microsoft.com/office/word/2010/wordml" xmlns:w15="http://schemas.microsoft.com/office/word/2012/wordml" xmlns:sl="http://schemas.openxmlformats.org/schemaLibrary/2006/main" mc:Ignorable="w14 w15">
+  <w:view w:val="normal"/>
+  <w:bordersDoNotSurroundHeader/>
+  <w:bordersDoNotSurroundFooter/>
+  <w:defaultTabStop w:val="420"/>
+  <w:drawingGridVerticalSpacing w:val="200"/>
+  <w:displayHorizontalDrawingGridEvery w:val="0"/>
+  <w:displayVerticalDrawingGridEvery w:val="2"/>
+  <w:characterSpacingControl w:val="compressPunctuation"/>
+  <w:compat>
+    <w:spaceForUL/>
+    <w:balanceSingleByteDoubleByteWidth/>
+    <w:doNotLeaveBackslashAlone/>
+    <w:ulTrailSpace/>
+    <w:doNotExpandShiftReturn/>
+    <w:adjustLineHeightInTable/>
+    <w:useFELayout/>
+    <w:compatSetting w:name="compatibilityMode" w:uri="http://schemas.microsoft.com/office/word" w:val="15"/>
+    <w:compatSetting w:name="overrideTableStyleFontSizeAndJustification" w:uri="http://schemas.microsoft.com/office/word" w:val="1"/>
+    <w:compatSetting w:name="enableOpenTypeFeatures" w:uri="http://schemas.microsoft.com/office/word" w:val="1"/>
+    <w:compatSetting w:name="doNotFlipMirrorIndents" w:uri="http://schemas.microsoft.com/office/word" w:val="1"/>
+    <w:compatSetting w:name="differentiateMultirowTableHeaders" w:uri="http://schemas.microsoft.com/office/word" w:val="1"/>
+  </w:compat>
+  <w:rsids>
+    <w:rsidRoot w:val="003857C4"/>
+    <w:rsid w:val="003857C4"/>
+  </w:rsids>
+  <m:mathPr>
+    <m:mathFont m:val="Cambria Math"/>
+    <m:brkBin m:val="before"/>
+    <m:brkBinSub m:val="--"/>
+    <m:smallFrac m:val="0"/>
+    <m:dispDef/>
+    <m:lMargin m:val="0"/>
+    <m:rMargin m:val="0"/>
+    <m:defJc m:val="centerGroup"/>
+    <m:wrapIndent m:val="1440"/>
+    <m:intLim m:val="subSup"/>
+    <m:naryLim m:val="undOvr"/>
+  </m:mathPr>
+  <w:themeFontLang w:val="en-US" w:eastAsia="zh-CN"/>
+  <w:clrSchemeMapping w:bg1="light1" w:t1="dark1" w:bg2="light2" w:t2="dark2" w:accent1="accent1" w:accent2="accent2" w:accent3="accent3" w:accent4="accent4" w:accent5="accent5" w:accent6="accent6" w:hyperlink="hyperlink" w:followedHyperlink="followedHyperlink"/>
+  <w:decimalSymbol w:val="."/>
+  <w:listSeparator w:val=","/>
+  <w14:defaultImageDpi w14:val="32767"/>
+  <w15:chartTrackingRefBased/>
+</w:settings>
+</file>
+
+<file path=word/glossary/styles.xml><?xml version="1.0" encoding="utf-8"?>
+<w:styles xmlns:mc="http://schemas.openxmlformats.org/markup-compatibility/2006" xmlns:r="http://schemas.openxmlformats.org/officeDocument/2006/relationships" xmlns:w="http://schemas.openxmlformats.org/wordprocessingml/2006/main" xmlns:w14="http://schemas.microsoft.com/office/word/2010/wordml" xmlns:w15="http://schemas.microsoft.com/office/word/2012/wordml" mc:Ignorable="w14 w15">
+  <w:docDefaults>
+    <w:rPrDefault>
+      <w:rPr>
+        <w:rFonts w:asciiTheme="minorHAnsi" w:eastAsiaTheme="minorEastAsia" w:hAnsiTheme="minorHAnsi" w:cstheme="minorBidi"/>
+        <w:kern w:val="2"/>
+        <w:sz w:val="24"/>
+        <w:szCs w:val="24"/>
+        <w:lang w:val="en-US" w:eastAsia="zh-CN" w:bidi="ar-SA"/>
+      </w:rPr>
+    </w:rPrDefault>
+    <w:pPrDefault/>
+  </w:docDefaults>
+  <w:latentStyles w:defLockedState="0" w:defUIPriority="99" w:defSemiHidden="0" w:defUnhideWhenUsed="0" w:defQFormat="0" w:count="382">
+    <w:lsdException w:name="Normal" w:uiPriority="0" w:qFormat="1"/>
+    <w:lsdException w:name="heading 1" w:uiPriority="9" w:qFormat="1"/>
+    <w:lsdException w:name="heading 2" w:semiHidden="1" w:uiPriority="9" w:unhideWhenUsed="1" w:qFormat="1"/>
+    <w:lsdException w:name="heading 3" w:semiHidden="1" w:uiPriority="9" w:unhideWhenUsed="1" w:qFormat="1"/>
+    <w:lsdException w:name="heading 4" w:semiHidden="1" w:uiPriority="9" w:unhideWhenUsed="1" w:qFormat="1"/>
+    <w:lsdException w:name="heading 5" w:semiHidden="1" w:uiPriority="9" w:unhideWhenUsed="1" w:qFormat="1"/>
+    <w:lsdException w:name="heading 6" w:semiHidden="1" w:uiPriority="9" w:unhideWhenUsed="1" w:qFormat="1"/>
+    <w:lsdException w:name="heading 7" w:semiHidden="1" w:uiPriority="9" w:unhideWhenUsed="1" w:qFormat="1"/>
+    <w:lsdException w:name="heading 8" w:semiHidden="1" w:uiPriority="9" w:unhideWhenUsed="1" w:qFormat="1"/>
+    <w:lsdException w:name="heading 9" w:semiHidden="1" w:uiPriority="9" w:unhideWhenUsed="1" w:qFormat="1"/>
+    <w:lsdException w:name="index 1" w:semiHidden="1" w:unhideWhenUsed="1"/>
+    <w:lsdException w:name="index 2" w:semiHidden="1" w:unhideWhenUsed="1"/>
+    <w:lsdException w:name="index 3" w:semiHidden="1" w:unhideWhenUsed="1"/>
+    <w:lsdException w:name="index 4" w:semiHidden="1" w:unhideWhenUsed="1"/>
+    <w:lsdException w:name="index 5" w:semiHidden="1" w:unhideWhenUsed="1"/>
+    <w:lsdException w:name="index 6" w:semiHidden="1" w:unhideWhenUsed="1"/>
+    <w:lsdException w:name="index 7" w:semiHidden="1" w:unhideWhenUsed="1"/>
+    <w:lsdException w:name="index 8" w:semiHidden="1" w:unhideWhenUsed="1"/>
+    <w:lsdException w:name="index 9" w:semiHidden="1" w:unhideWhenUsed="1"/>
+    <w:lsdException w:name="toc 1" w:semiHidden="1" w:uiPriority="39" w:unhideWhenUsed="1"/>
+    <w:lsdException w:name="toc 2" w:semiHidden="1" w:uiPriority="39" w:unhideWhenUsed="1"/>
+    <w:lsdException w:name="toc 3" w:semiHidden="1" w:uiPriority="39" w:unhideWhenUsed="1"/>
+    <w:lsdException w:name="toc 4" w:semiHidden="1" w:uiPriority="39" w:unhideWhenUsed="1"/>
+    <w:lsdException w:name="toc 5" w:semiHidden="1" w:uiPriority="39" w:unhideWhenUsed="1"/>
+    <w:lsdException w:name="toc 6" w:semiHidden="1" w:uiPriority="39" w:unhideWhenUsed="1"/>
+    <w:lsdException w:name="toc 7" w:semiHidden="1" w:uiPriority="39" w:unhideWhenUsed="1"/>
+    <w:lsdException w:name="toc 8" w:semiHidden="1" w:uiPriority="39" w:unhideWhenUsed="1"/>
+    <w:lsdException w:name="toc 9" w:semiHidden="1" w:uiPriority="39" w:unhideWhenUsed="1"/>
+    <w:lsdException w:name="Normal Indent" w:semiHidden="1" w:unhideWhenUsed="1"/>
+    <w:lsdException w:name="footnote text" w:semiHidden="1" w:unhideWhenUsed="1"/>
+    <w:lsdException w:name="annotation text" w:semiHidden="1" w:unhideWhenUsed="1"/>
+    <w:lsdException w:name="header" w:semiHidden="1" w:unhideWhenUsed="1"/>
+    <w:lsdException w:name="footer" w:semiHidden="1" w:unhideWhenUsed="1"/>
+    <w:lsdException w:name="index heading" w:semiHidden="1" w:unhideWhenUsed="1"/>
+    <w:lsdException w:name="caption" w:semiHidden="1" w:uiPriority="35" w:unhideWhenUsed="1" w:qFormat="1"/>
+    <w:lsdException w:name="table of figures" w:semiHidden="1" w:unhideWhenUsed="1"/>
+    <w:lsdException w:name="envelope address" w:semiHidden="1" w:unhideWhenUsed="1"/>
+    <w:lsdException w:name="envelope return" w:semiHidden="1" w:unhideWhenUsed="1"/>
+    <w:lsdException w:name="footnote reference" w:semiHidden="1" w:unhideWhenUsed="1"/>
+    <w:lsdException w:name="annotation reference" w:semiHidden="1" w:unhideWhenUsed="1"/>
+    <w:lsdException w:name="line number" w:semiHidden="1" w:unhideWhenUsed="1"/>
+    <w:lsdException w:name="page number" w:semiHidden="1" w:unhideWhenUsed="1"/>
+    <w:lsdException w:name="endnote reference" w:semiHidden="1" w:unhideWhenUsed="1"/>
+    <w:lsdException w:name="endnote text" w:semiHidden="1" w:unhideWhenUsed="1"/>
+    <w:lsdException w:name="table of authorities" w:semiHidden="1" w:unhideWhenUsed="1"/>
+    <w:lsdException w:name="macro" w:semiHidden="1" w:unhideWhenUsed="1"/>
+    <w:lsdException w:name="toa heading" w:semiHidden="1" w:unhideWhenUsed="1"/>
+    <w:lsdException w:name="List" w:semiHidden="1" w:unhideWhenUsed="1"/>
+    <w:lsdException w:name="List Bullet" w:semiHidden="1" w:unhideWhenUsed="1"/>
+    <w:lsdException w:name="List Number" w:semiHidden="1" w:unhideWhenUsed="1"/>
+    <w:lsdException w:name="List 2" w:semiHidden="1" w:unhideWhenUsed="1"/>
+    <w:lsdException w:name="List 3" w:semiHidden="1" w:unhideWhenUsed="1"/>
+    <w:lsdException w:name="List 4" w:semiHidden="1" w:unhideWhenUsed="1"/>
+    <w:lsdException w:name="List 5" w:semiHidden="1" w:unhideWhenUsed="1"/>
+    <w:lsdException w:name="List Bullet 2" w:semiHidden="1" w:unhideWhenUsed="1"/>
+    <w:lsdException w:name="List Bullet 3" w:semiHidden="1" w:unhideWhenUsed="1"/>
+    <w:lsdException w:name="List Bullet 4" w:semiHidden="1" w:unhideWhenUsed="1"/>
+    <w:lsdException w:name="List Bullet 5" w:semiHidden="1" w:unhideWhenUsed="1"/>
+    <w:lsdException w:name="List Number 2" w:semiHidden="1" w:unhideWhenUsed="1"/>
+    <w:lsdException w:name="List Number 3" w:semiHidden="1" w:unhideWhenUsed="1"/>
+    <w:lsdException w:name="List Number 4" w:semiHidden="1" w:unhideWhenUsed="1"/>
+    <w:lsdException w:name="List Number 5" w:semiHidden="1" w:unhideWhenUsed="1"/>
+    <w:lsdException w:name="Title" w:uiPriority="10" w:qFormat="1"/>
+    <w:lsdException w:name="Closing" w:semiHidden="1" w:unhideWhenUsed="1"/>
+    <w:lsdException w:name="Signature" w:semiHidden="1" w:unhideWhenUsed="1"/>
+    <w:lsdException w:name="Default Paragraph Font" w:semiHidden="1" w:uiPriority="1" w:unhideWhenUsed="1"/>
+    <w:lsdException w:name="Body Text" w:semiHidden="1" w:unhideWhenUsed="1"/>
+    <w:lsdException w:name="Body Text Indent" w:semiHidden="1" w:unhideWhenUsed="1"/>
+    <w:lsdException w:name="List Continue" w:semiHidden="1" w:unhideWhenUsed="1"/>
+    <w:lsdException w:name="List Continue 2" w:semiHidden="1" w:unhideWhenUsed="1"/>
+    <w:lsdException w:name="List Continue 3" w:semiHidden="1" w:unhideWhenUsed="1"/>
+    <w:lsdException w:name="List Continue 4" w:semiHidden="1" w:unhideWhenUsed="1"/>
+    <w:lsdException w:name="List Continue 5" w:semiHidden="1" w:unhideWhenUsed="1"/>
+    <w:lsdException w:name="Message Header" w:semiHidden="1" w:unhideWhenUsed="1"/>
+    <w:lsdException w:name="Subtitle" w:uiPriority="11" w:qFormat="1"/>
+    <w:lsdException w:name="Salutation" w:semiHidden="1" w:unhideWhenUsed="1"/>
+    <w:lsdException w:name="Date" w:semiHidden="1" w:unhideWhenUsed="1"/>
+    <w:lsdException w:name="Body Text First Indent" w:semiHidden="1" w:unhideWhenUsed="1"/>
+    <w:lsdException w:name="Body Text First Indent 2" w:semiHidden="1" w:unhideWhenUsed="1"/>
+    <w:lsdException w:name="Note Heading" w:semiHidden="1" w:unhideWhenUsed="1"/>
+    <w:lsdException w:name="Body Text 2" w:semiHidden="1" w:unhideWhenUsed="1"/>
+    <w:lsdException w:name="Body Text 3" w:semiHidden="1" w:unhideWhenUsed="1"/>
+    <w:lsdException w:name="Body Text Indent 2" w:semiHidden="1" w:unhideWhenUsed="1"/>
+    <w:lsdException w:name="Body Text Indent 3" w:semiHidden="1" w:unhideWhenUsed="1"/>
+    <w:lsdException w:name="Block Text" w:semiHidden="1" w:unhideWhenUsed="1"/>
+    <w:lsdException w:name="Hyperlink" w:semiHidden="1" w:unhideWhenUsed="1"/>
+    <w:lsdException w:name="FollowedHyperlink" w:semiHidden="1" w:unhideWhenUsed="1"/>
+    <w:lsdException w:name="Strong" w:uiPriority="22" w:qFormat="1"/>
+    <w:lsdException w:name="Emphasis" w:uiPriority="20" w:qFormat="1"/>
+    <w:lsdException w:name="Document Map" w:semiHidden="1" w:unhideWhenUsed="1"/>
+    <w:lsdException w:name="Plain Text" w:semiHidden="1" w:unhideWhenUsed="1"/>
+    <w:lsdException w:name="E-mail Signature" w:semiHidden="1" w:unhideWhenUsed="1"/>
+    <w:lsdException w:name="HTML Top of Form" w:semiHidden="1" w:unhideWhenUsed="1"/>
+    <w:lsdException w:name="HTML Bottom of Form" w:semiHidden="1" w:unhideWhenUsed="1"/>
+    <w:lsdException w:name="Normal (Web)" w:semiHidden="1" w:unhideWhenUsed="1"/>
+    <w:lsdException w:name="HTML Acronym" w:semiHidden="1" w:unhideWhenUsed="1"/>
+    <w:lsdException w:name="HTML Address" w:semiHidden="1" w:unhideWhenUsed="1"/>
+    <w:lsdException w:name="HTML Cite" w:semiHidden="1" w:unhideWhenUsed="1"/>
+    <w:lsdException w:name="HTML Code" w:semiHidden="1" w:unhideWhenUsed="1"/>
+    <w:lsdException w:name="HTML Definition" w:semiHidden="1" w:unhideWhenUsed="1"/>
+    <w:lsdException w:name="HTML Keyboard" w:semiHidden="1" w:unhideWhenUsed="1"/>
+    <w:lsdException w:name="HTML Preformatted" w:semiHidden="1" w:unhideWhenUsed="1"/>
+    <w:lsdException w:name="HTML Sample" w:semiHidden="1" w:unhideWhenUsed="1"/>
+    <w:lsdException w:name="HTML Typewriter" w:semiHidden="1" w:unhideWhenUsed="1"/>
+    <w:lsdException w:name="HTML Variable" w:semiHidden="1" w:unhideWhenUsed="1"/>
+    <w:lsdException w:name="Normal Table" w:semiHidden="1" w:unhideWhenUsed="1"/>
+    <w:lsdException w:name="annotation subject" w:semiHidden="1" w:unhideWhenUsed="1"/>
+    <w:lsdException w:name="No List" w:semiHidden="1" w:unhideWhenUsed="1"/>
+    <w:lsdException w:name="Outline List 1" w:semiHidden="1" w:unhideWhenUsed="1"/>
+    <w:lsdException w:name="Outline List 2" w:semiHidden="1" w:unhideWhenUsed="1"/>
+    <w:lsdException w:name="Outline List 3" w:semiHidden="1" w:unhideWhenUsed="1"/>
+    <w:lsdException w:name="Table Simple 1" w:semiHidden="1" w:unhideWhenUsed="1"/>
+    <w:lsdException w:name="Table Simple 2" w:semiHidden="1" w:unhideWhenUsed="1"/>
+    <w:lsdException w:name="Table Simple 3" w:semiHidden="1" w:unhideWhenUsed="1"/>
+    <w:lsdException w:name="Table Classic 1" w:semiHidden="1" w:unhideWhenUsed="1"/>
+    <w:lsdException w:name="Table Classic 2" w:semiHidden="1" w:unhideWhenUsed="1"/>
+    <w:lsdException w:name="Table Classic 3" w:semiHidden="1" w:unhideWhenUsed="1"/>
+    <w:lsdException w:name="Table Classic 4" w:semiHidden="1" w:unhideWhenUsed="1"/>
+    <w:lsdException w:name="Table Colorful 1" w:semiHidden="1" w:unhideWhenUsed="1"/>
+    <w:lsdException w:name="Table Colorful 2" w:semiHidden="1" w:unhideWhenUsed="1"/>
+    <w:lsdException w:name="Table Colorful 3" w:semiHidden="1" w:unhideWhenUsed="1"/>
+    <w:lsdException w:name="Table Columns 1" w:semiHidden="1" w:unhideWhenUsed="1"/>
+    <w:lsdException w:name="Table Columns 2" w:semiHidden="1" w:unhideWhenUsed="1"/>
+    <w:lsdException w:name="Table Columns 3" w:semiHidden="1" w:unhideWhenUsed="1"/>
+    <w:lsdException w:name="Table Columns 4" w:semiHidden="1" w:unhideWhenUsed="1"/>
+    <w:lsdException w:name="Table Columns 5" w:semiHidden="1" w:unhideWhenUsed="1"/>
+    <w:lsdException w:name="Table Grid 1" w:semiHidden="1" w:unhideWhenUsed="1"/>
+    <w:lsdException w:name="Table Grid 2" w:semiHidden="1" w:unhideWhenUsed="1"/>
+    <w:lsdException w:name="Table Grid 3" w:semiHidden="1" w:unhideWhenUsed="1"/>
+    <w:lsdException w:name="Table Grid 4" w:semiHidden="1" w:unhideWhenUsed="1"/>
+    <w:lsdException w:name="Table Grid 5" w:semiHidden="1" w:unhideWhenUsed="1"/>
+    <w:lsdException w:name="Table Grid 6" w:semiHidden="1" w:unhideWhenUsed="1"/>
+    <w:lsdException w:name="Table Grid 7" w:semiHidden="1" w:unhideWhenUsed="1"/>
+    <w:lsdException w:name="Table Grid 8" w:semiHidden="1" w:unhideWhenUsed="1"/>
+    <w:lsdException w:name="Table List 1" w:semiHidden="1" w:unhideWhenUsed="1"/>
+    <w:lsdException w:name="Table List 2" w:semiHidden="1" w:unhideWhenUsed="1"/>
+    <w:lsdException w:name="Table List 3" w:semiHidden="1" w:unhideWhenUsed="1"/>
+    <w:lsdException w:name="Table List 4" w:semiHidden="1" w:unhideWhenUsed="1"/>
+    <w:lsdException w:name="Table List 5" w:semiHidden="1" w:unhideWhenUsed="1"/>
+    <w:lsdException w:name="Table List 6" w:semiHidden="1" w:unhideWhenUsed="1"/>
+    <w:lsdException w:name="Table List 7" w:semiHidden="1" w:unhideWhenUsed="1"/>
+    <w:lsdException w:name="Table List 8" w:semiHidden="1" w:unhideWhenUsed="1"/>
+    <w:lsdException w:name="Table 3D effects 1" w:semiHidden="1" w:unhideWhenUsed="1"/>
+    <w:lsdException w:name="Table 3D effects 2" w:semiHidden="1" w:unhideWhenUsed="1"/>
+    <w:lsdException w:name="Table 3D effects 3" w:semiHidden="1" w:unhideWhenUsed="1"/>
+    <w:lsdException w:name="Table Contemporary" w:semiHidden="1" w:unhideWhenUsed="1"/>
+    <w:lsdException w:name="Table Elegant" w:semiHidden="1" w:unhideWhenUsed="1"/>
+    <w:lsdException w:name="Table Professional" w:semiHidden="1" w:unhideWhenUsed="1"/>
+    <w:lsdException w:name="Table Subtle 1" w:semiHidden="1" w:unhideWhenUsed="1"/>
+    <w:lsdException w:name="Table Subtle 2" w:semiHidden="1" w:unhideWhenUsed="1"/>
+    <w:lsdException w:name="Table Web 1" w:semiHidden="1" w:unhideWhenUsed="1"/>
+    <w:lsdException w:name="Table Web 2" w:semiHidden="1" w:unhideWhenUsed="1"/>
+    <w:lsdException w:name="Table Web 3" w:semiHidden="1" w:unhideWhenUsed="1"/>
+    <w:lsdException w:name="Balloon Text" w:semiHidden="1" w:unhideWhenUsed="1"/>
+    <w:lsdException w:name="Table Grid" w:uiPriority="39"/>
+    <w:lsdException w:name="Table Theme" w:semiHidden="1" w:unhideWhenUsed="1"/>
+    <w:lsdException w:name="Note Level 1" w:semiHidden="1" w:unhideWhenUsed="1"/>
+    <w:lsdException w:name="Note Level 2" w:semiHidden="1" w:unhideWhenUsed="1"/>
+    <w:lsdException w:name="Note Level 3" w:semiHidden="1" w:unhideWhenUsed="1"/>
+    <w:lsdException w:name="Note Level 4" w:semiHidden="1" w:unhideWhenUsed="1"/>
+    <w:lsdException w:name="Note Level 5" w:semiHidden="1" w:unhideWhenUsed="1"/>
+    <w:lsdException w:name="Note Level 6" w:semiHidden="1" w:unhideWhenUsed="1"/>
+    <w:lsdException w:name="Note Level 7" w:semiHidden="1" w:unhideWhenUsed="1"/>
+    <w:lsdException w:name="Note Level 8" w:semiHidden="1" w:unhideWhenUsed="1"/>
+    <w:lsdException w:name="Note Level 9" w:semiHidden="1" w:unhideWhenUsed="1"/>
+    <w:lsdException w:name="Placeholder Text" w:semiHidden="1"/>
+    <w:lsdException w:name="No Spacing" w:uiPriority="1" w:qFormat="1"/>
+    <w:lsdException w:name="Light Shading" w:uiPriority="60"/>
+    <w:lsdException w:name="Light List" w:uiPriority="61"/>
+    <w:lsdException w:name="Light Grid" w:uiPriority="62"/>
+    <w:lsdException w:name="Medium Shading 1" w:uiPriority="63"/>
+    <w:lsdException w:name="Medium Shading 2" w:uiPriority="64"/>
+    <w:lsdException w:name="Medium List 1" w:uiPriority="65"/>
+    <w:lsdException w:name="Medium List 2" w:uiPriority="66"/>
+    <w:lsdException w:name="Medium Grid 1" w:uiPriority="67"/>
+    <w:lsdException w:name="Medium Grid 2" w:uiPriority="68"/>
+    <w:lsdException w:name="Medium Grid 3" w:uiPriority="69"/>
+    <w:lsdException w:name="Dark List" w:uiPriority="70"/>
+    <w:lsdException w:name="Colorful Shading" w:uiPriority="71"/>
+    <w:lsdException w:name="Colorful List" w:uiPriority="72"/>
+    <w:lsdException w:name="Colorful Grid" w:uiPriority="73"/>
+    <w:lsdException w:name="Light Shading Accent 1" w:uiPriority="60"/>
+    <w:lsdException w:name="Light List Accent 1" w:uiPriority="61"/>
+    <w:lsdException w:name="Light Grid Accent 1" w:uiPriority="62"/>
+    <w:lsdException w:name="Medium Shading 1 Accent 1" w:uiPriority="63"/>
+    <w:lsdException w:name="Medium Shading 2 Accent 1" w:uiPriority="64"/>
+    <w:lsdException w:name="Medium List 1 Accent 1" w:uiPriority="65"/>
+    <w:lsdException w:name="Revision" w:semiHidden="1"/>
+    <w:lsdException w:name="List Paragraph" w:uiPriority="34" w:qFormat="1"/>
+    <w:lsdException w:name="Quote" w:uiPriority="29" w:qFormat="1"/>
+    <w:lsdException w:name="Intense Quote" w:uiPriority="30" w:qFormat="1"/>
+    <w:lsdException w:name="Medium List 2 Accent 1" w:uiPriority="66"/>
+    <w:lsdException w:name="Medium Grid 1 Accent 1" w:uiPriority="67"/>
+    <w:lsdException w:name="Medium Grid 2 Accent 1" w:uiPriority="68"/>
+    <w:lsdException w:name="Medium Grid 3 Accent 1" w:uiPriority="69"/>
+    <w:lsdException w:name="Dark List Accent 1" w:uiPriority="70"/>
+    <w:lsdException w:name="Colorful Shading Accent 1" w:uiPriority="71"/>
+    <w:lsdException w:name="Colorful List Accent 1" w:uiPriority="72"/>
+    <w:lsdException w:name="Colorful Grid Accent 1" w:uiPriority="73"/>
+    <w:lsdException w:name="Light Shading Accent 2" w:uiPriority="60"/>
+    <w:lsdException w:name="Light List Accent 2" w:uiPriority="61"/>
+    <w:lsdException w:name="Light Grid Accent 2" w:uiPriority="62"/>
+    <w:lsdException w:name="Medium Shading 1 Accent 2" w:uiPriority="63"/>
+    <w:lsdException w:name="Medium Shading 2 Accent 2" w:uiPriority="64"/>
+    <w:lsdException w:name="Medium List 1 Accent 2" w:uiPriority="65"/>
+    <w:lsdException w:name="Medium List 2 Accent 2" w:uiPriority="66"/>
+    <w:lsdException w:name="Medium Grid 1 Accent 2" w:uiPriority="67"/>
+    <w:lsdException w:name="Medium Grid 2 Accent 2" w:uiPriority="68"/>
+    <w:lsdException w:name="Medium Grid 3 Accent 2" w:uiPriority="69"/>
+    <w:lsdException w:name="Dark List Accent 2" w:uiPriority="70"/>
+    <w:lsdException w:name="Colorful Shading Accent 2" w:uiPriority="71"/>
+    <w:lsdException w:name="Colorful List Accent 2" w:uiPriority="72"/>
+    <w:lsdException w:name="Colorful Grid Accent 2" w:uiPriority="73"/>
+    <w:lsdException w:name="Light Shading Accent 3" w:uiPriority="60"/>
+    <w:lsdException w:name="Light List Accent 3" w:uiPriority="61"/>
+    <w:lsdException w:name="Light Grid Accent 3" w:uiPriority="62"/>
+    <w:lsdException w:name="Medium Shading 1 Accent 3" w:uiPriority="63"/>
+    <w:lsdException w:name="Medium Shading 2 Accent 3" w:uiPriority="64"/>
+    <w:lsdException w:name="Medium List 1 Accent 3" w:uiPriority="65"/>
+    <w:lsdException w:name="Medium List 2 Accent 3" w:uiPriority="66"/>
+    <w:lsdException w:name="Medium Grid 1 Accent 3" w:uiPriority="67"/>
+    <w:lsdException w:name="Medium Grid 2 Accent 3" w:uiPriority="68"/>
+    <w:lsdException w:name="Medium Grid 3 Accent 3" w:uiPriority="69"/>
+    <w:lsdException w:name="Dark List Accent 3" w:uiPriority="70"/>
+    <w:lsdException w:name="Colorful Shading Accent 3" w:uiPriority="71"/>
+    <w:lsdException w:name="Colorful List Accent 3" w:uiPriority="72"/>
+    <w:lsdException w:name="Colorful Grid Accent 3" w:uiPriority="73"/>
+    <w:lsdException w:name="Light Shading Accent 4" w:uiPriority="60"/>
+    <w:lsdException w:name="Light List Accent 4" w:uiPriority="61"/>
+    <w:lsdException w:name="Light Grid Accent 4" w:uiPriority="62"/>
+    <w:lsdException w:name="Medium Shading 1 Accent 4" w:uiPriority="63"/>
+    <w:lsdException w:name="Medium Shading 2 Accent 4" w:uiPriority="64"/>
+    <w:lsdException w:name="Medium List 1 Accent 4" w:uiPriority="65"/>
+    <w:lsdException w:name="Medium List 2 Accent 4" w:uiPriority="66"/>
+    <w:lsdException w:name="Medium Grid 1 Accent 4" w:uiPriority="67"/>
+    <w:lsdException w:name="Medium Grid 2 Accent 4" w:uiPriority="68"/>
+    <w:lsdException w:name="Medium Grid 3 Accent 4" w:uiPriority="69"/>
+    <w:lsdException w:name="Dark List Accent 4" w:uiPriority="70"/>
+    <w:lsdException w:name="Colorful Shading Accent 4" w:uiPriority="71"/>
+    <w:lsdException w:name="Colorful List Accent 4" w:uiPriority="72"/>
+    <w:lsdException w:name="Colorful Grid Accent 4" w:uiPriority="73"/>
+    <w:lsdException w:name="Light Shading Accent 5" w:uiPriority="60"/>
+    <w:lsdException w:name="Light List Accent 5" w:uiPriority="61"/>
+    <w:lsdException w:name="Light Grid Accent 5" w:uiPriority="62"/>
+    <w:lsdException w:name="Medium Shading 1 Accent 5" w:uiPriority="63"/>
+    <w:lsdException w:name="Medium Shading 2 Accent 5" w:uiPriority="64"/>
+    <w:lsdException w:name="Medium List 1 Accent 5" w:uiPriority="65"/>
+    <w:lsdException w:name="Medium List 2 Accent 5" w:uiPriority="66"/>
+    <w:lsdException w:name="Medium Grid 1 Accent 5" w:uiPriority="67"/>
+    <w:lsdException w:name="Medium Grid 2 Accent 5" w:uiPriority="68"/>
+    <w:lsdException w:name="Medium Grid 3 Accent 5" w:uiPriority="69"/>
+    <w:lsdException w:name="Dark List Accent 5" w:uiPriority="70"/>
+    <w:lsdException w:name="Colorful Shading Accent 5" w:uiPriority="71"/>
+    <w:lsdException w:name="Colorful List Accent 5" w:uiPriority="72"/>
+    <w:lsdException w:name="Colorful Grid Accent 5" w:uiPriority="73"/>
+    <w:lsdException w:name="Light Shading Accent 6" w:uiPriority="60"/>
+    <w:lsdException w:name="Light List Accent 6" w:uiPriority="61"/>
+    <w:lsdException w:name="Light Grid Accent 6" w:uiPriority="62"/>
+    <w:lsdException w:name="Medium Shading 1 Accent 6" w:uiPriority="63"/>
+    <w:lsdException w:name="Medium Shading 2 Accent 6" w:uiPriority="64"/>
+    <w:lsdException w:name="Medium List 1 Accent 6" w:uiPriority="65"/>
+    <w:lsdException w:name="Medium List 2 Accent 6" w:uiPriority="66"/>
+    <w:lsdException w:name="Medium Grid 1 Accent 6" w:uiPriority="67"/>
+    <w:lsdException w:name="Medium Grid 2 Accent 6" w:uiPriority="68"/>
+    <w:lsdException w:name="Medium Grid 3 Accent 6" w:uiPriority="69"/>
+    <w:lsdException w:name="Dark List Accent 6" w:uiPriority="70"/>
+    <w:lsdException w:name="Colorful Shading Accent 6" w:uiPriority="71"/>
+    <w:lsdException w:name="Colorful List Accent 6" w:uiPriority="72"/>
+    <w:lsdException w:name="Colorful Grid Accent 6" w:uiPriority="73"/>
+    <w:lsdException w:name="Subtle Emphasis" w:uiPriority="19" w:qFormat="1"/>
+    <w:lsdException w:name="Intense Emphasis" w:uiPriority="21" w:qFormat="1"/>
+    <w:lsdException w:name="Subtle Reference" w:uiPriority="31" w:qFormat="1"/>
+    <w:lsdException w:name="Intense Reference" w:uiPriority="32" w:qFormat="1"/>
+    <w:lsdException w:name="Book Title" w:uiPriority="33" w:qFormat="1"/>
+    <w:lsdException w:name="Bibliography" w:semiHidden="1" w:uiPriority="37" w:unhideWhenUsed="1"/>
+    <w:lsdException w:name="TOC Heading" w:semiHidden="1" w:uiPriority="39" w:unhideWhenUsed="1" w:qFormat="1"/>
+    <w:lsdException w:name="Plain Table 1" w:uiPriority="41"/>
+    <w:lsdException w:name="Plain Table 2" w:uiPriority="42"/>
+    <w:lsdException w:name="Plain Table 3" w:uiPriority="43"/>
+    <w:lsdException w:name="Plain Table 4" w:uiPriority="44"/>
+    <w:lsdException w:name="Plain Table 5" w:uiPriority="45"/>
+    <w:lsdException w:name="Grid Table Light" w:uiPriority="40"/>
+    <w:lsdException w:name="Grid Table 1 Light" w:uiPriority="46"/>
+    <w:lsdException w:name="Grid Table 2" w:uiPriority="47"/>
+    <w:lsdException w:name="Grid Table 3" w:uiPriority="48"/>
+    <w:lsdException w:name="Grid Table 4" w:uiPriority="49"/>
+    <w:lsdException w:name="Grid Table 5 Dark" w:uiPriority="50"/>
+    <w:lsdException w:name="Grid Table 6 Colorful" w:uiPriority="51"/>
+    <w:lsdException w:name="Grid Table 7 Colorful" w:uiPriority="52"/>
+    <w:lsdException w:name="Grid Table 1 Light Accent 1" w:uiPriority="46"/>
+    <w:lsdException w:name="Grid Table 2 Accent 1" w:uiPriority="47"/>
+    <w:lsdException w:name="Grid Table 3 Accent 1" w:uiPriority="48"/>
+    <w:lsdException w:name="Grid Table 4 Accent 1" w:uiPriority="49"/>
+    <w:lsdException w:name="Grid Table 5 Dark Accent 1" w:uiPriority="50"/>
+    <w:lsdException w:name="Grid Table 6 Colorful Accent 1" w:uiPriority="51"/>
+    <w:lsdException w:name="Grid Table 7 Colorful Accent 1" w:uiPriority="52"/>
+    <w:lsdException w:name="Grid Table 1 Light Accent 2" w:uiPriority="46"/>
+    <w:lsdException w:name="Grid Table 2 Accent 2" w:uiPriority="47"/>
+    <w:lsdException w:name="Grid Table 3 Accent 2" w:uiPriority="48"/>
+    <w:lsdException w:name="Grid Table 4 Accent 2" w:uiPriority="49"/>
+    <w:lsdException w:name="Grid Table 5 Dark Accent 2" w:uiPriority="50"/>
+    <w:lsdException w:name="Grid Table 6 Colorful Accent 2" w:uiPriority="51"/>
+    <w:lsdException w:name="Grid Table 7 Colorful Accent 2" w:uiPriority="52"/>
+    <w:lsdException w:name="Grid Table 1 Light Accent 3" w:uiPriority="46"/>
+    <w:lsdException w:name="Grid Table 2 Accent 3" w:uiPriority="47"/>
+    <w:lsdException w:name="Grid Table 3 Accent 3" w:uiPriority="48"/>
+    <w:lsdException w:name="Grid Table 4 Accent 3" w:uiPriority="49"/>
+    <w:lsdException w:name="Grid Table 5 Dark Accent 3" w:uiPriority="50"/>
+    <w:lsdException w:name="Grid Table 6 Colorful Accent 3" w:uiPriority="51"/>
+    <w:lsdException w:name="Grid Table 7 Colorful Accent 3" w:uiPriority="52"/>
+    <w:lsdException w:name="Grid Table 1 Light Accent 4" w:uiPriority="46"/>
+    <w:lsdException w:name="Grid Table 2 Accent 4" w:uiPriority="47"/>
+    <w:lsdException w:name="Grid Table 3 Accent 4" w:uiPriority="48"/>
+    <w:lsdException w:name="Grid Table 4 Accent 4" w:uiPriority="49"/>
+    <w:lsdException w:name="Grid Table 5 Dark Accent 4" w:uiPriority="50"/>
+    <w:lsdException w:name="Grid Table 6 Colorful Accent 4" w:uiPriority="51"/>
+    <w:lsdException w:name="Grid Table 7 Colorful Accent 4" w:uiPriority="52"/>
+    <w:lsdException w:name="Grid Table 1 Light Accent 5" w:uiPriority="46"/>
+    <w:lsdException w:name="Grid Table 2 Accent 5" w:uiPriority="47"/>
+    <w:lsdException w:name="Grid Table 3 Accent 5" w:uiPriority="48"/>
+    <w:lsdException w:name="Grid Table 4 Accent 5" w:uiPriority="49"/>
+    <w:lsdException w:name="Grid Table 5 Dark Accent 5" w:uiPriority="50"/>
+    <w:lsdException w:name="Grid Table 6 Colorful Accent 5" w:uiPriority="51"/>
+    <w:lsdException w:name="Grid Table 7 Colorful Accent 5" w:uiPriority="52"/>
+    <w:lsdException w:name="Grid Table 1 Light Accent 6" w:uiPriority="46"/>
+    <w:lsdException w:name="Grid Table 2 Accent 6" w:uiPriority="47"/>
+    <w:lsdException w:name="Grid Table 3 Accent 6" w:uiPriority="48"/>
+    <w:lsdException w:name="Grid Table 4 Accent 6" w:uiPriority="49"/>
+    <w:lsdException w:name="Grid Table 5 Dark Accent 6" w:uiPriority="50"/>
+    <w:lsdException w:name="Grid Table 6 Colorful Accent 6" w:uiPriority="51"/>
+    <w:lsdException w:name="Grid Table 7 Colorful Accent 6" w:uiPriority="52"/>
+    <w:lsdException w:name="List Table 1 Light" w:uiPriority="46"/>
+    <w:lsdException w:name="List Table 2" w:uiPriority="47"/>
+    <w:lsdException w:name="List Table 3" w:uiPriority="48"/>
+    <w:lsdException w:name="List Table 4" w:uiPriority="49"/>
+    <w:lsdException w:name="List Table 5 Dark" w:uiPriority="50"/>
+    <w:lsdException w:name="List Table 6 Colorful" w:uiPriority="51"/>
+    <w:lsdException w:name="List Table 7 Colorful" w:uiPriority="52"/>
+    <w:lsdException w:name="List Table 1 Light Accent 1" w:uiPriority="46"/>
+    <w:lsdException w:name="List Table 2 Accent 1" w:uiPriority="47"/>
+    <w:lsdException w:name="List Table 3 Accent 1" w:uiPriority="48"/>
+    <w:lsdException w:name="List Table 4 Accent 1" w:uiPriority="49"/>
+    <w:lsdException w:name="List Table 5 Dark Accent 1" w:uiPriority="50"/>
+    <w:lsdException w:name="List Table 6 Colorful Accent 1" w:uiPriority="51"/>
+    <w:lsdException w:name="List Table 7 Colorful Accent 1" w:uiPriority="52"/>
+    <w:lsdException w:name="List Table 1 Light Accent 2" w:uiPriority="46"/>
+    <w:lsdException w:name="List Table 2 Accent 2" w:uiPriority="47"/>
+    <w:lsdException w:name="List Table 3 Accent 2" w:uiPriority="48"/>
+    <w:lsdException w:name="List Table 4 Accent 2" w:uiPriority="49"/>
+    <w:lsdException w:name="List Table 5 Dark Accent 2" w:uiPriority="50"/>
+    <w:lsdException w:name="List Table 6 Colorful Accent 2" w:uiPriority="51"/>
+    <w:lsdException w:name="List Table 7 Colorful Accent 2" w:uiPriority="52"/>
+    <w:lsdException w:name="List Table 1 Light Accent 3" w:uiPriority="46"/>
+    <w:lsdException w:name="List Table 2 Accent 3" w:uiPriority="47"/>
+    <w:lsdException w:name="List Table 3 Accent 3" w:uiPriority="48"/>
+    <w:lsdException w:name="List Table 4 Accent 3" w:uiPriority="49"/>
+    <w:lsdException w:name="List Table 5 Dark Accent 3" w:uiPriority="50"/>
+    <w:lsdException w:name="List Table 6 Colorful Accent 3" w:uiPriority="51"/>
+    <w:lsdException w:name="List Table 7 Colorful Accent 3" w:uiPriority="52"/>
+    <w:lsdException w:name="List Table 1 Light Accent 4" w:uiPriority="46"/>
+    <w:lsdException w:name="List Table 2 Accent 4" w:uiPriority="47"/>
+    <w:lsdException w:name="List Table 3 Accent 4" w:uiPriority="48"/>
+    <w:lsdException w:name="List Table 4 Accent 4" w:uiPriority="49"/>
+    <w:lsdException w:name="List Table 5 Dark Accent 4" w:uiPriority="50"/>
+    <w:lsdException w:name="List Table 6 Colorful Accent 4" w:uiPriority="51"/>
+    <w:lsdException w:name="List Table 7 Colorful Accent 4" w:uiPriority="52"/>
+    <w:lsdException w:name="List Table 1 Light Accent 5" w:uiPriority="46"/>
+    <w:lsdException w:name="List Table 2 Accent 5" w:uiPriority="47"/>
+    <w:lsdException w:name="List Table 3 Accent 5" w:uiPriority="48"/>
+    <w:lsdException w:name="List Table 4 Accent 5" w:uiPriority="49"/>
+    <w:lsdException w:name="List Table 5 Dark Accent 5" w:uiPriority="50"/>
+    <w:lsdException w:name="List Table 6 Colorful Accent 5" w:uiPriority="51"/>
+    <w:lsdException w:name="List Table 7 Colorful Accent 5" w:uiPriority="52"/>
+    <w:lsdException w:name="List Table 1 Light Accent 6" w:uiPriority="46"/>
+    <w:lsdException w:name="List Table 2 Accent 6" w:uiPriority="47"/>
+    <w:lsdException w:name="List Table 3 Accent 6" w:uiPriority="48"/>
+    <w:lsdException w:name="List Table 4 Accent 6" w:uiPriority="49"/>
+    <w:lsdException w:name="List Table 5 Dark Accent 6" w:uiPriority="50"/>
+    <w:lsdException w:name="List Table 6 Colorful Accent 6" w:uiPriority="51"/>
+    <w:lsdException w:name="List Table 7 Colorful Accent 6" w:uiPriority="52"/>
+    <w:lsdException w:name="Mention" w:semiHidden="1" w:unhideWhenUsed="1"/>
+    <w:lsdException w:name="Smart Hyperlink" w:semiHidden="1" w:unhideWhenUsed="1"/>
+  </w:latentStyles>
+  <w:style w:type="paragraph" w:default="1" w:styleId="a">
+    <w:name w:val="Normal"/>
+    <w:qFormat/>
+    <w:pPr>
+      <w:widowControl w:val="0"/>
+      <w:jc w:val="both"/>
+    </w:pPr>
+  </w:style>
+  <w:style w:type="character" w:default="1" w:styleId="a0">
+    <w:name w:val="Default Paragraph Font"/>
+    <w:uiPriority w:val="1"/>
+    <w:semiHidden/>
+    <w:unhideWhenUsed/>
+  </w:style>
+  <w:style w:type="table" w:default="1" w:styleId="a1">
+    <w:name w:val="Normal Table"/>
+    <w:uiPriority w:val="99"/>
+    <w:semiHidden/>
+    <w:unhideWhenUsed/>
+    <w:tblPr>
+      <w:tblInd w:w="0" w:type="dxa"/>
+      <w:tblCellMar>
+        <w:top w:w="0" w:type="dxa"/>
+        <w:left w:w="108" w:type="dxa"/>
+        <w:bottom w:w="0" w:type="dxa"/>
+        <w:right w:w="108" w:type="dxa"/>
+      </w:tblCellMar>
+    </w:tblPr>
+  </w:style>
+  <w:style w:type="numbering" w:default="1" w:styleId="a2">
+    <w:name w:val="No List"/>
+    <w:uiPriority w:val="99"/>
+    <w:semiHidden/>
+    <w:unhideWhenUsed/>
+  </w:style>
+  <w:style w:type="character" w:styleId="a3">
+    <w:name w:val="Placeholder Text"/>
+    <w:basedOn w:val="a0"/>
+    <w:uiPriority w:val="99"/>
+    <w:semiHidden/>
+    <w:rsid w:val="003857C4"/>
+    <w:rPr>
+      <w:color w:val="808080"/>
+    </w:rPr>
+  </w:style>
+</w:styles>
+</file>
+
+<file path=word/glossary/webSettings.xml><?xml version="1.0" encoding="utf-8"?>
+<w:webSettings xmlns:mc="http://schemas.openxmlformats.org/markup-compatibility/2006" xmlns:r="http://schemas.openxmlformats.org/officeDocument/2006/relationships" xmlns:w="http://schemas.openxmlformats.org/wordprocessingml/2006/main" xmlns:w14="http://schemas.microsoft.com/office/word/2010/wordml" xmlns:w15="http://schemas.microsoft.com/office/word/2012/wordml" mc:Ignorable="w14 w15">
+  <w:allowPNG/>
+  <w:doNotSaveAsSingleFile/>
+  <w:pixelsPerInch w:val="96"/>
+</w:webSettings>
+</file>
+
 <file path=word/theme/theme1.xml><?xml version="1.0" encoding="utf-8"?>
 <a:theme xmlns:a="http://schemas.openxmlformats.org/drawingml/2006/main" name="Office 主题">
   <a:themeElements>

--- a/image/gongshi.docx
+++ b/image/gongshi.docx
@@ -9811,10 +9811,14 @@
           <w:showingPlcHdr/>
           <w:equation/>
         </w:sdtPr>
+        <w:sdtEndPr/>
         <w:sdtContent>
           <m:oMathPara>
             <m:oMath>
               <m:r>
+                <m:rPr>
+                  <m:sty m:val="p"/>
+                </m:rPr>
                 <w:rPr>
                   <w:rStyle w:val="a3"/>
                   <w:rFonts w:ascii="Cambria Math" w:hAnsi="Cambria Math"/>
@@ -10109,7 +10113,6 @@
       <w:pPr>
         <w:jc w:val="center"/>
         <w:rPr>
-          <w:rFonts w:hint="eastAsia"/>
           <w:sz w:val="22"/>
         </w:rPr>
       </w:pPr>
@@ -10156,7 +10159,6 @@
       <w:pPr>
         <w:jc w:val="center"/>
         <w:rPr>
-          <w:rFonts w:hint="eastAsia"/>
           <w:sz w:val="22"/>
         </w:rPr>
       </w:pPr>
@@ -10165,7 +10167,6 @@
       <w:pPr>
         <w:jc w:val="center"/>
         <w:rPr>
-          <w:rFonts w:hint="eastAsia"/>
           <w:sz w:val="22"/>
         </w:rPr>
       </w:pPr>
@@ -10233,17 +10234,7 @@
                   <w:rFonts w:ascii="Cambria Math" w:hAnsi="Cambria Math"/>
                   <w:sz w:val="22"/>
                 </w:rPr>
-                <m:t>,</m:t>
-              </m:r>
-              <m:r>
-                <m:rPr>
-                  <m:sty m:val="p"/>
-                </m:rPr>
-                <w:rPr>
-                  <w:rFonts w:ascii="Cambria Math" w:hAnsi="Cambria Math"/>
-                  <w:sz w:val="22"/>
-                </w:rPr>
-                <m:t>h</m:t>
+                <m:t>,h</m:t>
               </m:r>
               <m:d>
                 <m:dPr>
@@ -10452,7 +10443,6 @@
       <w:pPr>
         <w:jc w:val="center"/>
         <w:rPr>
-          <w:rFonts w:hint="eastAsia"/>
           <w:sz w:val="22"/>
         </w:rPr>
       </w:pPr>
@@ -10586,17 +10576,7 @@
                     <w:rFonts w:ascii="Cambria Math" w:hAnsi="Cambria Math"/>
                     <w:sz w:val="22"/>
                   </w:rPr>
-                  <m:t>,</m:t>
-                </m:r>
-                <m:r>
-                  <m:rPr>
-                    <m:sty m:val="p"/>
-                  </m:rPr>
-                  <w:rPr>
-                    <w:rFonts w:ascii="Cambria Math" w:hAnsi="Cambria Math"/>
-                    <w:sz w:val="22"/>
-                  </w:rPr>
-                  <m:t>h</m:t>
+                  <m:t>,h</m:t>
                 </m:r>
                 <m:d>
                   <m:dPr>
@@ -10660,7 +10640,6 @@
       <w:pPr>
         <w:jc w:val="center"/>
         <w:rPr>
-          <w:rFonts w:hint="eastAsia"/>
           <w:sz w:val="22"/>
         </w:rPr>
       </w:pPr>
@@ -10702,17 +10681,7 @@
                   <w:rFonts w:ascii="Cambria Math" w:hAnsi="Cambria Math"/>
                   <w:sz w:val="22"/>
                 </w:rPr>
-                <m:t>y</m:t>
-              </m:r>
-              <m:r>
-                <m:rPr>
-                  <m:sty m:val="p"/>
-                </m:rPr>
-                <w:rPr>
-                  <w:rFonts w:ascii="Cambria Math" w:hAnsi="Cambria Math"/>
-                  <w:sz w:val="22"/>
-                </w:rPr>
-                <m:t>,h</m:t>
+                <m:t>y,h</m:t>
               </m:r>
               <m:d>
                 <m:dPr>
@@ -10849,7 +10818,6 @@
       <w:pPr>
         <w:jc w:val="center"/>
         <w:rPr>
-          <w:rFonts w:hint="eastAsia"/>
           <w:sz w:val="22"/>
         </w:rPr>
       </w:pPr>
@@ -10908,14 +10876,7 @@
                 <w:rFonts w:ascii="Cambria Math" w:hAnsi="Cambria Math"/>
                 <w:sz w:val="22"/>
               </w:rPr>
-              <m:t>i=</m:t>
-            </m:r>
-            <m:r>
-              <w:rPr>
-                <w:rFonts w:ascii="Cambria Math" w:hAnsi="Cambria Math"/>
-                <w:sz w:val="22"/>
-              </w:rPr>
-              <m:t>1</m:t>
+              <m:t>i=1</m:t>
             </m:r>
           </m:sub>
           <m:sup>
@@ -11097,14 +11058,7 @@
                 <w:rFonts w:ascii="Cambria Math" w:hAnsi="Cambria Math"/>
                 <w:sz w:val="22"/>
               </w:rPr>
-              <m:t>i=</m:t>
-            </m:r>
-            <m:r>
-              <w:rPr>
-                <w:rFonts w:ascii="Cambria Math" w:hAnsi="Cambria Math"/>
-                <w:sz w:val="22"/>
-              </w:rPr>
-              <m:t>1</m:t>
+              <m:t>i=1</m:t>
             </m:r>
           </m:sub>
           <m:sup>
@@ -11387,6 +11341,1698 @@
           </m:e>
         </m:nary>
       </m:oMath>
+    </w:p>
+    <w:p>
+      <w:pPr>
+        <w:jc w:val="center"/>
+        <w:rPr>
+          <w:sz w:val="22"/>
+        </w:rPr>
+      </w:pPr>
+    </w:p>
+    <w:p>
+      <w:pPr>
+        <w:jc w:val="center"/>
+        <w:rPr>
+          <w:sz w:val="22"/>
+        </w:rPr>
+      </w:pPr>
+      <m:oMathPara>
+        <m:oMath>
+          <m:r>
+            <w:rPr>
+              <w:rFonts w:ascii="Cambria Math" w:hAnsi="Cambria Math"/>
+              <w:sz w:val="22"/>
+            </w:rPr>
+            <m:t>P</m:t>
+          </m:r>
+          <m:d>
+            <m:dPr>
+              <m:ctrlPr>
+                <w:rPr>
+                  <w:rFonts w:ascii="Cambria Math" w:hAnsi="Cambria Math"/>
+                  <w:i/>
+                  <w:sz w:val="22"/>
+                </w:rPr>
+              </m:ctrlPr>
+            </m:dPr>
+            <m:e>
+              <m:r>
+                <w:rPr>
+                  <w:rFonts w:ascii="Cambria Math" w:hAnsi="Cambria Math"/>
+                  <w:sz w:val="22"/>
+                </w:rPr>
+                <m:t>y=1</m:t>
+              </m:r>
+            </m:e>
+            <m:e>
+              <m:r>
+                <w:rPr>
+                  <w:rFonts w:ascii="Cambria Math" w:hAnsi="Cambria Math"/>
+                  <w:sz w:val="22"/>
+                </w:rPr>
+                <m:t>x;W</m:t>
+              </m:r>
+            </m:e>
+          </m:d>
+          <m:r>
+            <w:rPr>
+              <w:rFonts w:ascii="Cambria Math" w:hAnsi="Cambria Math"/>
+              <w:sz w:val="22"/>
+            </w:rPr>
+            <m:t>=</m:t>
+          </m:r>
+          <m:sSub>
+            <m:sSubPr>
+              <m:ctrlPr>
+                <w:rPr>
+                  <w:rFonts w:ascii="Cambria Math" w:hAnsi="Cambria Math"/>
+                  <w:i/>
+                  <w:sz w:val="22"/>
+                </w:rPr>
+              </m:ctrlPr>
+            </m:sSubPr>
+            <m:e>
+              <m:r>
+                <w:rPr>
+                  <w:rFonts w:ascii="Cambria Math" w:hAnsi="Cambria Math"/>
+                  <w:sz w:val="22"/>
+                </w:rPr>
+                <m:t>h</m:t>
+              </m:r>
+            </m:e>
+            <m:sub>
+              <m:r>
+                <w:rPr>
+                  <w:rFonts w:ascii="Cambria Math" w:hAnsi="Cambria Math"/>
+                  <w:sz w:val="22"/>
+                </w:rPr>
+                <m:t>w</m:t>
+              </m:r>
+            </m:sub>
+          </m:sSub>
+          <m:d>
+            <m:dPr>
+              <m:ctrlPr>
+                <w:rPr>
+                  <w:rFonts w:ascii="Cambria Math" w:hAnsi="Cambria Math"/>
+                  <w:i/>
+                  <w:sz w:val="22"/>
+                </w:rPr>
+              </m:ctrlPr>
+            </m:dPr>
+            <m:e>
+              <m:r>
+                <w:rPr>
+                  <w:rFonts w:ascii="Cambria Math" w:hAnsi="Cambria Math"/>
+                  <w:sz w:val="22"/>
+                </w:rPr>
+                <m:t>x</m:t>
+              </m:r>
+            </m:e>
+          </m:d>
+        </m:oMath>
+      </m:oMathPara>
+    </w:p>
+    <w:p>
+      <w:pPr>
+        <w:jc w:val="center"/>
+        <w:rPr>
+          <w:sz w:val="22"/>
+        </w:rPr>
+      </w:pPr>
+    </w:p>
+    <w:p>
+      <w:pPr>
+        <w:jc w:val="center"/>
+        <w:rPr>
+          <w:sz w:val="22"/>
+        </w:rPr>
+      </w:pPr>
+      <m:oMathPara>
+        <m:oMath>
+          <m:r>
+            <w:rPr>
+              <w:rFonts w:ascii="Cambria Math" w:hAnsi="Cambria Math"/>
+              <w:sz w:val="22"/>
+            </w:rPr>
+            <m:t>P</m:t>
+          </m:r>
+          <m:d>
+            <m:dPr>
+              <m:ctrlPr>
+                <w:rPr>
+                  <w:rFonts w:ascii="Cambria Math" w:hAnsi="Cambria Math"/>
+                  <w:i/>
+                  <w:sz w:val="22"/>
+                </w:rPr>
+              </m:ctrlPr>
+            </m:dPr>
+            <m:e>
+              <m:r>
+                <w:rPr>
+                  <w:rFonts w:ascii="Cambria Math" w:hAnsi="Cambria Math"/>
+                  <w:sz w:val="22"/>
+                </w:rPr>
+                <m:t>y=0</m:t>
+              </m:r>
+            </m:e>
+            <m:e>
+              <m:r>
+                <w:rPr>
+                  <w:rFonts w:ascii="Cambria Math" w:hAnsi="Cambria Math"/>
+                  <w:sz w:val="22"/>
+                </w:rPr>
+                <m:t>x;W</m:t>
+              </m:r>
+            </m:e>
+          </m:d>
+          <m:r>
+            <w:rPr>
+              <w:rFonts w:ascii="Cambria Math" w:hAnsi="Cambria Math"/>
+              <w:sz w:val="22"/>
+            </w:rPr>
+            <m:t>=1-</m:t>
+          </m:r>
+          <m:sSub>
+            <m:sSubPr>
+              <m:ctrlPr>
+                <w:rPr>
+                  <w:rFonts w:ascii="Cambria Math" w:hAnsi="Cambria Math"/>
+                  <w:i/>
+                  <w:sz w:val="22"/>
+                </w:rPr>
+              </m:ctrlPr>
+            </m:sSubPr>
+            <m:e>
+              <m:r>
+                <w:rPr>
+                  <w:rFonts w:ascii="Cambria Math" w:hAnsi="Cambria Math"/>
+                  <w:sz w:val="22"/>
+                </w:rPr>
+                <m:t>h</m:t>
+              </m:r>
+            </m:e>
+            <m:sub>
+              <m:r>
+                <w:rPr>
+                  <w:rFonts w:ascii="Cambria Math" w:hAnsi="Cambria Math"/>
+                  <w:sz w:val="22"/>
+                </w:rPr>
+                <m:t>w</m:t>
+              </m:r>
+            </m:sub>
+          </m:sSub>
+          <m:d>
+            <m:dPr>
+              <m:ctrlPr>
+                <w:rPr>
+                  <w:rFonts w:ascii="Cambria Math" w:hAnsi="Cambria Math"/>
+                  <w:i/>
+                  <w:sz w:val="22"/>
+                </w:rPr>
+              </m:ctrlPr>
+            </m:dPr>
+            <m:e>
+              <m:r>
+                <w:rPr>
+                  <w:rFonts w:ascii="Cambria Math" w:hAnsi="Cambria Math"/>
+                  <w:sz w:val="22"/>
+                </w:rPr>
+                <m:t>x</m:t>
+              </m:r>
+            </m:e>
+          </m:d>
+        </m:oMath>
+      </m:oMathPara>
+    </w:p>
+    <w:p>
+      <w:pPr>
+        <w:jc w:val="center"/>
+        <w:rPr>
+          <w:sz w:val="22"/>
+        </w:rPr>
+      </w:pPr>
+    </w:p>
+    <w:p>
+      <w:pPr>
+        <w:jc w:val="center"/>
+        <w:rPr>
+          <w:sz w:val="22"/>
+        </w:rPr>
+      </w:pPr>
+      <m:oMathPara>
+        <m:oMath>
+          <m:r>
+            <w:rPr>
+              <w:rFonts w:ascii="Cambria Math" w:hAnsi="Cambria Math"/>
+              <w:sz w:val="22"/>
+            </w:rPr>
+            <m:t>P</m:t>
+          </m:r>
+          <m:d>
+            <m:dPr>
+              <m:ctrlPr>
+                <w:rPr>
+                  <w:rFonts w:ascii="Cambria Math" w:hAnsi="Cambria Math"/>
+                  <w:i/>
+                  <w:sz w:val="22"/>
+                </w:rPr>
+              </m:ctrlPr>
+            </m:dPr>
+            <m:e>
+              <m:r>
+                <w:rPr>
+                  <w:rFonts w:ascii="Cambria Math" w:hAnsi="Cambria Math"/>
+                  <w:sz w:val="22"/>
+                </w:rPr>
+                <m:t>y</m:t>
+              </m:r>
+            </m:e>
+            <m:e>
+              <m:r>
+                <w:rPr>
+                  <w:rFonts w:ascii="Cambria Math" w:hAnsi="Cambria Math"/>
+                  <w:sz w:val="22"/>
+                </w:rPr>
+                <m:t>x;W</m:t>
+              </m:r>
+            </m:e>
+          </m:d>
+          <m:r>
+            <w:rPr>
+              <w:rFonts w:ascii="Cambria Math" w:hAnsi="Cambria Math"/>
+              <w:sz w:val="22"/>
+            </w:rPr>
+            <m:t>=</m:t>
+          </m:r>
+          <m:sSup>
+            <m:sSupPr>
+              <m:ctrlPr>
+                <w:rPr>
+                  <w:rFonts w:ascii="Cambria Math" w:hAnsi="Cambria Math"/>
+                  <w:i/>
+                  <w:sz w:val="22"/>
+                </w:rPr>
+              </m:ctrlPr>
+            </m:sSupPr>
+            <m:e>
+              <m:sSub>
+                <m:sSubPr>
+                  <m:ctrlPr>
+                    <w:rPr>
+                      <w:rFonts w:ascii="Cambria Math" w:hAnsi="Cambria Math"/>
+                      <w:i/>
+                      <w:sz w:val="22"/>
+                    </w:rPr>
+                  </m:ctrlPr>
+                </m:sSubPr>
+                <m:e>
+                  <m:r>
+                    <w:rPr>
+                      <w:rFonts w:ascii="Cambria Math" w:hAnsi="Cambria Math"/>
+                      <w:sz w:val="22"/>
+                    </w:rPr>
+                    <m:t>(h</m:t>
+                  </m:r>
+                </m:e>
+                <m:sub>
+                  <m:r>
+                    <w:rPr>
+                      <w:rFonts w:ascii="Cambria Math" w:hAnsi="Cambria Math"/>
+                      <w:sz w:val="22"/>
+                    </w:rPr>
+                    <m:t>w</m:t>
+                  </m:r>
+                </m:sub>
+              </m:sSub>
+              <m:r>
+                <w:rPr>
+                  <w:rFonts w:ascii="Cambria Math" w:hAnsi="Cambria Math"/>
+                  <w:sz w:val="22"/>
+                </w:rPr>
+                <m:t>(x))</m:t>
+              </m:r>
+            </m:e>
+            <m:sup>
+              <m:r>
+                <w:rPr>
+                  <w:rFonts w:ascii="Cambria Math" w:hAnsi="Cambria Math"/>
+                  <w:sz w:val="22"/>
+                </w:rPr>
+                <m:t>y</m:t>
+              </m:r>
+            </m:sup>
+          </m:sSup>
+          <m:sSup>
+            <m:sSupPr>
+              <m:ctrlPr>
+                <w:rPr>
+                  <w:rFonts w:ascii="Cambria Math" w:hAnsi="Cambria Math"/>
+                  <w:i/>
+                  <w:sz w:val="22"/>
+                </w:rPr>
+              </m:ctrlPr>
+            </m:sSupPr>
+            <m:e>
+              <m:sSub>
+                <m:sSubPr>
+                  <m:ctrlPr>
+                    <w:rPr>
+                      <w:rFonts w:ascii="Cambria Math" w:hAnsi="Cambria Math"/>
+                      <w:i/>
+                      <w:sz w:val="22"/>
+                    </w:rPr>
+                  </m:ctrlPr>
+                </m:sSubPr>
+                <m:e>
+                  <m:r>
+                    <w:rPr>
+                      <w:rFonts w:ascii="Cambria Math" w:hAnsi="Cambria Math"/>
+                      <w:sz w:val="22"/>
+                    </w:rPr>
+                    <m:t>(1-</m:t>
+                  </m:r>
+                  <m:r>
+                    <w:rPr>
+                      <w:rFonts w:ascii="Cambria Math" w:hAnsi="Cambria Math"/>
+                      <w:sz w:val="22"/>
+                    </w:rPr>
+                    <m:t>h</m:t>
+                  </m:r>
+                </m:e>
+                <m:sub>
+                  <m:r>
+                    <w:rPr>
+                      <w:rFonts w:ascii="Cambria Math" w:hAnsi="Cambria Math"/>
+                      <w:sz w:val="22"/>
+                    </w:rPr>
+                    <m:t>w</m:t>
+                  </m:r>
+                </m:sub>
+              </m:sSub>
+              <m:r>
+                <w:rPr>
+                  <w:rFonts w:ascii="Cambria Math" w:hAnsi="Cambria Math"/>
+                  <w:sz w:val="22"/>
+                </w:rPr>
+                <m:t>(x))</m:t>
+              </m:r>
+            </m:e>
+            <m:sup>
+              <m:r>
+                <w:rPr>
+                  <w:rFonts w:ascii="Cambria Math" w:hAnsi="Cambria Math"/>
+                  <w:sz w:val="22"/>
+                </w:rPr>
+                <m:t>1-y</m:t>
+              </m:r>
+            </m:sup>
+          </m:sSup>
+        </m:oMath>
+      </m:oMathPara>
+    </w:p>
+    <w:p>
+      <w:pPr>
+        <w:jc w:val="center"/>
+        <w:rPr>
+          <w:sz w:val="22"/>
+        </w:rPr>
+      </w:pPr>
+    </w:p>
+    <w:p>
+      <w:pPr>
+        <w:jc w:val="center"/>
+        <w:rPr>
+          <w:sz w:val="22"/>
+        </w:rPr>
+      </w:pPr>
+      <m:oMathPara>
+        <m:oMath>
+          <m:r>
+            <w:rPr>
+              <w:rFonts w:ascii="Cambria Math" w:hAnsi="Cambria Math"/>
+              <w:sz w:val="22"/>
+            </w:rPr>
+            <m:t>L</m:t>
+          </m:r>
+          <m:d>
+            <m:dPr>
+              <m:ctrlPr>
+                <w:rPr>
+                  <w:rFonts w:ascii="Cambria Math" w:hAnsi="Cambria Math"/>
+                  <w:i/>
+                  <w:sz w:val="22"/>
+                </w:rPr>
+              </m:ctrlPr>
+            </m:dPr>
+            <m:e>
+              <m:r>
+                <w:rPr>
+                  <w:rFonts w:ascii="Cambria Math" w:hAnsi="Cambria Math"/>
+                  <w:sz w:val="22"/>
+                </w:rPr>
+                <m:t>W</m:t>
+              </m:r>
+            </m:e>
+          </m:d>
+          <m:r>
+            <w:rPr>
+              <w:rFonts w:ascii="Cambria Math" w:hAnsi="Cambria Math"/>
+              <w:sz w:val="22"/>
+            </w:rPr>
+            <m:t>=</m:t>
+          </m:r>
+          <m:nary>
+            <m:naryPr>
+              <m:chr m:val="∏"/>
+              <m:limLoc m:val="undOvr"/>
+              <m:ctrlPr>
+                <w:rPr>
+                  <w:rFonts w:ascii="Cambria Math" w:hAnsi="Cambria Math"/>
+                  <w:i/>
+                  <w:sz w:val="22"/>
+                </w:rPr>
+              </m:ctrlPr>
+            </m:naryPr>
+            <m:sub>
+              <m:r>
+                <w:rPr>
+                  <w:rFonts w:ascii="Cambria Math" w:hAnsi="Cambria Math"/>
+                  <w:sz w:val="22"/>
+                </w:rPr>
+                <m:t>i=1</m:t>
+              </m:r>
+            </m:sub>
+            <m:sup>
+              <m:r>
+                <w:rPr>
+                  <w:rFonts w:ascii="Cambria Math" w:hAnsi="Cambria Math"/>
+                  <w:sz w:val="22"/>
+                </w:rPr>
+                <m:t>n</m:t>
+              </m:r>
+            </m:sup>
+            <m:e>
+              <m:r>
+                <w:rPr>
+                  <w:rFonts w:ascii="Cambria Math" w:hAnsi="Cambria Math"/>
+                  <w:sz w:val="22"/>
+                </w:rPr>
+                <m:t>P(</m:t>
+              </m:r>
+              <m:sSub>
+                <m:sSubPr>
+                  <m:ctrlPr>
+                    <w:rPr>
+                      <w:rFonts w:ascii="Cambria Math" w:hAnsi="Cambria Math"/>
+                      <w:i/>
+                      <w:sz w:val="22"/>
+                    </w:rPr>
+                  </m:ctrlPr>
+                </m:sSubPr>
+                <m:e>
+                  <m:r>
+                    <w:rPr>
+                      <w:rFonts w:ascii="Cambria Math" w:hAnsi="Cambria Math"/>
+                      <w:sz w:val="22"/>
+                    </w:rPr>
+                    <m:t>y</m:t>
+                  </m:r>
+                </m:e>
+                <m:sub>
+                  <m:r>
+                    <w:rPr>
+                      <w:rFonts w:ascii="Cambria Math" w:hAnsi="Cambria Math"/>
+                      <w:sz w:val="22"/>
+                    </w:rPr>
+                    <m:t>i</m:t>
+                  </m:r>
+                </m:sub>
+              </m:sSub>
+              <m:r>
+                <w:rPr>
+                  <w:rFonts w:ascii="Cambria Math" w:hAnsi="Cambria Math"/>
+                  <w:sz w:val="22"/>
+                </w:rPr>
+                <m:t>|</m:t>
+              </m:r>
+              <m:sSub>
+                <m:sSubPr>
+                  <m:ctrlPr>
+                    <w:rPr>
+                      <w:rFonts w:ascii="Cambria Math" w:hAnsi="Cambria Math"/>
+                      <w:i/>
+                      <w:sz w:val="22"/>
+                    </w:rPr>
+                  </m:ctrlPr>
+                </m:sSubPr>
+                <m:e>
+                  <m:r>
+                    <w:rPr>
+                      <w:rFonts w:ascii="Cambria Math" w:hAnsi="Cambria Math"/>
+                      <w:sz w:val="22"/>
+                    </w:rPr>
+                    <m:t>x</m:t>
+                  </m:r>
+                </m:e>
+                <m:sub>
+                  <m:r>
+                    <w:rPr>
+                      <w:rFonts w:ascii="Cambria Math" w:hAnsi="Cambria Math"/>
+                      <w:sz w:val="22"/>
+                    </w:rPr>
+                    <m:t>i</m:t>
+                  </m:r>
+                </m:sub>
+              </m:sSub>
+              <m:r>
+                <w:rPr>
+                  <w:rFonts w:ascii="Cambria Math" w:hAnsi="Cambria Math"/>
+                  <w:sz w:val="22"/>
+                </w:rPr>
+                <m:t>;W)</m:t>
+              </m:r>
+            </m:e>
+          </m:nary>
+          <m:r>
+            <w:rPr>
+              <w:rFonts w:ascii="Cambria Math" w:hAnsi="Cambria Math"/>
+              <w:sz w:val="22"/>
+            </w:rPr>
+            <m:t>=</m:t>
+          </m:r>
+          <m:nary>
+            <m:naryPr>
+              <m:chr m:val="∏"/>
+              <m:limLoc m:val="undOvr"/>
+              <m:ctrlPr>
+                <w:rPr>
+                  <w:rFonts w:ascii="Cambria Math" w:hAnsi="Cambria Math"/>
+                  <w:i/>
+                  <w:sz w:val="22"/>
+                </w:rPr>
+              </m:ctrlPr>
+            </m:naryPr>
+            <m:sub>
+              <m:r>
+                <w:rPr>
+                  <w:rFonts w:ascii="Cambria Math" w:hAnsi="Cambria Math"/>
+                  <w:sz w:val="22"/>
+                </w:rPr>
+                <m:t>i=1</m:t>
+              </m:r>
+            </m:sub>
+            <m:sup>
+              <m:r>
+                <w:rPr>
+                  <w:rFonts w:ascii="Cambria Math" w:hAnsi="Cambria Math"/>
+                  <w:sz w:val="22"/>
+                </w:rPr>
+                <m:t>n</m:t>
+              </m:r>
+            </m:sup>
+            <m:e>
+              <m:sSup>
+                <m:sSupPr>
+                  <m:ctrlPr>
+                    <w:rPr>
+                      <w:rFonts w:ascii="Cambria Math" w:hAnsi="Cambria Math"/>
+                      <w:i/>
+                      <w:sz w:val="22"/>
+                    </w:rPr>
+                  </m:ctrlPr>
+                </m:sSupPr>
+                <m:e>
+                  <m:sSub>
+                    <m:sSubPr>
+                      <m:ctrlPr>
+                        <w:rPr>
+                          <w:rFonts w:ascii="Cambria Math" w:hAnsi="Cambria Math"/>
+                          <w:i/>
+                          <w:sz w:val="22"/>
+                        </w:rPr>
+                      </m:ctrlPr>
+                    </m:sSubPr>
+                    <m:e>
+                      <m:r>
+                        <w:rPr>
+                          <w:rFonts w:ascii="Cambria Math" w:hAnsi="Cambria Math"/>
+                          <w:sz w:val="22"/>
+                        </w:rPr>
+                        <m:t>(h</m:t>
+                      </m:r>
+                    </m:e>
+                    <m:sub>
+                      <m:r>
+                        <w:rPr>
+                          <w:rFonts w:ascii="Cambria Math" w:hAnsi="Cambria Math"/>
+                          <w:sz w:val="22"/>
+                        </w:rPr>
+                        <m:t>w</m:t>
+                      </m:r>
+                    </m:sub>
+                  </m:sSub>
+                  <m:r>
+                    <w:rPr>
+                      <w:rFonts w:ascii="Cambria Math" w:hAnsi="Cambria Math"/>
+                      <w:sz w:val="22"/>
+                    </w:rPr>
+                    <m:t>(</m:t>
+                  </m:r>
+                  <m:sSub>
+                    <m:sSubPr>
+                      <m:ctrlPr>
+                        <w:rPr>
+                          <w:rFonts w:ascii="Cambria Math" w:hAnsi="Cambria Math"/>
+                          <w:i/>
+                          <w:sz w:val="22"/>
+                        </w:rPr>
+                      </m:ctrlPr>
+                    </m:sSubPr>
+                    <m:e>
+                      <m:r>
+                        <w:rPr>
+                          <w:rFonts w:ascii="Cambria Math" w:hAnsi="Cambria Math"/>
+                          <w:sz w:val="22"/>
+                        </w:rPr>
+                        <m:t>x</m:t>
+                      </m:r>
+                    </m:e>
+                    <m:sub>
+                      <m:r>
+                        <w:rPr>
+                          <w:rFonts w:ascii="Cambria Math" w:hAnsi="Cambria Math"/>
+                          <w:sz w:val="22"/>
+                        </w:rPr>
+                        <m:t>i</m:t>
+                      </m:r>
+                    </m:sub>
+                  </m:sSub>
+                  <m:r>
+                    <w:rPr>
+                      <w:rFonts w:ascii="Cambria Math" w:hAnsi="Cambria Math"/>
+                      <w:sz w:val="22"/>
+                    </w:rPr>
+                    <m:t>))</m:t>
+                  </m:r>
+                </m:e>
+                <m:sup>
+                  <m:sSub>
+                    <m:sSubPr>
+                      <m:ctrlPr>
+                        <w:rPr>
+                          <w:rFonts w:ascii="Cambria Math" w:hAnsi="Cambria Math"/>
+                          <w:i/>
+                          <w:sz w:val="22"/>
+                        </w:rPr>
+                      </m:ctrlPr>
+                    </m:sSubPr>
+                    <m:e>
+                      <m:r>
+                        <w:rPr>
+                          <w:rFonts w:ascii="Cambria Math" w:hAnsi="Cambria Math"/>
+                          <w:sz w:val="22"/>
+                        </w:rPr>
+                        <m:t>y</m:t>
+                      </m:r>
+                    </m:e>
+                    <m:sub>
+                      <m:r>
+                        <w:rPr>
+                          <w:rFonts w:ascii="Cambria Math" w:hAnsi="Cambria Math"/>
+                          <w:sz w:val="22"/>
+                        </w:rPr>
+                        <m:t>i</m:t>
+                      </m:r>
+                    </m:sub>
+                  </m:sSub>
+                </m:sup>
+              </m:sSup>
+              <m:sSup>
+                <m:sSupPr>
+                  <m:ctrlPr>
+                    <w:rPr>
+                      <w:rFonts w:ascii="Cambria Math" w:hAnsi="Cambria Math"/>
+                      <w:i/>
+                      <w:sz w:val="22"/>
+                    </w:rPr>
+                  </m:ctrlPr>
+                </m:sSupPr>
+                <m:e>
+                  <m:sSub>
+                    <m:sSubPr>
+                      <m:ctrlPr>
+                        <w:rPr>
+                          <w:rFonts w:ascii="Cambria Math" w:hAnsi="Cambria Math"/>
+                          <w:i/>
+                          <w:sz w:val="22"/>
+                        </w:rPr>
+                      </m:ctrlPr>
+                    </m:sSubPr>
+                    <m:e>
+                      <m:r>
+                        <w:rPr>
+                          <w:rFonts w:ascii="Cambria Math" w:hAnsi="Cambria Math"/>
+                          <w:sz w:val="22"/>
+                        </w:rPr>
+                        <m:t>(1-</m:t>
+                      </m:r>
+                      <m:r>
+                        <w:rPr>
+                          <w:rFonts w:ascii="Cambria Math" w:hAnsi="Cambria Math"/>
+                          <w:sz w:val="22"/>
+                        </w:rPr>
+                        <m:t>h</m:t>
+                      </m:r>
+                    </m:e>
+                    <m:sub>
+                      <m:r>
+                        <w:rPr>
+                          <w:rFonts w:ascii="Cambria Math" w:hAnsi="Cambria Math"/>
+                          <w:sz w:val="22"/>
+                        </w:rPr>
+                        <m:t>w</m:t>
+                      </m:r>
+                    </m:sub>
+                  </m:sSub>
+                  <m:r>
+                    <w:rPr>
+                      <w:rFonts w:ascii="Cambria Math" w:hAnsi="Cambria Math"/>
+                      <w:sz w:val="22"/>
+                    </w:rPr>
+                    <m:t>(</m:t>
+                  </m:r>
+                  <m:sSub>
+                    <m:sSubPr>
+                      <m:ctrlPr>
+                        <w:rPr>
+                          <w:rFonts w:ascii="Cambria Math" w:hAnsi="Cambria Math"/>
+                          <w:i/>
+                          <w:sz w:val="22"/>
+                        </w:rPr>
+                      </m:ctrlPr>
+                    </m:sSubPr>
+                    <m:e>
+                      <m:r>
+                        <w:rPr>
+                          <w:rFonts w:ascii="Cambria Math" w:hAnsi="Cambria Math"/>
+                          <w:sz w:val="22"/>
+                        </w:rPr>
+                        <m:t>x</m:t>
+                      </m:r>
+                    </m:e>
+                    <m:sub>
+                      <m:r>
+                        <w:rPr>
+                          <w:rFonts w:ascii="Cambria Math" w:hAnsi="Cambria Math"/>
+                          <w:sz w:val="22"/>
+                        </w:rPr>
+                        <m:t>i</m:t>
+                      </m:r>
+                    </m:sub>
+                  </m:sSub>
+                  <m:r>
+                    <w:rPr>
+                      <w:rFonts w:ascii="Cambria Math" w:hAnsi="Cambria Math"/>
+                      <w:sz w:val="22"/>
+                    </w:rPr>
+                    <m:t>))</m:t>
+                  </m:r>
+                </m:e>
+                <m:sup>
+                  <m:r>
+                    <w:rPr>
+                      <w:rFonts w:ascii="Cambria Math" w:hAnsi="Cambria Math"/>
+                      <w:sz w:val="22"/>
+                    </w:rPr>
+                    <m:t>1-</m:t>
+                  </m:r>
+                  <m:sSub>
+                    <m:sSubPr>
+                      <m:ctrlPr>
+                        <w:rPr>
+                          <w:rFonts w:ascii="Cambria Math" w:hAnsi="Cambria Math"/>
+                          <w:i/>
+                          <w:sz w:val="22"/>
+                        </w:rPr>
+                      </m:ctrlPr>
+                    </m:sSubPr>
+                    <m:e>
+                      <m:r>
+                        <w:rPr>
+                          <w:rFonts w:ascii="Cambria Math" w:hAnsi="Cambria Math"/>
+                          <w:sz w:val="22"/>
+                        </w:rPr>
+                        <m:t>y</m:t>
+                      </m:r>
+                    </m:e>
+                    <m:sub>
+                      <m:r>
+                        <w:rPr>
+                          <w:rFonts w:ascii="Cambria Math" w:hAnsi="Cambria Math"/>
+                          <w:sz w:val="22"/>
+                        </w:rPr>
+                        <m:t>i</m:t>
+                      </m:r>
+                    </m:sub>
+                  </m:sSub>
+                </m:sup>
+              </m:sSup>
+            </m:e>
+          </m:nary>
+        </m:oMath>
+      </m:oMathPara>
+    </w:p>
+    <w:p>
+      <w:pPr>
+        <w:jc w:val="center"/>
+        <w:rPr>
+          <w:sz w:val="22"/>
+        </w:rPr>
+      </w:pPr>
+    </w:p>
+    <w:p>
+      <w:pPr>
+        <w:jc w:val="center"/>
+        <w:rPr>
+          <w:sz w:val="22"/>
+        </w:rPr>
+      </w:pPr>
+      <m:oMathPara>
+        <m:oMath>
+          <m:r>
+            <w:rPr>
+              <w:rFonts w:ascii="Cambria Math" w:hAnsi="Cambria Math"/>
+              <w:sz w:val="22"/>
+            </w:rPr>
+            <m:t>l</m:t>
+          </m:r>
+          <m:d>
+            <m:dPr>
+              <m:ctrlPr>
+                <w:rPr>
+                  <w:rFonts w:ascii="Cambria Math" w:hAnsi="Cambria Math"/>
+                  <w:i/>
+                  <w:sz w:val="22"/>
+                </w:rPr>
+              </m:ctrlPr>
+            </m:dPr>
+            <m:e>
+              <m:r>
+                <w:rPr>
+                  <w:rFonts w:ascii="Cambria Math" w:hAnsi="Cambria Math"/>
+                  <w:sz w:val="22"/>
+                </w:rPr>
+                <m:t>w</m:t>
+              </m:r>
+            </m:e>
+          </m:d>
+          <m:r>
+            <w:rPr>
+              <w:rFonts w:ascii="Cambria Math" w:hAnsi="Cambria Math"/>
+              <w:sz w:val="22"/>
+            </w:rPr>
+            <m:t>=</m:t>
+          </m:r>
+          <m:f>
+            <m:fPr>
+              <m:ctrlPr>
+                <w:rPr>
+                  <w:rFonts w:ascii="Cambria Math" w:hAnsi="Cambria Math"/>
+                  <w:i/>
+                  <w:sz w:val="22"/>
+                </w:rPr>
+              </m:ctrlPr>
+            </m:fPr>
+            <m:num>
+              <m:r>
+                <w:rPr>
+                  <w:rFonts w:ascii="Cambria Math" w:hAnsi="Cambria Math"/>
+                  <w:sz w:val="22"/>
+                </w:rPr>
+                <m:t>1</m:t>
+              </m:r>
+            </m:num>
+            <m:den>
+              <m:r>
+                <w:rPr>
+                  <w:rFonts w:ascii="Cambria Math" w:hAnsi="Cambria Math"/>
+                  <w:sz w:val="22"/>
+                </w:rPr>
+                <m:t>n</m:t>
+              </m:r>
+            </m:den>
+          </m:f>
+          <m:nary>
+            <m:naryPr>
+              <m:chr m:val="∑"/>
+              <m:limLoc m:val="undOvr"/>
+              <m:ctrlPr>
+                <w:rPr>
+                  <w:rFonts w:ascii="Cambria Math" w:hAnsi="Cambria Math"/>
+                  <w:i/>
+                  <w:sz w:val="22"/>
+                </w:rPr>
+              </m:ctrlPr>
+            </m:naryPr>
+            <m:sub>
+              <m:r>
+                <w:rPr>
+                  <w:rFonts w:ascii="Cambria Math" w:hAnsi="Cambria Math"/>
+                  <w:sz w:val="22"/>
+                </w:rPr>
+                <m:t>i=1</m:t>
+              </m:r>
+            </m:sub>
+            <m:sup>
+              <m:r>
+                <w:rPr>
+                  <w:rFonts w:ascii="Cambria Math" w:hAnsi="Cambria Math"/>
+                  <w:sz w:val="22"/>
+                </w:rPr>
+                <m:t>n</m:t>
+              </m:r>
+            </m:sup>
+            <m:e>
+              <m:r>
+                <w:rPr>
+                  <w:rFonts w:ascii="Cambria Math" w:hAnsi="Cambria Math"/>
+                  <w:sz w:val="22"/>
+                </w:rPr>
+                <m:t>(</m:t>
+              </m:r>
+              <m:sSub>
+                <m:sSubPr>
+                  <m:ctrlPr>
+                    <w:rPr>
+                      <w:rFonts w:ascii="Cambria Math" w:hAnsi="Cambria Math"/>
+                      <w:i/>
+                      <w:sz w:val="22"/>
+                    </w:rPr>
+                  </m:ctrlPr>
+                </m:sSubPr>
+                <m:e>
+                  <m:r>
+                    <w:rPr>
+                      <w:rFonts w:ascii="Cambria Math" w:hAnsi="Cambria Math"/>
+                      <w:sz w:val="22"/>
+                    </w:rPr>
+                    <m:t>y</m:t>
+                  </m:r>
+                </m:e>
+                <m:sub>
+                  <m:r>
+                    <w:rPr>
+                      <w:rFonts w:ascii="Cambria Math" w:hAnsi="Cambria Math"/>
+                      <w:sz w:val="22"/>
+                    </w:rPr>
+                    <m:t>i</m:t>
+                  </m:r>
+                </m:sub>
+              </m:sSub>
+              <m:r>
+                <m:rPr>
+                  <m:sty m:val="p"/>
+                </m:rPr>
+                <w:rPr>
+                  <w:rFonts w:ascii="Cambria Math" w:hAnsi="Cambria Math"/>
+                  <w:sz w:val="22"/>
+                </w:rPr>
+                <m:t>log⁡</m:t>
+              </m:r>
+              <m:r>
+                <w:rPr>
+                  <w:rFonts w:ascii="Cambria Math" w:hAnsi="Cambria Math"/>
+                  <w:sz w:val="22"/>
+                </w:rPr>
+                <m:t>(</m:t>
+              </m:r>
+              <m:sSub>
+                <m:sSubPr>
+                  <m:ctrlPr>
+                    <w:rPr>
+                      <w:rFonts w:ascii="Cambria Math" w:hAnsi="Cambria Math"/>
+                      <w:i/>
+                      <w:sz w:val="22"/>
+                    </w:rPr>
+                  </m:ctrlPr>
+                </m:sSubPr>
+                <m:e>
+                  <m:r>
+                    <w:rPr>
+                      <w:rFonts w:ascii="Cambria Math" w:hAnsi="Cambria Math"/>
+                      <w:sz w:val="22"/>
+                    </w:rPr>
+                    <m:t>h</m:t>
+                  </m:r>
+                </m:e>
+                <m:sub>
+                  <m:r>
+                    <w:rPr>
+                      <w:rFonts w:ascii="Cambria Math" w:hAnsi="Cambria Math"/>
+                      <w:sz w:val="22"/>
+                    </w:rPr>
+                    <m:t>w</m:t>
+                  </m:r>
+                </m:sub>
+              </m:sSub>
+              <m:d>
+                <m:dPr>
+                  <m:ctrlPr>
+                    <w:rPr>
+                      <w:rFonts w:ascii="Cambria Math" w:hAnsi="Cambria Math"/>
+                      <w:i/>
+                      <w:sz w:val="22"/>
+                    </w:rPr>
+                  </m:ctrlPr>
+                </m:dPr>
+                <m:e>
+                  <m:sSub>
+                    <m:sSubPr>
+                      <m:ctrlPr>
+                        <w:rPr>
+                          <w:rFonts w:ascii="Cambria Math" w:hAnsi="Cambria Math"/>
+                          <w:i/>
+                          <w:sz w:val="22"/>
+                        </w:rPr>
+                      </m:ctrlPr>
+                    </m:sSubPr>
+                    <m:e>
+                      <m:r>
+                        <w:rPr>
+                          <w:rFonts w:ascii="Cambria Math" w:hAnsi="Cambria Math"/>
+                          <w:sz w:val="22"/>
+                        </w:rPr>
+                        <m:t>x</m:t>
+                      </m:r>
+                    </m:e>
+                    <m:sub>
+                      <m:r>
+                        <w:rPr>
+                          <w:rFonts w:ascii="Cambria Math" w:hAnsi="Cambria Math"/>
+                          <w:sz w:val="22"/>
+                        </w:rPr>
+                        <m:t>i</m:t>
+                      </m:r>
+                    </m:sub>
+                  </m:sSub>
+                </m:e>
+              </m:d>
+              <m:r>
+                <w:rPr>
+                  <w:rFonts w:ascii="Cambria Math" w:hAnsi="Cambria Math"/>
+                  <w:sz w:val="22"/>
+                </w:rPr>
+                <m:t>)+(1-</m:t>
+              </m:r>
+              <m:sSub>
+                <m:sSubPr>
+                  <m:ctrlPr>
+                    <w:rPr>
+                      <w:rFonts w:ascii="Cambria Math" w:hAnsi="Cambria Math"/>
+                      <w:i/>
+                      <w:sz w:val="22"/>
+                    </w:rPr>
+                  </m:ctrlPr>
+                </m:sSubPr>
+                <m:e>
+                  <m:r>
+                    <w:rPr>
+                      <w:rFonts w:ascii="Cambria Math" w:hAnsi="Cambria Math"/>
+                      <w:sz w:val="22"/>
+                    </w:rPr>
+                    <m:t>y</m:t>
+                  </m:r>
+                </m:e>
+                <m:sub>
+                  <m:r>
+                    <w:rPr>
+                      <w:rFonts w:ascii="Cambria Math" w:hAnsi="Cambria Math"/>
+                      <w:sz w:val="22"/>
+                    </w:rPr>
+                    <m:t>i</m:t>
+                  </m:r>
+                </m:sub>
+              </m:sSub>
+              <m:r>
+                <w:rPr>
+                  <w:rFonts w:ascii="Cambria Math" w:hAnsi="Cambria Math"/>
+                  <w:sz w:val="22"/>
+                </w:rPr>
+                <m:t>)</m:t>
+              </m:r>
+              <m:r>
+                <m:rPr>
+                  <m:sty m:val="p"/>
+                </m:rPr>
+                <w:rPr>
+                  <w:rFonts w:ascii="Cambria Math" w:hAnsi="Cambria Math"/>
+                  <w:sz w:val="22"/>
+                </w:rPr>
+                <m:t>log⁡</m:t>
+              </m:r>
+              <m:r>
+                <w:rPr>
+                  <w:rFonts w:ascii="Cambria Math" w:hAnsi="Cambria Math"/>
+                  <w:sz w:val="22"/>
+                </w:rPr>
+                <m:t>(</m:t>
+              </m:r>
+              <m:sSub>
+                <m:sSubPr>
+                  <m:ctrlPr>
+                    <w:rPr>
+                      <w:rFonts w:ascii="Cambria Math" w:hAnsi="Cambria Math"/>
+                      <w:i/>
+                      <w:sz w:val="22"/>
+                    </w:rPr>
+                  </m:ctrlPr>
+                </m:sSubPr>
+                <m:e>
+                  <m:r>
+                    <w:rPr>
+                      <w:rFonts w:ascii="Cambria Math" w:hAnsi="Cambria Math"/>
+                      <w:sz w:val="22"/>
+                    </w:rPr>
+                    <m:t>(1-</m:t>
+                  </m:r>
+                  <m:r>
+                    <w:rPr>
+                      <w:rFonts w:ascii="Cambria Math" w:hAnsi="Cambria Math"/>
+                      <w:sz w:val="22"/>
+                    </w:rPr>
+                    <m:t>h</m:t>
+                  </m:r>
+                </m:e>
+                <m:sub>
+                  <m:r>
+                    <w:rPr>
+                      <w:rFonts w:ascii="Cambria Math" w:hAnsi="Cambria Math"/>
+                      <w:sz w:val="22"/>
+                    </w:rPr>
+                    <m:t>w</m:t>
+                  </m:r>
+                </m:sub>
+              </m:sSub>
+              <m:r>
+                <w:rPr>
+                  <w:rFonts w:ascii="Cambria Math" w:hAnsi="Cambria Math"/>
+                  <w:sz w:val="22"/>
+                </w:rPr>
+                <m:t>(</m:t>
+              </m:r>
+              <m:sSub>
+                <m:sSubPr>
+                  <m:ctrlPr>
+                    <w:rPr>
+                      <w:rFonts w:ascii="Cambria Math" w:hAnsi="Cambria Math"/>
+                      <w:i/>
+                      <w:sz w:val="22"/>
+                    </w:rPr>
+                  </m:ctrlPr>
+                </m:sSubPr>
+                <m:e>
+                  <m:r>
+                    <w:rPr>
+                      <w:rFonts w:ascii="Cambria Math" w:hAnsi="Cambria Math"/>
+                      <w:sz w:val="22"/>
+                    </w:rPr>
+                    <m:t>x</m:t>
+                  </m:r>
+                </m:e>
+                <m:sub>
+                  <m:r>
+                    <w:rPr>
+                      <w:rFonts w:ascii="Cambria Math" w:hAnsi="Cambria Math"/>
+                      <w:sz w:val="22"/>
+                    </w:rPr>
+                    <m:t>i</m:t>
+                  </m:r>
+                </m:sub>
+              </m:sSub>
+              <m:r>
+                <w:rPr>
+                  <w:rFonts w:ascii="Cambria Math" w:hAnsi="Cambria Math"/>
+                  <w:sz w:val="22"/>
+                </w:rPr>
+                <m:t>)))</m:t>
+              </m:r>
+            </m:e>
+          </m:nary>
+        </m:oMath>
+      </m:oMathPara>
+    </w:p>
+    <w:p>
+      <w:pPr>
+        <w:jc w:val="center"/>
+        <w:rPr>
+          <w:sz w:val="22"/>
+        </w:rPr>
+      </w:pPr>
+    </w:p>
+    <w:p>
+      <w:pPr>
+        <w:jc w:val="center"/>
+        <w:rPr>
+          <w:i/>
+          <w:sz w:val="22"/>
+        </w:rPr>
+      </w:pPr>
+      <m:oMathPara>
+        <m:oMath>
+          <m:r>
+            <w:rPr>
+              <w:rFonts w:ascii="Cambria Math" w:hAnsi="Cambria Math"/>
+              <w:sz w:val="22"/>
+            </w:rPr>
+            <w:lastRenderedPageBreak/>
+            <m:t>l</m:t>
+          </m:r>
+          <m:d>
+            <m:dPr>
+              <m:ctrlPr>
+                <w:rPr>
+                  <w:rFonts w:ascii="Cambria Math" w:hAnsi="Cambria Math"/>
+                  <w:i/>
+                  <w:sz w:val="22"/>
+                </w:rPr>
+              </m:ctrlPr>
+            </m:dPr>
+            <m:e>
+              <m:r>
+                <w:rPr>
+                  <w:rFonts w:ascii="Cambria Math" w:hAnsi="Cambria Math"/>
+                  <w:sz w:val="22"/>
+                </w:rPr>
+                <m:t>w</m:t>
+              </m:r>
+            </m:e>
+          </m:d>
+          <m:r>
+            <w:rPr>
+              <w:rFonts w:ascii="Cambria Math" w:hAnsi="Cambria Math"/>
+              <w:sz w:val="22"/>
+            </w:rPr>
+            <m:t>=-</m:t>
+          </m:r>
+          <m:f>
+            <m:fPr>
+              <m:ctrlPr>
+                <w:rPr>
+                  <w:rFonts w:ascii="Cambria Math" w:hAnsi="Cambria Math"/>
+                  <w:i/>
+                  <w:sz w:val="22"/>
+                </w:rPr>
+              </m:ctrlPr>
+            </m:fPr>
+            <m:num>
+              <m:r>
+                <w:rPr>
+                  <w:rFonts w:ascii="Cambria Math" w:hAnsi="Cambria Math"/>
+                  <w:sz w:val="22"/>
+                </w:rPr>
+                <m:t>1</m:t>
+              </m:r>
+            </m:num>
+            <m:den>
+              <m:r>
+                <w:rPr>
+                  <w:rFonts w:ascii="Cambria Math" w:hAnsi="Cambria Math"/>
+                  <w:sz w:val="22"/>
+                </w:rPr>
+                <m:t>n</m:t>
+              </m:r>
+            </m:den>
+          </m:f>
+          <m:nary>
+            <m:naryPr>
+              <m:chr m:val="∑"/>
+              <m:limLoc m:val="undOvr"/>
+              <m:ctrlPr>
+                <w:rPr>
+                  <w:rFonts w:ascii="Cambria Math" w:hAnsi="Cambria Math"/>
+                  <w:i/>
+                  <w:sz w:val="22"/>
+                </w:rPr>
+              </m:ctrlPr>
+            </m:naryPr>
+            <m:sub>
+              <m:r>
+                <w:rPr>
+                  <w:rFonts w:ascii="Cambria Math" w:hAnsi="Cambria Math"/>
+                  <w:sz w:val="22"/>
+                </w:rPr>
+                <m:t>i=1</m:t>
+              </m:r>
+            </m:sub>
+            <m:sup>
+              <m:r>
+                <w:rPr>
+                  <w:rFonts w:ascii="Cambria Math" w:hAnsi="Cambria Math"/>
+                  <w:sz w:val="22"/>
+                </w:rPr>
+                <m:t>n</m:t>
+              </m:r>
+            </m:sup>
+            <m:e>
+              <m:r>
+                <w:rPr>
+                  <w:rFonts w:ascii="Cambria Math" w:hAnsi="Cambria Math"/>
+                  <w:sz w:val="22"/>
+                </w:rPr>
+                <m:t>(</m:t>
+              </m:r>
+              <m:sSub>
+                <m:sSubPr>
+                  <m:ctrlPr>
+                    <w:rPr>
+                      <w:rFonts w:ascii="Cambria Math" w:hAnsi="Cambria Math"/>
+                      <w:i/>
+                      <w:sz w:val="22"/>
+                    </w:rPr>
+                  </m:ctrlPr>
+                </m:sSubPr>
+                <m:e>
+                  <m:r>
+                    <w:rPr>
+                      <w:rFonts w:ascii="Cambria Math" w:hAnsi="Cambria Math"/>
+                      <w:sz w:val="22"/>
+                    </w:rPr>
+                    <m:t>y</m:t>
+                  </m:r>
+                </m:e>
+                <m:sub>
+                  <m:r>
+                    <w:rPr>
+                      <w:rFonts w:ascii="Cambria Math" w:hAnsi="Cambria Math"/>
+                      <w:sz w:val="22"/>
+                    </w:rPr>
+                    <m:t>i</m:t>
+                  </m:r>
+                </m:sub>
+              </m:sSub>
+              <m:r>
+                <w:rPr>
+                  <w:rFonts w:ascii="Cambria Math" w:hAnsi="Cambria Math"/>
+                  <w:sz w:val="22"/>
+                </w:rPr>
+                <m:t>log⁡(</m:t>
+              </m:r>
+              <m:f>
+                <m:fPr>
+                  <m:ctrlPr>
+                    <w:rPr>
+                      <w:rFonts w:ascii="Cambria Math" w:hAnsi="Cambria Math"/>
+                      <w:i/>
+                      <w:sz w:val="22"/>
+                    </w:rPr>
+                  </m:ctrlPr>
+                </m:fPr>
+                <m:num>
+                  <m:r>
+                    <w:rPr>
+                      <w:rFonts w:ascii="Cambria Math" w:hAnsi="Cambria Math"/>
+                      <w:sz w:val="22"/>
+                    </w:rPr>
+                    <m:t>1</m:t>
+                  </m:r>
+                </m:num>
+                <m:den>
+                  <m:r>
+                    <w:rPr>
+                      <w:rFonts w:ascii="Cambria Math" w:hAnsi="Cambria Math"/>
+                      <w:sz w:val="22"/>
+                    </w:rPr>
+                    <m:t>1+</m:t>
+                  </m:r>
+                  <m:sSup>
+                    <m:sSupPr>
+                      <m:ctrlPr>
+                        <w:rPr>
+                          <w:rFonts w:ascii="Cambria Math" w:hAnsi="Cambria Math"/>
+                          <w:i/>
+                          <w:sz w:val="22"/>
+                        </w:rPr>
+                      </m:ctrlPr>
+                    </m:sSupPr>
+                    <m:e>
+                      <m:r>
+                        <w:rPr>
+                          <w:rFonts w:ascii="Cambria Math" w:hAnsi="Cambria Math"/>
+                          <w:sz w:val="22"/>
+                        </w:rPr>
+                        <m:t>e</m:t>
+                      </m:r>
+                    </m:e>
+                    <m:sup>
+                      <m:r>
+                        <w:rPr>
+                          <w:rFonts w:ascii="Cambria Math" w:hAnsi="Cambria Math"/>
+                          <w:sz w:val="22"/>
+                        </w:rPr>
+                        <m:t>-</m:t>
+                      </m:r>
+                      <m:sSup>
+                        <m:sSupPr>
+                          <m:ctrlPr>
+                            <w:rPr>
+                              <w:rFonts w:ascii="Cambria Math" w:hAnsi="Cambria Math"/>
+                              <w:i/>
+                              <w:sz w:val="22"/>
+                            </w:rPr>
+                          </m:ctrlPr>
+                        </m:sSupPr>
+                        <m:e>
+                          <m:r>
+                            <w:rPr>
+                              <w:rFonts w:ascii="Cambria Math" w:hAnsi="Cambria Math"/>
+                              <w:sz w:val="22"/>
+                            </w:rPr>
+                            <m:t>W</m:t>
+                          </m:r>
+                        </m:e>
+                        <m:sup>
+                          <m:r>
+                            <w:rPr>
+                              <w:rFonts w:ascii="Cambria Math" w:hAnsi="Cambria Math"/>
+                              <w:sz w:val="22"/>
+                            </w:rPr>
+                            <m:t>T</m:t>
+                          </m:r>
+                        </m:sup>
+                      </m:sSup>
+                      <m:sSub>
+                        <m:sSubPr>
+                          <m:ctrlPr>
+                            <w:rPr>
+                              <w:rFonts w:ascii="Cambria Math" w:hAnsi="Cambria Math"/>
+                              <w:i/>
+                              <w:sz w:val="22"/>
+                            </w:rPr>
+                          </m:ctrlPr>
+                        </m:sSubPr>
+                        <m:e>
+                          <m:r>
+                            <w:rPr>
+                              <w:rFonts w:ascii="Cambria Math" w:hAnsi="Cambria Math"/>
+                              <w:sz w:val="22"/>
+                            </w:rPr>
+                            <m:t>x</m:t>
+                          </m:r>
+                        </m:e>
+                        <m:sub>
+                          <m:r>
+                            <w:rPr>
+                              <w:rFonts w:ascii="Cambria Math" w:hAnsi="Cambria Math"/>
+                              <w:sz w:val="22"/>
+                            </w:rPr>
+                            <m:t>i</m:t>
+                          </m:r>
+                        </m:sub>
+                      </m:sSub>
+                    </m:sup>
+                  </m:sSup>
+                </m:den>
+              </m:f>
+              <m:r>
+                <w:rPr>
+                  <w:rFonts w:ascii="Cambria Math" w:hAnsi="Cambria Math"/>
+                  <w:sz w:val="22"/>
+                </w:rPr>
+                <m:t>)+(1-</m:t>
+              </m:r>
+              <m:sSub>
+                <m:sSubPr>
+                  <m:ctrlPr>
+                    <w:rPr>
+                      <w:rFonts w:ascii="Cambria Math" w:hAnsi="Cambria Math"/>
+                      <w:i/>
+                      <w:sz w:val="22"/>
+                    </w:rPr>
+                  </m:ctrlPr>
+                </m:sSubPr>
+                <m:e>
+                  <m:r>
+                    <w:rPr>
+                      <w:rFonts w:ascii="Cambria Math" w:hAnsi="Cambria Math"/>
+                      <w:sz w:val="22"/>
+                    </w:rPr>
+                    <m:t>y</m:t>
+                  </m:r>
+                </m:e>
+                <m:sub>
+                  <m:r>
+                    <w:rPr>
+                      <w:rFonts w:ascii="Cambria Math" w:hAnsi="Cambria Math"/>
+                      <w:sz w:val="22"/>
+                    </w:rPr>
+                    <m:t>i</m:t>
+                  </m:r>
+                </m:sub>
+              </m:sSub>
+              <m:r>
+                <w:rPr>
+                  <w:rFonts w:ascii="Cambria Math" w:hAnsi="Cambria Math"/>
+                  <w:sz w:val="22"/>
+                </w:rPr>
+                <m:t>)log⁡(1-</m:t>
+              </m:r>
+              <m:f>
+                <m:fPr>
+                  <m:ctrlPr>
+                    <w:rPr>
+                      <w:rFonts w:ascii="Cambria Math" w:hAnsi="Cambria Math"/>
+                      <w:i/>
+                      <w:sz w:val="22"/>
+                    </w:rPr>
+                  </m:ctrlPr>
+                </m:fPr>
+                <m:num>
+                  <m:r>
+                    <w:rPr>
+                      <w:rFonts w:ascii="Cambria Math" w:hAnsi="Cambria Math"/>
+                      <w:sz w:val="22"/>
+                    </w:rPr>
+                    <m:t>1</m:t>
+                  </m:r>
+                </m:num>
+                <m:den>
+                  <m:r>
+                    <w:rPr>
+                      <w:rFonts w:ascii="Cambria Math" w:hAnsi="Cambria Math"/>
+                      <w:sz w:val="22"/>
+                    </w:rPr>
+                    <m:t>1+</m:t>
+                  </m:r>
+                  <m:sSup>
+                    <m:sSupPr>
+                      <m:ctrlPr>
+                        <w:rPr>
+                          <w:rFonts w:ascii="Cambria Math" w:hAnsi="Cambria Math"/>
+                          <w:i/>
+                          <w:sz w:val="22"/>
+                        </w:rPr>
+                      </m:ctrlPr>
+                    </m:sSupPr>
+                    <m:e>
+                      <m:r>
+                        <w:rPr>
+                          <w:rFonts w:ascii="Cambria Math" w:hAnsi="Cambria Math"/>
+                          <w:sz w:val="22"/>
+                        </w:rPr>
+                        <m:t>e</m:t>
+                      </m:r>
+                    </m:e>
+                    <m:sup>
+                      <m:r>
+                        <w:rPr>
+                          <w:rFonts w:ascii="Cambria Math" w:hAnsi="Cambria Math"/>
+                          <w:sz w:val="22"/>
+                        </w:rPr>
+                        <m:t>-</m:t>
+                      </m:r>
+                      <m:sSup>
+                        <m:sSupPr>
+                          <m:ctrlPr>
+                            <w:rPr>
+                              <w:rFonts w:ascii="Cambria Math" w:hAnsi="Cambria Math"/>
+                              <w:i/>
+                              <w:sz w:val="22"/>
+                            </w:rPr>
+                          </m:ctrlPr>
+                        </m:sSupPr>
+                        <m:e>
+                          <m:r>
+                            <w:rPr>
+                              <w:rFonts w:ascii="Cambria Math" w:hAnsi="Cambria Math"/>
+                              <w:sz w:val="22"/>
+                            </w:rPr>
+                            <m:t>W</m:t>
+                          </m:r>
+                        </m:e>
+                        <m:sup>
+                          <m:r>
+                            <w:rPr>
+                              <w:rFonts w:ascii="Cambria Math" w:hAnsi="Cambria Math"/>
+                              <w:sz w:val="22"/>
+                            </w:rPr>
+                            <m:t>T</m:t>
+                          </m:r>
+                        </m:sup>
+                      </m:sSup>
+                      <m:sSub>
+                        <m:sSubPr>
+                          <m:ctrlPr>
+                            <w:rPr>
+                              <w:rFonts w:ascii="Cambria Math" w:hAnsi="Cambria Math"/>
+                              <w:i/>
+                              <w:sz w:val="22"/>
+                            </w:rPr>
+                          </m:ctrlPr>
+                        </m:sSubPr>
+                        <m:e>
+                          <m:r>
+                            <w:rPr>
+                              <w:rFonts w:ascii="Cambria Math" w:hAnsi="Cambria Math"/>
+                              <w:sz w:val="22"/>
+                            </w:rPr>
+                            <m:t>x</m:t>
+                          </m:r>
+                        </m:e>
+                        <m:sub>
+                          <m:r>
+                            <w:rPr>
+                              <w:rFonts w:ascii="Cambria Math" w:hAnsi="Cambria Math"/>
+                              <w:sz w:val="22"/>
+                            </w:rPr>
+                            <m:t>i</m:t>
+                          </m:r>
+                        </m:sub>
+                      </m:sSub>
+                    </m:sup>
+                  </m:sSup>
+                </m:den>
+              </m:f>
+              <m:r>
+                <w:rPr>
+                  <w:rFonts w:ascii="Cambria Math" w:hAnsi="Cambria Math"/>
+                  <w:sz w:val="22"/>
+                </w:rPr>
+                <m:t>))</m:t>
+              </m:r>
+            </m:e>
+          </m:nary>
+        </m:oMath>
+      </m:oMathPara>
+    </w:p>
+    <w:p>
+      <w:pPr>
+        <w:jc w:val="center"/>
+        <w:rPr>
+          <w:sz w:val="22"/>
+        </w:rPr>
+      </w:pPr>
       <w:bookmarkStart w:id="0" w:name="_GoBack"/>
       <w:bookmarkEnd w:id="0"/>
     </w:p>
@@ -11946,6 +13592,8 @@
   <w:rsids>
     <w:rsidRoot w:val="003857C4"/>
     <w:rsid w:val="003857C4"/>
+    <w:rsid w:val="009D2855"/>
+    <w:rsid w:val="00A14733"/>
   </w:rsids>
   <m:mathPr>
     <m:mathFont m:val="Cambria Math"/>
